--- a/note.docx
+++ b/note.docx
@@ -24,14 +24,15 @@
         <w:rPr>
           <w:rFonts w:ascii="Comic Sans MS" w:hAnsi="Comic Sans MS"/>
           <w:sz w:val="24"/>
-        </w:rPr>
-      </w:pPr>
-      <w:r>
-        <w:rPr>
-          <w:rFonts w:ascii="Comic Sans MS" w:hAnsi="Comic Sans MS"/>
-          <w:sz w:val="24"/>
           <w:u w:val="single"/>
         </w:rPr>
+      </w:pPr>
+      <w:r>
+        <w:rPr>
+          <w:rFonts w:ascii="Comic Sans MS" w:hAnsi="Comic Sans MS"/>
+          <w:sz w:val="24"/>
+          <w:u w:val="single"/>
+        </w:rPr>
         <w:t>Week 1</w:t>
       </w:r>
     </w:p>
@@ -43,8 +44,8576 @@
           <w:sz w:val="24"/>
         </w:rPr>
       </w:pPr>
+      <w:r>
+        <w:rPr>
+          <w:rFonts w:ascii="Comic Sans MS" w:hAnsi="Comic Sans MS"/>
+          <w:sz w:val="24"/>
+        </w:rPr>
+        <w:t>In this course I’ll go learn how to training and inference using JavaScript. This will allow us to take our knowledge of ML models and use them in the browser as well as on backend servers like Node.js. The design and architecture of TensorFlow.js:</w:t>
+      </w:r>
+    </w:p>
+    <w:p>
+      <w:pPr>
+        <w:jc w:val="both"/>
+        <w:rPr>
+          <w:rFonts w:ascii="Comic Sans MS" w:hAnsi="Comic Sans MS"/>
+          <w:sz w:val="24"/>
+        </w:rPr>
+      </w:pPr>
+      <w:r>
+        <w:rPr>
+          <w:rFonts w:ascii="Comic Sans MS" w:hAnsi="Comic Sans MS"/>
+          <w:sz w:val="24"/>
+        </w:rPr>
+        <w:drawing>
+          <wp:inline distT="0" distB="0" distL="0" distR="0" wp14:anchorId="37BBDAA9" wp14:editId="76075CA0">
+            <wp:extent cx="5858693" cy="2657846"/>
+            <wp:effectExtent l="0" t="0" r="8890" b="9525"/>
+            <wp:docPr id="1" name="Picture 1"/>
+            <wp:cNvGraphicFramePr>
+              <a:graphicFrameLocks xmlns:a="http://schemas.openxmlformats.org/drawingml/2006/main" noChangeAspect="1"/>
+            </wp:cNvGraphicFramePr>
+            <a:graphic xmlns:a="http://schemas.openxmlformats.org/drawingml/2006/main">
+              <a:graphicData uri="http://schemas.openxmlformats.org/drawingml/2006/picture">
+                <pic:pic xmlns:pic="http://schemas.openxmlformats.org/drawingml/2006/picture">
+                  <pic:nvPicPr>
+                    <pic:cNvPr id="1" name=""/>
+                    <pic:cNvPicPr/>
+                  </pic:nvPicPr>
+                  <pic:blipFill>
+                    <a:blip r:embed="rId4"/>
+                    <a:stretch>
+                      <a:fillRect/>
+                    </a:stretch>
+                  </pic:blipFill>
+                  <pic:spPr>
+                    <a:xfrm>
+                      <a:off x="0" y="0"/>
+                      <a:ext cx="5858693" cy="2657846"/>
+                    </a:xfrm>
+                    <a:prstGeom prst="rect">
+                      <a:avLst/>
+                    </a:prstGeom>
+                  </pic:spPr>
+                </pic:pic>
+              </a:graphicData>
+            </a:graphic>
+          </wp:inline>
+        </w:drawing>
+      </w:r>
+    </w:p>
+    <w:p>
+      <w:pPr>
+        <w:jc w:val="both"/>
+        <w:rPr>
+          <w:rFonts w:ascii="Comic Sans MS" w:hAnsi="Comic Sans MS"/>
+          <w:sz w:val="24"/>
+        </w:rPr>
+      </w:pPr>
+      <w:r>
+        <w:rPr>
+          <w:rFonts w:ascii="Comic Sans MS" w:hAnsi="Comic Sans MS"/>
+          <w:sz w:val="24"/>
+        </w:rPr>
+        <w:t xml:space="preserve">The goals is twofold, first we want to make it easy for you to code against it with a friendly high-level API, but we can also go lower into the APIs and program against them directly too. </w:t>
+      </w:r>
+      <w:proofErr w:type="gramStart"/>
+      <w:r>
+        <w:rPr>
+          <w:rFonts w:ascii="Comic Sans MS" w:hAnsi="Comic Sans MS"/>
+          <w:sz w:val="24"/>
+        </w:rPr>
+        <w:t>Its</w:t>
+      </w:r>
+      <w:proofErr w:type="gramEnd"/>
+      <w:r>
+        <w:rPr>
+          <w:rFonts w:ascii="Comic Sans MS" w:hAnsi="Comic Sans MS"/>
+          <w:sz w:val="24"/>
+        </w:rPr>
+        <w:t xml:space="preserve"> designed to run in the browser and as well as an Node.js server</w:t>
+      </w:r>
+    </w:p>
+    <w:p>
+      <w:pPr>
+        <w:jc w:val="both"/>
+        <w:rPr>
+          <w:rFonts w:ascii="Comic Sans MS" w:hAnsi="Comic Sans MS"/>
+          <w:sz w:val="24"/>
+        </w:rPr>
+      </w:pPr>
+    </w:p>
+    <w:p>
+      <w:pPr>
+        <w:jc w:val="both"/>
+        <w:rPr>
+          <w:rFonts w:ascii="Comic Sans MS" w:hAnsi="Comic Sans MS"/>
+          <w:sz w:val="24"/>
+        </w:rPr>
+      </w:pPr>
+      <w:r>
+        <w:rPr>
+          <w:rFonts w:ascii="Comic Sans MS" w:hAnsi="Comic Sans MS"/>
+          <w:sz w:val="24"/>
+        </w:rPr>
+        <w:t>Simple start to see how to build for TensorFlow.js, so first things first we’re going to need a web page ex: simplest possible one:</w:t>
+      </w:r>
+    </w:p>
+    <w:p>
+      <w:pPr>
+        <w:jc w:val="both"/>
+        <w:rPr>
+          <w:rFonts w:ascii="Comic Sans MS" w:hAnsi="Comic Sans MS"/>
+          <w:sz w:val="24"/>
+        </w:rPr>
+      </w:pPr>
+      <w:r>
+        <w:rPr>
+          <w:rFonts w:ascii="Comic Sans MS" w:hAnsi="Comic Sans MS"/>
+          <w:sz w:val="24"/>
+        </w:rPr>
+        <w:t>&lt;</w:t>
+      </w:r>
+      <w:proofErr w:type="gramStart"/>
+      <w:r>
+        <w:rPr>
+          <w:rFonts w:ascii="Comic Sans MS" w:hAnsi="Comic Sans MS"/>
+          <w:sz w:val="24"/>
+        </w:rPr>
+        <w:t>html</w:t>
+      </w:r>
+      <w:proofErr w:type="gramEnd"/>
+      <w:r>
+        <w:rPr>
+          <w:rFonts w:ascii="Comic Sans MS" w:hAnsi="Comic Sans MS"/>
+          <w:sz w:val="24"/>
+        </w:rPr>
+        <w:t>&gt;</w:t>
+      </w:r>
+    </w:p>
+    <w:p>
+      <w:pPr>
+        <w:jc w:val="both"/>
+        <w:rPr>
+          <w:rFonts w:ascii="Comic Sans MS" w:hAnsi="Comic Sans MS"/>
+          <w:sz w:val="24"/>
+        </w:rPr>
+      </w:pPr>
+      <w:r>
+        <w:rPr>
+          <w:rFonts w:ascii="Comic Sans MS" w:hAnsi="Comic Sans MS"/>
+          <w:sz w:val="24"/>
+        </w:rPr>
+        <w:t>&lt;</w:t>
+      </w:r>
+      <w:proofErr w:type="gramStart"/>
+      <w:r>
+        <w:rPr>
+          <w:rFonts w:ascii="Comic Sans MS" w:hAnsi="Comic Sans MS"/>
+          <w:sz w:val="24"/>
+        </w:rPr>
+        <w:t>head</w:t>
+      </w:r>
+      <w:proofErr w:type="gramEnd"/>
+      <w:r>
+        <w:rPr>
+          <w:rFonts w:ascii="Comic Sans MS" w:hAnsi="Comic Sans MS"/>
+          <w:sz w:val="24"/>
+        </w:rPr>
+        <w:t>&gt;&lt;/head&gt;</w:t>
+      </w:r>
+    </w:p>
+    <w:p>
+      <w:pPr>
+        <w:jc w:val="both"/>
+        <w:rPr>
+          <w:rFonts w:ascii="Comic Sans MS" w:hAnsi="Comic Sans MS"/>
+          <w:sz w:val="24"/>
+        </w:rPr>
+      </w:pPr>
+      <w:r>
+        <w:rPr>
+          <w:rFonts w:ascii="Comic Sans MS" w:hAnsi="Comic Sans MS"/>
+          <w:sz w:val="24"/>
+        </w:rPr>
+        <w:t>&lt;</w:t>
+      </w:r>
+      <w:proofErr w:type="gramStart"/>
+      <w:r>
+        <w:rPr>
+          <w:rFonts w:ascii="Comic Sans MS" w:hAnsi="Comic Sans MS"/>
+          <w:sz w:val="24"/>
+        </w:rPr>
+        <w:t>body</w:t>
+      </w:r>
+      <w:proofErr w:type="gramEnd"/>
+      <w:r>
+        <w:rPr>
+          <w:rFonts w:ascii="Comic Sans MS" w:hAnsi="Comic Sans MS"/>
+          <w:sz w:val="24"/>
+        </w:rPr>
+        <w:t>&gt;</w:t>
+      </w:r>
+    </w:p>
+    <w:p>
+      <w:pPr>
+        <w:jc w:val="both"/>
+        <w:rPr>
+          <w:rFonts w:ascii="Comic Sans MS" w:hAnsi="Comic Sans MS"/>
+          <w:sz w:val="24"/>
+        </w:rPr>
+      </w:pPr>
+      <w:r>
+        <w:rPr>
+          <w:rFonts w:ascii="Comic Sans MS" w:hAnsi="Comic Sans MS"/>
+          <w:sz w:val="24"/>
+        </w:rPr>
+        <w:tab/>
+        <w:t>&lt;h1&gt;First HTML Page&lt;/h1&gt;</w:t>
+      </w:r>
+    </w:p>
+    <w:p>
+      <w:pPr>
+        <w:jc w:val="both"/>
+        <w:rPr>
+          <w:rFonts w:ascii="Comic Sans MS" w:hAnsi="Comic Sans MS"/>
+          <w:sz w:val="24"/>
+        </w:rPr>
+      </w:pPr>
+      <w:r>
+        <w:rPr>
+          <w:rFonts w:ascii="Comic Sans MS" w:hAnsi="Comic Sans MS"/>
+          <w:sz w:val="24"/>
+        </w:rPr>
+        <w:t>&lt;/body&gt;</w:t>
+      </w:r>
+    </w:p>
+    <w:p>
+      <w:pPr>
+        <w:jc w:val="both"/>
+        <w:rPr>
+          <w:rFonts w:ascii="Comic Sans MS" w:hAnsi="Comic Sans MS"/>
+          <w:sz w:val="24"/>
+        </w:rPr>
+      </w:pPr>
+      <w:r>
+        <w:rPr>
+          <w:rFonts w:ascii="Comic Sans MS" w:hAnsi="Comic Sans MS"/>
+          <w:sz w:val="24"/>
+        </w:rPr>
+        <w:t>&lt;/html&gt;</w:t>
+      </w:r>
+    </w:p>
+    <w:p>
+      <w:pPr>
+        <w:jc w:val="both"/>
+        <w:rPr>
+          <w:rFonts w:ascii="Comic Sans MS" w:hAnsi="Comic Sans MS"/>
+          <w:sz w:val="24"/>
+        </w:rPr>
+      </w:pPr>
+      <w:r>
+        <w:rPr>
+          <w:rFonts w:ascii="Comic Sans MS" w:hAnsi="Comic Sans MS"/>
+          <w:sz w:val="24"/>
+        </w:rPr>
+        <w:lastRenderedPageBreak/>
+        <w:t>Add a script tag below the head and above the body to load the TensorFlow.js file with this code:</w:t>
+      </w:r>
+    </w:p>
+    <w:p>
+      <w:pPr>
+        <w:jc w:val="both"/>
+        <w:rPr>
+          <w:rFonts w:ascii="Comic Sans MS" w:hAnsi="Comic Sans MS"/>
+          <w:sz w:val="24"/>
+        </w:rPr>
+      </w:pPr>
+      <w:r>
+        <w:rPr>
+          <w:rFonts w:ascii="Comic Sans MS" w:hAnsi="Comic Sans MS"/>
+          <w:sz w:val="24"/>
+        </w:rPr>
+        <w:t>&lt;script src=</w:t>
+      </w:r>
+      <w:hyperlink r:id="rId5" w:history="1">
+        <w:r>
+          <w:rPr>
+            <w:rStyle w:val="Hyperlink"/>
+            <w:rFonts w:ascii="Comic Sans MS" w:hAnsi="Comic Sans MS"/>
+            <w:sz w:val="24"/>
+          </w:rPr>
+          <w:t>https://cdn.jsdelivr.net/npm/@tensorflow/tfjs@latest</w:t>
+        </w:r>
+      </w:hyperlink>
+      <w:r>
+        <w:rPr>
+          <w:rFonts w:ascii="Comic Sans MS" w:hAnsi="Comic Sans MS"/>
+          <w:sz w:val="24"/>
+        </w:rPr>
+        <w:t>&gt;&lt;/script&gt;</w:t>
+      </w:r>
+    </w:p>
+    <w:p>
+      <w:pPr>
+        <w:jc w:val="both"/>
+        <w:rPr>
+          <w:rFonts w:ascii="Comic Sans MS" w:hAnsi="Comic Sans MS"/>
+          <w:sz w:val="24"/>
+        </w:rPr>
+      </w:pPr>
+    </w:p>
+    <w:p>
+      <w:pPr>
+        <w:jc w:val="both"/>
+        <w:rPr>
+          <w:rFonts w:ascii="Comic Sans MS" w:hAnsi="Comic Sans MS"/>
+          <w:sz w:val="24"/>
+        </w:rPr>
+      </w:pPr>
+      <w:proofErr w:type="gramStart"/>
+      <w:r>
+        <w:rPr>
+          <w:rFonts w:ascii="Comic Sans MS" w:hAnsi="Comic Sans MS"/>
+          <w:sz w:val="24"/>
+        </w:rPr>
+        <w:t>Lets</w:t>
+      </w:r>
+      <w:proofErr w:type="gramEnd"/>
+      <w:r>
+        <w:rPr>
+          <w:rFonts w:ascii="Comic Sans MS" w:hAnsi="Comic Sans MS"/>
+          <w:sz w:val="24"/>
+        </w:rPr>
+        <w:t xml:space="preserve"> do the simple example, and add this above the body tag in your HTML page:</w:t>
+      </w:r>
+    </w:p>
+    <w:p>
+      <w:pPr>
+        <w:jc w:val="both"/>
+        <w:rPr>
+          <w:rFonts w:ascii="Comic Sans MS" w:hAnsi="Comic Sans MS"/>
+          <w:sz w:val="24"/>
+        </w:rPr>
+      </w:pPr>
+      <w:r>
+        <w:rPr>
+          <w:rFonts w:ascii="Comic Sans MS" w:hAnsi="Comic Sans MS"/>
+          <w:sz w:val="24"/>
+        </w:rPr>
+        <w:t xml:space="preserve">&lt;script </w:t>
+      </w:r>
+      <w:proofErr w:type="spellStart"/>
+      <w:proofErr w:type="gramStart"/>
+      <w:r>
+        <w:rPr>
+          <w:rFonts w:ascii="Comic Sans MS" w:hAnsi="Comic Sans MS"/>
+          <w:sz w:val="24"/>
+        </w:rPr>
+        <w:t>lang</w:t>
+      </w:r>
+      <w:proofErr w:type="spellEnd"/>
+      <w:proofErr w:type="gramEnd"/>
+      <w:r>
+        <w:rPr>
+          <w:rFonts w:ascii="Comic Sans MS" w:hAnsi="Comic Sans MS"/>
+          <w:sz w:val="24"/>
+        </w:rPr>
+        <w:t>=”</w:t>
+      </w:r>
+      <w:proofErr w:type="spellStart"/>
+      <w:r>
+        <w:rPr>
+          <w:rFonts w:ascii="Comic Sans MS" w:hAnsi="Comic Sans MS"/>
+          <w:sz w:val="24"/>
+        </w:rPr>
+        <w:t>js</w:t>
+      </w:r>
+      <w:proofErr w:type="spellEnd"/>
+      <w:r>
+        <w:rPr>
+          <w:rFonts w:ascii="Comic Sans MS" w:hAnsi="Comic Sans MS"/>
+          <w:sz w:val="24"/>
+        </w:rPr>
+        <w:t>”&gt;</w:t>
+      </w:r>
+    </w:p>
+    <w:p>
+      <w:pPr>
+        <w:jc w:val="both"/>
+        <w:rPr>
+          <w:rFonts w:ascii="Comic Sans MS" w:hAnsi="Comic Sans MS"/>
+          <w:sz w:val="24"/>
+        </w:rPr>
+      </w:pPr>
+      <w:r>
+        <w:rPr>
+          <w:rFonts w:ascii="Comic Sans MS" w:hAnsi="Comic Sans MS"/>
+          <w:sz w:val="24"/>
+        </w:rPr>
+        <w:tab/>
+      </w:r>
+      <w:proofErr w:type="spellStart"/>
+      <w:r>
+        <w:rPr>
+          <w:rFonts w:ascii="Comic Sans MS" w:hAnsi="Comic Sans MS"/>
+          <w:sz w:val="24"/>
+        </w:rPr>
+        <w:t>const.model</w:t>
+      </w:r>
+      <w:proofErr w:type="spellEnd"/>
+      <w:r>
+        <w:rPr>
+          <w:rFonts w:ascii="Comic Sans MS" w:hAnsi="Comic Sans MS"/>
+          <w:sz w:val="24"/>
+        </w:rPr>
+        <w:t xml:space="preserve"> – </w:t>
+      </w:r>
+      <w:proofErr w:type="spellStart"/>
+      <w:proofErr w:type="gramStart"/>
+      <w:r>
+        <w:rPr>
+          <w:rFonts w:ascii="Comic Sans MS" w:hAnsi="Comic Sans MS"/>
+          <w:sz w:val="24"/>
+        </w:rPr>
+        <w:t>tf.sequential</w:t>
+      </w:r>
+      <w:proofErr w:type="spellEnd"/>
+      <w:r>
+        <w:rPr>
+          <w:rFonts w:ascii="Comic Sans MS" w:hAnsi="Comic Sans MS"/>
+          <w:sz w:val="24"/>
+        </w:rPr>
+        <w:t>(</w:t>
+      </w:r>
+      <w:proofErr w:type="gramEnd"/>
+      <w:r>
+        <w:rPr>
+          <w:rFonts w:ascii="Comic Sans MS" w:hAnsi="Comic Sans MS"/>
+          <w:sz w:val="24"/>
+        </w:rPr>
+        <w:t>);</w:t>
+      </w:r>
+    </w:p>
+    <w:p>
+      <w:pPr>
+        <w:jc w:val="both"/>
+        <w:rPr>
+          <w:rFonts w:ascii="Comic Sans MS" w:hAnsi="Comic Sans MS"/>
+          <w:sz w:val="24"/>
+        </w:rPr>
+      </w:pPr>
+      <w:r>
+        <w:rPr>
+          <w:rFonts w:ascii="Comic Sans MS" w:hAnsi="Comic Sans MS"/>
+          <w:sz w:val="24"/>
+        </w:rPr>
+        <w:tab/>
+      </w:r>
+      <w:proofErr w:type="spellStart"/>
+      <w:proofErr w:type="gramStart"/>
+      <w:r>
+        <w:rPr>
+          <w:rFonts w:ascii="Comic Sans MS" w:hAnsi="Comic Sans MS"/>
+          <w:sz w:val="24"/>
+        </w:rPr>
+        <w:t>model.add</w:t>
+      </w:r>
+      <w:proofErr w:type="spellEnd"/>
+      <w:r>
+        <w:rPr>
+          <w:rFonts w:ascii="Comic Sans MS" w:hAnsi="Comic Sans MS"/>
+          <w:sz w:val="24"/>
+        </w:rPr>
+        <w:t>(</w:t>
+      </w:r>
+      <w:proofErr w:type="spellStart"/>
+      <w:proofErr w:type="gramEnd"/>
+      <w:r>
+        <w:rPr>
+          <w:rFonts w:ascii="Comic Sans MS" w:hAnsi="Comic Sans MS"/>
+          <w:sz w:val="24"/>
+        </w:rPr>
+        <w:t>tf.layers.dense</w:t>
+      </w:r>
+      <w:proofErr w:type="spellEnd"/>
+      <w:r>
+        <w:rPr>
+          <w:rFonts w:ascii="Comic Sans MS" w:hAnsi="Comic Sans MS"/>
+          <w:sz w:val="24"/>
+        </w:rPr>
+        <w:t xml:space="preserve">({units: 1, </w:t>
+      </w:r>
+      <w:proofErr w:type="spellStart"/>
+      <w:r>
+        <w:rPr>
+          <w:rFonts w:ascii="Comic Sans MS" w:hAnsi="Comic Sans MS"/>
+          <w:sz w:val="24"/>
+        </w:rPr>
+        <w:t>inputSHape</w:t>
+      </w:r>
+      <w:proofErr w:type="spellEnd"/>
+      <w:r>
+        <w:rPr>
+          <w:rFonts w:ascii="Comic Sans MS" w:hAnsi="Comic Sans MS"/>
+          <w:sz w:val="24"/>
+        </w:rPr>
+        <w:t>: [1]}));</w:t>
+      </w:r>
+    </w:p>
+    <w:p>
+      <w:pPr>
+        <w:jc w:val="both"/>
+        <w:rPr>
+          <w:rFonts w:ascii="Comic Sans MS" w:hAnsi="Comic Sans MS"/>
+          <w:sz w:val="24"/>
+        </w:rPr>
+      </w:pPr>
+      <w:r>
+        <w:rPr>
+          <w:rFonts w:ascii="Comic Sans MS" w:hAnsi="Comic Sans MS"/>
+          <w:sz w:val="24"/>
+        </w:rPr>
+        <w:tab/>
+      </w:r>
+      <w:proofErr w:type="spellStart"/>
+      <w:proofErr w:type="gramStart"/>
+      <w:r>
+        <w:rPr>
+          <w:rFonts w:ascii="Comic Sans MS" w:hAnsi="Comic Sans MS"/>
+          <w:sz w:val="24"/>
+        </w:rPr>
+        <w:t>model.compile</w:t>
+      </w:r>
+      <w:proofErr w:type="spellEnd"/>
+      <w:r>
+        <w:rPr>
+          <w:rFonts w:ascii="Comic Sans MS" w:hAnsi="Comic Sans MS"/>
+          <w:sz w:val="24"/>
+        </w:rPr>
+        <w:t>(</w:t>
+      </w:r>
+      <w:proofErr w:type="gramEnd"/>
+      <w:r>
+        <w:rPr>
+          <w:rFonts w:ascii="Comic Sans MS" w:hAnsi="Comic Sans MS"/>
+          <w:sz w:val="24"/>
+        </w:rPr>
+        <w:t>{loss:’</w:t>
+      </w:r>
+      <w:proofErr w:type="spellStart"/>
+      <w:r>
+        <w:rPr>
+          <w:rFonts w:ascii="Comic Sans MS" w:hAnsi="Comic Sans MS"/>
+          <w:sz w:val="24"/>
+        </w:rPr>
+        <w:t>meanSquaredError</w:t>
+      </w:r>
+      <w:proofErr w:type="spellEnd"/>
+      <w:r>
+        <w:rPr>
+          <w:rFonts w:ascii="Comic Sans MS" w:hAnsi="Comic Sans MS"/>
+          <w:sz w:val="24"/>
+        </w:rPr>
+        <w:t>’, optimizer:’</w:t>
+      </w:r>
+      <w:proofErr w:type="spellStart"/>
+      <w:r>
+        <w:rPr>
+          <w:rFonts w:ascii="Comic Sans MS" w:hAnsi="Comic Sans MS"/>
+          <w:sz w:val="24"/>
+        </w:rPr>
+        <w:t>sgd</w:t>
+      </w:r>
+      <w:proofErr w:type="spellEnd"/>
+      <w:r>
+        <w:rPr>
+          <w:rFonts w:ascii="Comic Sans MS" w:hAnsi="Comic Sans MS"/>
+          <w:sz w:val="24"/>
+        </w:rPr>
+        <w:t>’});</w:t>
+      </w:r>
+    </w:p>
+    <w:p>
+      <w:pPr>
+        <w:jc w:val="both"/>
+        <w:rPr>
+          <w:rFonts w:ascii="Comic Sans MS" w:hAnsi="Comic Sans MS"/>
+          <w:sz w:val="24"/>
+        </w:rPr>
+      </w:pPr>
+      <w:r>
+        <w:rPr>
+          <w:rFonts w:ascii="Comic Sans MS" w:hAnsi="Comic Sans MS"/>
+          <w:sz w:val="24"/>
+        </w:rPr>
+        <w:tab/>
+      </w:r>
+      <w:proofErr w:type="spellStart"/>
+      <w:proofErr w:type="gramStart"/>
+      <w:r>
+        <w:rPr>
+          <w:rFonts w:ascii="Comic Sans MS" w:hAnsi="Comic Sans MS"/>
+          <w:sz w:val="24"/>
+        </w:rPr>
+        <w:t>model.summary</w:t>
+      </w:r>
+      <w:proofErr w:type="spellEnd"/>
+      <w:r>
+        <w:rPr>
+          <w:rFonts w:ascii="Comic Sans MS" w:hAnsi="Comic Sans MS"/>
+          <w:sz w:val="24"/>
+        </w:rPr>
+        <w:t>(</w:t>
+      </w:r>
+      <w:proofErr w:type="gramEnd"/>
+      <w:r>
+        <w:rPr>
+          <w:rFonts w:ascii="Comic Sans MS" w:hAnsi="Comic Sans MS"/>
+          <w:sz w:val="24"/>
+        </w:rPr>
+        <w:t>);</w:t>
+      </w:r>
+    </w:p>
+    <w:p>
+      <w:pPr>
+        <w:jc w:val="both"/>
+        <w:rPr>
+          <w:rFonts w:ascii="Comic Sans MS" w:hAnsi="Comic Sans MS"/>
+          <w:sz w:val="24"/>
+        </w:rPr>
+      </w:pPr>
+      <w:r>
+        <w:rPr>
+          <w:rFonts w:ascii="Comic Sans MS" w:hAnsi="Comic Sans MS"/>
+          <w:sz w:val="24"/>
+        </w:rPr>
+        <w:t>&lt;/script&gt;</w:t>
+      </w:r>
+    </w:p>
+    <w:p>
+      <w:pPr>
+        <w:jc w:val="both"/>
+        <w:rPr>
+          <w:rFonts w:ascii="Comic Sans MS" w:hAnsi="Comic Sans MS"/>
+          <w:sz w:val="24"/>
+        </w:rPr>
+      </w:pPr>
+      <w:proofErr w:type="gramStart"/>
+      <w:r>
+        <w:rPr>
+          <w:rFonts w:ascii="Comic Sans MS" w:hAnsi="Comic Sans MS"/>
+          <w:sz w:val="24"/>
+        </w:rPr>
+        <w:t>r1-r6</w:t>
+      </w:r>
+      <w:proofErr w:type="gramEnd"/>
+    </w:p>
+    <w:p>
+      <w:pPr>
+        <w:jc w:val="both"/>
+        <w:rPr>
+          <w:rFonts w:ascii="Comic Sans MS" w:hAnsi="Comic Sans MS"/>
+          <w:sz w:val="24"/>
+        </w:rPr>
+      </w:pPr>
+      <w:proofErr w:type="gramStart"/>
+      <w:r>
+        <w:rPr>
+          <w:rFonts w:ascii="Comic Sans MS" w:hAnsi="Comic Sans MS"/>
+          <w:sz w:val="24"/>
+        </w:rPr>
+        <w:t>r2</w:t>
+      </w:r>
+      <w:proofErr w:type="gramEnd"/>
+      <w:r>
+        <w:rPr>
+          <w:rFonts w:ascii="Comic Sans MS" w:hAnsi="Comic Sans MS"/>
+          <w:sz w:val="24"/>
+        </w:rPr>
+        <w:t xml:space="preserve"> </w:t>
+      </w:r>
+      <w:r>
+        <w:rPr>
+          <w:rFonts w:ascii="Comic Sans MS" w:hAnsi="Comic Sans MS"/>
+          <w:sz w:val="24"/>
+        </w:rPr>
+        <w:sym w:font="Wingdings" w:char="F0E0"/>
+      </w:r>
+      <w:r>
+        <w:rPr>
+          <w:rFonts w:ascii="Comic Sans MS" w:hAnsi="Comic Sans MS"/>
+          <w:sz w:val="24"/>
+        </w:rPr>
+        <w:t xml:space="preserve"> defines the model to be a sequential</w:t>
+      </w:r>
+    </w:p>
+    <w:p>
+      <w:pPr>
+        <w:jc w:val="both"/>
+        <w:rPr>
+          <w:rFonts w:ascii="Comic Sans MS" w:hAnsi="Comic Sans MS"/>
+          <w:sz w:val="24"/>
+        </w:rPr>
+      </w:pPr>
+      <w:proofErr w:type="gramStart"/>
+      <w:r>
+        <w:rPr>
+          <w:rFonts w:ascii="Comic Sans MS" w:hAnsi="Comic Sans MS"/>
+          <w:sz w:val="24"/>
+        </w:rPr>
+        <w:t>r3</w:t>
+      </w:r>
+      <w:proofErr w:type="gramEnd"/>
+      <w:r>
+        <w:rPr>
+          <w:rFonts w:ascii="Comic Sans MS" w:hAnsi="Comic Sans MS"/>
+          <w:sz w:val="24"/>
+        </w:rPr>
+        <w:t xml:space="preserve"> </w:t>
+      </w:r>
+      <w:r>
+        <w:rPr>
+          <w:rFonts w:ascii="Comic Sans MS" w:hAnsi="Comic Sans MS"/>
+          <w:sz w:val="24"/>
+        </w:rPr>
+        <w:sym w:font="Wingdings" w:char="F0E0"/>
+      </w:r>
+      <w:r>
+        <w:rPr>
+          <w:rFonts w:ascii="Comic Sans MS" w:hAnsi="Comic Sans MS"/>
+          <w:sz w:val="24"/>
+        </w:rPr>
+        <w:t xml:space="preserve"> simples possible </w:t>
+      </w:r>
+      <w:proofErr w:type="spellStart"/>
+      <w:r>
+        <w:rPr>
+          <w:rFonts w:ascii="Comic Sans MS" w:hAnsi="Comic Sans MS"/>
+          <w:sz w:val="24"/>
+        </w:rPr>
+        <w:t>nn</w:t>
+      </w:r>
+      <w:proofErr w:type="spellEnd"/>
+      <w:r>
+        <w:rPr>
+          <w:rFonts w:ascii="Comic Sans MS" w:hAnsi="Comic Sans MS"/>
+          <w:sz w:val="24"/>
+        </w:rPr>
+        <w:t xml:space="preserve"> is one layer with one neuron, so we’re only adding one dense layer to the sequence, and the units = neuron</w:t>
+      </w:r>
+    </w:p>
+    <w:p>
+      <w:pPr>
+        <w:jc w:val="both"/>
+        <w:rPr>
+          <w:rFonts w:ascii="Comic Sans MS" w:hAnsi="Comic Sans MS"/>
+          <w:sz w:val="24"/>
+        </w:rPr>
+      </w:pPr>
+      <w:proofErr w:type="gramStart"/>
+      <w:r>
+        <w:rPr>
+          <w:rFonts w:ascii="Comic Sans MS" w:hAnsi="Comic Sans MS"/>
+          <w:sz w:val="24"/>
+        </w:rPr>
+        <w:t>r4</w:t>
+      </w:r>
+      <w:proofErr w:type="gramEnd"/>
+      <w:r>
+        <w:rPr>
+          <w:rFonts w:ascii="Comic Sans MS" w:hAnsi="Comic Sans MS"/>
+          <w:sz w:val="24"/>
+        </w:rPr>
+        <w:t xml:space="preserve"> </w:t>
+      </w:r>
+      <w:r>
+        <w:rPr>
+          <w:rFonts w:ascii="Comic Sans MS" w:hAnsi="Comic Sans MS"/>
+          <w:sz w:val="24"/>
+        </w:rPr>
+        <w:sym w:font="Wingdings" w:char="F0E0"/>
+      </w:r>
+      <w:r>
+        <w:rPr>
+          <w:rFonts w:ascii="Comic Sans MS" w:hAnsi="Comic Sans MS"/>
+          <w:sz w:val="24"/>
+        </w:rPr>
+        <w:t xml:space="preserve"> compiled a neural network with loss and optimizer</w:t>
+      </w:r>
+    </w:p>
+    <w:p>
+      <w:pPr>
+        <w:jc w:val="both"/>
+        <w:rPr>
+          <w:rFonts w:ascii="Comic Sans MS" w:hAnsi="Comic Sans MS"/>
+          <w:sz w:val="24"/>
+        </w:rPr>
+      </w:pPr>
+    </w:p>
+    <w:p>
+      <w:pPr>
+        <w:jc w:val="both"/>
+        <w:rPr>
+          <w:rFonts w:ascii="Comic Sans MS" w:hAnsi="Comic Sans MS"/>
+          <w:sz w:val="24"/>
+        </w:rPr>
+      </w:pPr>
+      <w:proofErr w:type="gramStart"/>
+      <w:r>
+        <w:rPr>
+          <w:rFonts w:ascii="Comic Sans MS" w:hAnsi="Comic Sans MS"/>
+          <w:sz w:val="24"/>
+        </w:rPr>
+        <w:t>before</w:t>
+      </w:r>
+      <w:proofErr w:type="gramEnd"/>
+      <w:r>
+        <w:rPr>
+          <w:rFonts w:ascii="Comic Sans MS" w:hAnsi="Comic Sans MS"/>
+          <w:sz w:val="24"/>
+        </w:rPr>
+        <w:t xml:space="preserve"> the closing script tag add this code:</w:t>
+      </w:r>
+    </w:p>
+    <w:p>
+      <w:pPr>
+        <w:jc w:val="both"/>
+        <w:rPr>
+          <w:rFonts w:ascii="Comic Sans MS" w:hAnsi="Comic Sans MS"/>
+          <w:sz w:val="24"/>
+        </w:rPr>
+      </w:pPr>
+      <w:proofErr w:type="spellStart"/>
+      <w:proofErr w:type="gramStart"/>
+      <w:r>
+        <w:rPr>
+          <w:rFonts w:ascii="Comic Sans MS" w:hAnsi="Comic Sans MS"/>
+          <w:sz w:val="24"/>
+        </w:rPr>
+        <w:t>const</w:t>
+      </w:r>
+      <w:proofErr w:type="spellEnd"/>
+      <w:proofErr w:type="gramEnd"/>
+      <w:r>
+        <w:rPr>
+          <w:rFonts w:ascii="Comic Sans MS" w:hAnsi="Comic Sans MS"/>
+          <w:sz w:val="24"/>
+        </w:rPr>
+        <w:t xml:space="preserve"> </w:t>
+      </w:r>
+      <w:proofErr w:type="spellStart"/>
+      <w:r>
+        <w:rPr>
+          <w:rFonts w:ascii="Comic Sans MS" w:hAnsi="Comic Sans MS"/>
+          <w:sz w:val="24"/>
+        </w:rPr>
+        <w:t>xs</w:t>
+      </w:r>
+      <w:proofErr w:type="spellEnd"/>
+      <w:r>
+        <w:rPr>
+          <w:rFonts w:ascii="Comic Sans MS" w:hAnsi="Comic Sans MS"/>
+          <w:sz w:val="24"/>
+        </w:rPr>
+        <w:t xml:space="preserve"> = tf.tensor2d([-1.0, 0.0, 1.0, 2.0, 3.0, 4.0], [6, 1]);</w:t>
+      </w:r>
+    </w:p>
+    <w:p>
+      <w:pPr>
+        <w:jc w:val="both"/>
+        <w:rPr>
+          <w:rFonts w:ascii="Comic Sans MS" w:hAnsi="Comic Sans MS"/>
+          <w:sz w:val="24"/>
+        </w:rPr>
+      </w:pPr>
+      <w:proofErr w:type="spellStart"/>
+      <w:proofErr w:type="gramStart"/>
+      <w:r>
+        <w:rPr>
+          <w:rFonts w:ascii="Comic Sans MS" w:hAnsi="Comic Sans MS"/>
+          <w:sz w:val="24"/>
+        </w:rPr>
+        <w:t>const</w:t>
+      </w:r>
+      <w:proofErr w:type="spellEnd"/>
+      <w:proofErr w:type="gramEnd"/>
+      <w:r>
+        <w:rPr>
+          <w:rFonts w:ascii="Comic Sans MS" w:hAnsi="Comic Sans MS"/>
+          <w:sz w:val="24"/>
+        </w:rPr>
+        <w:t xml:space="preserve"> </w:t>
+      </w:r>
+      <w:proofErr w:type="spellStart"/>
+      <w:r>
+        <w:rPr>
+          <w:rFonts w:ascii="Comic Sans MS" w:hAnsi="Comic Sans MS"/>
+          <w:sz w:val="24"/>
+        </w:rPr>
+        <w:t>ys</w:t>
+      </w:r>
+      <w:proofErr w:type="spellEnd"/>
+      <w:r>
+        <w:rPr>
+          <w:rFonts w:ascii="Comic Sans MS" w:hAnsi="Comic Sans MS"/>
+          <w:sz w:val="24"/>
+        </w:rPr>
+        <w:t xml:space="preserve"> = tf.tensor2d([-3.0, -1.0, 2.0, 3.0, 5.0, 7.0], [6,1]);</w:t>
+      </w:r>
+    </w:p>
+    <w:p>
+      <w:pPr>
+        <w:jc w:val="both"/>
+        <w:rPr>
+          <w:rFonts w:ascii="Comic Sans MS" w:hAnsi="Comic Sans MS"/>
+          <w:sz w:val="24"/>
+        </w:rPr>
+      </w:pPr>
+      <w:proofErr w:type="gramStart"/>
+      <w:r>
+        <w:rPr>
+          <w:rFonts w:ascii="Comic Sans MS" w:hAnsi="Comic Sans MS"/>
+          <w:sz w:val="24"/>
+        </w:rPr>
+        <w:t>r1-r2</w:t>
+      </w:r>
+      <w:proofErr w:type="gramEnd"/>
+      <w:r>
+        <w:rPr>
+          <w:rFonts w:ascii="Comic Sans MS" w:hAnsi="Comic Sans MS"/>
+          <w:sz w:val="24"/>
+        </w:rPr>
+        <w:t xml:space="preserve"> </w:t>
+      </w:r>
+      <w:r>
+        <w:rPr>
+          <w:rFonts w:ascii="Comic Sans MS" w:hAnsi="Comic Sans MS"/>
+          <w:sz w:val="24"/>
+        </w:rPr>
+        <w:sym w:font="Wingdings" w:char="F0E0"/>
+      </w:r>
+      <w:r>
+        <w:rPr>
+          <w:rFonts w:ascii="Comic Sans MS" w:hAnsi="Comic Sans MS"/>
+          <w:sz w:val="24"/>
+        </w:rPr>
+        <w:t xml:space="preserve"> we’re using tensor2d because there is no </w:t>
+      </w:r>
+      <w:proofErr w:type="spellStart"/>
+      <w:r>
+        <w:rPr>
+          <w:rFonts w:ascii="Comic Sans MS" w:hAnsi="Comic Sans MS"/>
+          <w:sz w:val="24"/>
+        </w:rPr>
+        <w:t>numpy</w:t>
+      </w:r>
+      <w:proofErr w:type="spellEnd"/>
+      <w:r>
+        <w:rPr>
+          <w:rFonts w:ascii="Comic Sans MS" w:hAnsi="Comic Sans MS"/>
+          <w:sz w:val="24"/>
+        </w:rPr>
+        <w:t xml:space="preserve"> array in java script</w:t>
+      </w:r>
+      <w:r>
+        <w:rPr>
+          <w:rFonts w:ascii="Comic Sans MS" w:hAnsi="Comic Sans MS"/>
+          <w:sz w:val="24"/>
+        </w:rPr>
+        <w:t>, and when using tensor2d you have a two dimensional array or two one-dimensional array. So in this case our training values are in one array and the second array is the shape of those training values. SO in here we’re using 6 x values in one-dimensional array and that’s why the second parameter is 6</w:t>
+      </w:r>
+      <w:proofErr w:type="gramStart"/>
+      <w:r>
+        <w:rPr>
+          <w:rFonts w:ascii="Comic Sans MS" w:hAnsi="Comic Sans MS"/>
+          <w:sz w:val="24"/>
+        </w:rPr>
+        <w:t>,1</w:t>
+      </w:r>
+      <w:proofErr w:type="gramEnd"/>
+    </w:p>
+    <w:p>
+      <w:pPr>
+        <w:jc w:val="both"/>
+        <w:rPr>
+          <w:rFonts w:ascii="Comic Sans MS" w:hAnsi="Comic Sans MS"/>
+          <w:sz w:val="24"/>
+        </w:rPr>
+      </w:pPr>
+    </w:p>
+    <w:p>
+      <w:pPr>
+        <w:jc w:val="both"/>
+        <w:rPr>
+          <w:rFonts w:ascii="Comic Sans MS" w:hAnsi="Comic Sans MS"/>
+          <w:sz w:val="24"/>
+        </w:rPr>
+      </w:pPr>
+      <w:r>
+        <w:rPr>
+          <w:rFonts w:ascii="Comic Sans MS" w:hAnsi="Comic Sans MS"/>
+          <w:sz w:val="24"/>
+        </w:rPr>
+        <w:lastRenderedPageBreak/>
+        <w:t xml:space="preserve">Training should be an asynchronous function because it will take an indeterminate time to complete. So our next piece of code will call an asynchronous function called </w:t>
+      </w:r>
+      <w:proofErr w:type="spellStart"/>
+      <w:r>
+        <w:rPr>
+          <w:rFonts w:ascii="Comic Sans MS" w:hAnsi="Comic Sans MS"/>
+          <w:sz w:val="24"/>
+        </w:rPr>
+        <w:t>doTraining</w:t>
+      </w:r>
+      <w:proofErr w:type="spellEnd"/>
+      <w:r>
+        <w:rPr>
+          <w:rFonts w:ascii="Comic Sans MS" w:hAnsi="Comic Sans MS"/>
+          <w:sz w:val="24"/>
+        </w:rPr>
+        <w:t>:</w:t>
+      </w:r>
+    </w:p>
+    <w:p>
+      <w:pPr>
+        <w:jc w:val="both"/>
+        <w:rPr>
+          <w:rFonts w:ascii="Comic Sans MS" w:hAnsi="Comic Sans MS"/>
+          <w:sz w:val="24"/>
+        </w:rPr>
+      </w:pPr>
+      <w:proofErr w:type="spellStart"/>
+      <w:proofErr w:type="gramStart"/>
+      <w:r>
+        <w:rPr>
+          <w:rFonts w:ascii="Comic Sans MS" w:hAnsi="Comic Sans MS"/>
+          <w:sz w:val="24"/>
+        </w:rPr>
+        <w:t>doTraining</w:t>
+      </w:r>
+      <w:proofErr w:type="spellEnd"/>
+      <w:r>
+        <w:rPr>
+          <w:rFonts w:ascii="Comic Sans MS" w:hAnsi="Comic Sans MS"/>
+          <w:sz w:val="24"/>
+        </w:rPr>
+        <w:t>(</w:t>
+      </w:r>
+      <w:proofErr w:type="gramEnd"/>
+      <w:r>
+        <w:rPr>
+          <w:rFonts w:ascii="Comic Sans MS" w:hAnsi="Comic Sans MS"/>
+          <w:sz w:val="24"/>
+        </w:rPr>
+        <w:t>model).then(() =&gt; {</w:t>
+      </w:r>
+    </w:p>
+    <w:p>
+      <w:pPr>
+        <w:jc w:val="both"/>
+        <w:rPr>
+          <w:rFonts w:ascii="Comic Sans MS" w:hAnsi="Comic Sans MS"/>
+          <w:sz w:val="24"/>
+        </w:rPr>
+      </w:pPr>
+      <w:r>
+        <w:rPr>
+          <w:rFonts w:ascii="Comic Sans MS" w:hAnsi="Comic Sans MS"/>
+          <w:sz w:val="24"/>
+        </w:rPr>
+        <w:tab/>
+      </w:r>
+      <w:proofErr w:type="gramStart"/>
+      <w:r>
+        <w:rPr>
+          <w:rFonts w:ascii="Comic Sans MS" w:hAnsi="Comic Sans MS"/>
+          <w:sz w:val="24"/>
+        </w:rPr>
+        <w:t>alert(</w:t>
+      </w:r>
+      <w:proofErr w:type="spellStart"/>
+      <w:proofErr w:type="gramEnd"/>
+      <w:r>
+        <w:rPr>
+          <w:rFonts w:ascii="Comic Sans MS" w:hAnsi="Comic Sans MS"/>
+          <w:sz w:val="24"/>
+        </w:rPr>
+        <w:t>model.predict</w:t>
+      </w:r>
+      <w:proofErr w:type="spellEnd"/>
+      <w:r>
+        <w:rPr>
+          <w:rFonts w:ascii="Comic Sans MS" w:hAnsi="Comic Sans MS"/>
+          <w:sz w:val="24"/>
+        </w:rPr>
+        <w:t>(tf.tensor2d([10], [1,1])));</w:t>
+      </w:r>
+    </w:p>
+    <w:p>
+      <w:pPr>
+        <w:jc w:val="both"/>
+        <w:rPr>
+          <w:rFonts w:ascii="Comic Sans MS" w:hAnsi="Comic Sans MS"/>
+          <w:sz w:val="24"/>
+        </w:rPr>
+      </w:pPr>
+      <w:r>
+        <w:rPr>
+          <w:rFonts w:ascii="Comic Sans MS" w:hAnsi="Comic Sans MS"/>
+          <w:sz w:val="24"/>
+        </w:rPr>
+        <w:t>});</w:t>
+      </w:r>
+    </w:p>
+    <w:p>
+      <w:pPr>
+        <w:jc w:val="both"/>
+        <w:rPr>
+          <w:rFonts w:ascii="Comic Sans MS" w:hAnsi="Comic Sans MS"/>
+          <w:sz w:val="24"/>
+        </w:rPr>
+      </w:pPr>
+      <w:proofErr w:type="gramStart"/>
+      <w:r>
+        <w:rPr>
+          <w:rFonts w:ascii="Comic Sans MS" w:hAnsi="Comic Sans MS"/>
+          <w:sz w:val="24"/>
+        </w:rPr>
+        <w:t>r1-r3</w:t>
+      </w:r>
+      <w:proofErr w:type="gramEnd"/>
+    </w:p>
+    <w:p>
+      <w:pPr>
+        <w:jc w:val="both"/>
+        <w:rPr>
+          <w:rFonts w:ascii="Comic Sans MS" w:hAnsi="Comic Sans MS"/>
+          <w:sz w:val="24"/>
+        </w:rPr>
+      </w:pPr>
+      <w:proofErr w:type="gramStart"/>
+      <w:r>
+        <w:rPr>
+          <w:rFonts w:ascii="Comic Sans MS" w:hAnsi="Comic Sans MS"/>
+          <w:sz w:val="24"/>
+        </w:rPr>
+        <w:t>r1</w:t>
+      </w:r>
+      <w:proofErr w:type="gramEnd"/>
+      <w:r>
+        <w:rPr>
+          <w:rFonts w:ascii="Comic Sans MS" w:hAnsi="Comic Sans MS"/>
+          <w:sz w:val="24"/>
+        </w:rPr>
+        <w:t xml:space="preserve"> </w:t>
+      </w:r>
+      <w:r>
+        <w:rPr>
+          <w:rFonts w:ascii="Comic Sans MS" w:hAnsi="Comic Sans MS"/>
+          <w:sz w:val="24"/>
+        </w:rPr>
+        <w:sym w:font="Wingdings" w:char="F0E0"/>
+      </w:r>
+      <w:r>
+        <w:rPr>
+          <w:rFonts w:ascii="Comic Sans MS" w:hAnsi="Comic Sans MS"/>
+          <w:sz w:val="24"/>
+        </w:rPr>
+        <w:t xml:space="preserve"> as we know training can take an indeterminate amount of time, and we don’t want to lock the browser while this is going on. So it’s better to do it as an asynchronous function that calls us back when it’s done. We call it and pass it the model that we just created. Then when it calls back, the model is trained and at that point we can call model predict and in this example we’ll try to predict the value for 10. We again have to create a tensor 2D with the first dimension being an array containing the value that we want to predict in this case 10, and the second being the size of that array 1,1.</w:t>
+      </w:r>
+    </w:p>
+    <w:p>
+      <w:pPr>
+        <w:jc w:val="both"/>
+        <w:rPr>
+          <w:rFonts w:ascii="Comic Sans MS" w:hAnsi="Comic Sans MS"/>
+          <w:sz w:val="24"/>
+        </w:rPr>
+      </w:pPr>
+      <w:r>
+        <w:rPr>
+          <w:rFonts w:ascii="Comic Sans MS" w:hAnsi="Comic Sans MS"/>
+          <w:sz w:val="24"/>
+        </w:rPr>
+        <w:t>Code for training the model, this code should go at the top of the script block that you’ve been creating:</w:t>
+      </w:r>
+    </w:p>
+    <w:p>
+      <w:pPr>
+        <w:jc w:val="both"/>
+        <w:rPr>
+          <w:rFonts w:ascii="Comic Sans MS" w:hAnsi="Comic Sans MS"/>
+          <w:sz w:val="24"/>
+        </w:rPr>
+      </w:pPr>
+      <w:proofErr w:type="spellStart"/>
+      <w:proofErr w:type="gramStart"/>
+      <w:r>
+        <w:rPr>
+          <w:rFonts w:ascii="Comic Sans MS" w:hAnsi="Comic Sans MS"/>
+          <w:sz w:val="24"/>
+        </w:rPr>
+        <w:t>async</w:t>
+      </w:r>
+      <w:proofErr w:type="spellEnd"/>
+      <w:proofErr w:type="gramEnd"/>
+      <w:r>
+        <w:rPr>
+          <w:rFonts w:ascii="Comic Sans MS" w:hAnsi="Comic Sans MS"/>
+          <w:sz w:val="24"/>
+        </w:rPr>
+        <w:t xml:space="preserve"> function </w:t>
+      </w:r>
+      <w:proofErr w:type="spellStart"/>
+      <w:r>
+        <w:rPr>
+          <w:rFonts w:ascii="Comic Sans MS" w:hAnsi="Comic Sans MS"/>
+          <w:sz w:val="24"/>
+        </w:rPr>
+        <w:t>doTraining</w:t>
+      </w:r>
+      <w:proofErr w:type="spellEnd"/>
+      <w:r>
+        <w:rPr>
+          <w:rFonts w:ascii="Comic Sans MS" w:hAnsi="Comic Sans MS"/>
+          <w:sz w:val="24"/>
+        </w:rPr>
+        <w:t>(model){</w:t>
+      </w:r>
+    </w:p>
+    <w:p>
+      <w:pPr>
+        <w:jc w:val="both"/>
+        <w:rPr>
+          <w:rFonts w:ascii="Comic Sans MS" w:hAnsi="Comic Sans MS"/>
+          <w:sz w:val="24"/>
+        </w:rPr>
+      </w:pPr>
+      <w:r>
+        <w:rPr>
+          <w:rFonts w:ascii="Comic Sans MS" w:hAnsi="Comic Sans MS"/>
+          <w:sz w:val="24"/>
+        </w:rPr>
+        <w:tab/>
+      </w:r>
+      <w:proofErr w:type="spellStart"/>
+      <w:proofErr w:type="gramStart"/>
+      <w:r>
+        <w:rPr>
+          <w:rFonts w:ascii="Comic Sans MS" w:hAnsi="Comic Sans MS"/>
+          <w:sz w:val="24"/>
+        </w:rPr>
+        <w:t>const</w:t>
+      </w:r>
+      <w:proofErr w:type="spellEnd"/>
+      <w:proofErr w:type="gramEnd"/>
+      <w:r>
+        <w:rPr>
+          <w:rFonts w:ascii="Comic Sans MS" w:hAnsi="Comic Sans MS"/>
+          <w:sz w:val="24"/>
+        </w:rPr>
+        <w:t xml:space="preserve"> history =</w:t>
+      </w:r>
+    </w:p>
+    <w:p>
+      <w:pPr>
+        <w:jc w:val="both"/>
+        <w:rPr>
+          <w:rFonts w:ascii="Comic Sans MS" w:hAnsi="Comic Sans MS"/>
+          <w:sz w:val="24"/>
+        </w:rPr>
+      </w:pPr>
+      <w:r>
+        <w:rPr>
+          <w:rFonts w:ascii="Comic Sans MS" w:hAnsi="Comic Sans MS"/>
+          <w:sz w:val="24"/>
+        </w:rPr>
+        <w:tab/>
+      </w:r>
+      <w:r>
+        <w:rPr>
+          <w:rFonts w:ascii="Comic Sans MS" w:hAnsi="Comic Sans MS"/>
+          <w:sz w:val="24"/>
+        </w:rPr>
+        <w:tab/>
+      </w:r>
+      <w:proofErr w:type="gramStart"/>
+      <w:r>
+        <w:rPr>
+          <w:rFonts w:ascii="Comic Sans MS" w:hAnsi="Comic Sans MS"/>
+          <w:sz w:val="24"/>
+        </w:rPr>
+        <w:t>await</w:t>
+      </w:r>
+      <w:proofErr w:type="gramEnd"/>
+      <w:r>
+        <w:rPr>
+          <w:rFonts w:ascii="Comic Sans MS" w:hAnsi="Comic Sans MS"/>
+          <w:sz w:val="24"/>
+        </w:rPr>
+        <w:t xml:space="preserve"> </w:t>
+      </w:r>
+      <w:proofErr w:type="spellStart"/>
+      <w:r>
+        <w:rPr>
+          <w:rFonts w:ascii="Comic Sans MS" w:hAnsi="Comic Sans MS"/>
+          <w:sz w:val="24"/>
+        </w:rPr>
+        <w:t>model.fit</w:t>
+      </w:r>
+      <w:proofErr w:type="spellEnd"/>
+      <w:r>
+        <w:rPr>
+          <w:rFonts w:ascii="Comic Sans MS" w:hAnsi="Comic Sans MS"/>
+          <w:sz w:val="24"/>
+        </w:rPr>
+        <w:t>(</w:t>
+      </w:r>
+      <w:proofErr w:type="spellStart"/>
+      <w:r>
+        <w:rPr>
+          <w:rFonts w:ascii="Comic Sans MS" w:hAnsi="Comic Sans MS"/>
+          <w:sz w:val="24"/>
+        </w:rPr>
+        <w:t>xs</w:t>
+      </w:r>
+      <w:proofErr w:type="spellEnd"/>
+      <w:r>
+        <w:rPr>
+          <w:rFonts w:ascii="Comic Sans MS" w:hAnsi="Comic Sans MS"/>
+          <w:sz w:val="24"/>
+        </w:rPr>
+        <w:t xml:space="preserve">, </w:t>
+      </w:r>
+      <w:proofErr w:type="spellStart"/>
+      <w:r>
+        <w:rPr>
+          <w:rFonts w:ascii="Comic Sans MS" w:hAnsi="Comic Sans MS"/>
+          <w:sz w:val="24"/>
+        </w:rPr>
+        <w:t>ys</w:t>
+      </w:r>
+      <w:proofErr w:type="spellEnd"/>
+      <w:r>
+        <w:rPr>
+          <w:rFonts w:ascii="Comic Sans MS" w:hAnsi="Comic Sans MS"/>
+          <w:sz w:val="24"/>
+        </w:rPr>
+        <w:t xml:space="preserve">, </w:t>
+      </w:r>
+    </w:p>
+    <w:p>
+      <w:pPr>
+        <w:jc w:val="both"/>
+        <w:rPr>
+          <w:rFonts w:ascii="Comic Sans MS" w:hAnsi="Comic Sans MS"/>
+          <w:sz w:val="24"/>
+        </w:rPr>
+      </w:pPr>
+      <w:r>
+        <w:rPr>
+          <w:rFonts w:ascii="Comic Sans MS" w:hAnsi="Comic Sans MS"/>
+          <w:sz w:val="24"/>
+        </w:rPr>
+        <w:tab/>
+      </w:r>
+      <w:r>
+        <w:rPr>
+          <w:rFonts w:ascii="Comic Sans MS" w:hAnsi="Comic Sans MS"/>
+          <w:sz w:val="24"/>
+        </w:rPr>
+        <w:tab/>
+      </w:r>
+      <w:r>
+        <w:rPr>
+          <w:rFonts w:ascii="Comic Sans MS" w:hAnsi="Comic Sans MS"/>
+          <w:sz w:val="24"/>
+        </w:rPr>
+        <w:tab/>
+      </w:r>
+      <w:proofErr w:type="gramStart"/>
+      <w:r>
+        <w:rPr>
+          <w:rFonts w:ascii="Comic Sans MS" w:hAnsi="Comic Sans MS"/>
+          <w:sz w:val="24"/>
+        </w:rPr>
+        <w:t>{ epochs</w:t>
+      </w:r>
+      <w:proofErr w:type="gramEnd"/>
+      <w:r>
+        <w:rPr>
+          <w:rFonts w:ascii="Comic Sans MS" w:hAnsi="Comic Sans MS"/>
+          <w:sz w:val="24"/>
+        </w:rPr>
+        <w:t>: 500,</w:t>
+      </w:r>
+    </w:p>
+    <w:p>
+      <w:pPr>
+        <w:jc w:val="both"/>
+        <w:rPr>
+          <w:rFonts w:ascii="Comic Sans MS" w:hAnsi="Comic Sans MS"/>
+          <w:sz w:val="24"/>
+        </w:rPr>
+      </w:pPr>
+      <w:r>
+        <w:rPr>
+          <w:rFonts w:ascii="Comic Sans MS" w:hAnsi="Comic Sans MS"/>
+          <w:sz w:val="24"/>
+        </w:rPr>
+        <w:tab/>
+      </w:r>
+      <w:r>
+        <w:rPr>
+          <w:rFonts w:ascii="Comic Sans MS" w:hAnsi="Comic Sans MS"/>
+          <w:sz w:val="24"/>
+        </w:rPr>
+        <w:tab/>
+      </w:r>
+      <w:r>
+        <w:rPr>
+          <w:rFonts w:ascii="Comic Sans MS" w:hAnsi="Comic Sans MS"/>
+          <w:sz w:val="24"/>
+        </w:rPr>
+        <w:tab/>
+        <w:t xml:space="preserve"> </w:t>
+      </w:r>
+      <w:proofErr w:type="gramStart"/>
+      <w:r>
+        <w:rPr>
+          <w:rFonts w:ascii="Comic Sans MS" w:hAnsi="Comic Sans MS"/>
+          <w:sz w:val="24"/>
+        </w:rPr>
+        <w:t>Callbacks:</w:t>
+      </w:r>
+      <w:proofErr w:type="gramEnd"/>
+      <w:r>
+        <w:rPr>
+          <w:rFonts w:ascii="Comic Sans MS" w:hAnsi="Comic Sans MS"/>
+          <w:sz w:val="24"/>
+        </w:rPr>
+        <w:t>{</w:t>
+      </w:r>
+    </w:p>
+    <w:p>
+      <w:pPr>
+        <w:jc w:val="both"/>
+        <w:rPr>
+          <w:rFonts w:ascii="Comic Sans MS" w:hAnsi="Comic Sans MS"/>
+          <w:sz w:val="24"/>
+        </w:rPr>
+      </w:pPr>
+      <w:r>
+        <w:rPr>
+          <w:rFonts w:ascii="Comic Sans MS" w:hAnsi="Comic Sans MS"/>
+          <w:sz w:val="24"/>
+        </w:rPr>
+        <w:tab/>
+      </w:r>
+      <w:r>
+        <w:rPr>
+          <w:rFonts w:ascii="Comic Sans MS" w:hAnsi="Comic Sans MS"/>
+          <w:sz w:val="24"/>
+        </w:rPr>
+        <w:tab/>
+      </w:r>
+      <w:r>
+        <w:rPr>
+          <w:rFonts w:ascii="Comic Sans MS" w:hAnsi="Comic Sans MS"/>
+          <w:sz w:val="24"/>
+        </w:rPr>
+        <w:tab/>
+      </w:r>
+      <w:r>
+        <w:rPr>
+          <w:rFonts w:ascii="Comic Sans MS" w:hAnsi="Comic Sans MS"/>
+          <w:sz w:val="24"/>
+        </w:rPr>
+        <w:tab/>
+      </w:r>
+      <w:proofErr w:type="spellStart"/>
+      <w:proofErr w:type="gramStart"/>
+      <w:r>
+        <w:rPr>
+          <w:rFonts w:ascii="Comic Sans MS" w:hAnsi="Comic Sans MS"/>
+          <w:sz w:val="24"/>
+        </w:rPr>
+        <w:t>onEpochEnd</w:t>
+      </w:r>
+      <w:proofErr w:type="spellEnd"/>
+      <w:proofErr w:type="gramEnd"/>
+      <w:r>
+        <w:rPr>
+          <w:rFonts w:ascii="Comic Sans MS" w:hAnsi="Comic Sans MS"/>
+          <w:sz w:val="24"/>
+        </w:rPr>
+        <w:t xml:space="preserve">: </w:t>
+      </w:r>
+      <w:proofErr w:type="spellStart"/>
+      <w:r>
+        <w:rPr>
+          <w:rFonts w:ascii="Comic Sans MS" w:hAnsi="Comic Sans MS"/>
+          <w:sz w:val="24"/>
+        </w:rPr>
+        <w:t>async</w:t>
+      </w:r>
+      <w:proofErr w:type="spellEnd"/>
+      <w:r>
+        <w:rPr>
+          <w:rFonts w:ascii="Comic Sans MS" w:hAnsi="Comic Sans MS"/>
+          <w:sz w:val="24"/>
+        </w:rPr>
+        <w:t>(epoch, logs) =&gt;(</w:t>
+      </w:r>
+    </w:p>
+    <w:p>
+      <w:pPr>
+        <w:jc w:val="both"/>
+        <w:rPr>
+          <w:rFonts w:ascii="Comic Sans MS" w:hAnsi="Comic Sans MS"/>
+          <w:sz w:val="24"/>
+        </w:rPr>
+      </w:pPr>
+      <w:r>
+        <w:rPr>
+          <w:rFonts w:ascii="Comic Sans MS" w:hAnsi="Comic Sans MS"/>
+          <w:sz w:val="24"/>
+        </w:rPr>
+        <w:tab/>
+      </w:r>
+      <w:r>
+        <w:rPr>
+          <w:rFonts w:ascii="Comic Sans MS" w:hAnsi="Comic Sans MS"/>
+          <w:sz w:val="24"/>
+        </w:rPr>
+        <w:tab/>
+      </w:r>
+      <w:r>
+        <w:rPr>
+          <w:rFonts w:ascii="Comic Sans MS" w:hAnsi="Comic Sans MS"/>
+          <w:sz w:val="24"/>
+        </w:rPr>
+        <w:tab/>
+      </w:r>
+      <w:r>
+        <w:rPr>
+          <w:rFonts w:ascii="Comic Sans MS" w:hAnsi="Comic Sans MS"/>
+          <w:sz w:val="24"/>
+        </w:rPr>
+        <w:tab/>
+      </w:r>
+      <w:r>
+        <w:rPr>
+          <w:rFonts w:ascii="Comic Sans MS" w:hAnsi="Comic Sans MS"/>
+          <w:sz w:val="24"/>
+        </w:rPr>
+        <w:tab/>
+      </w:r>
+      <w:proofErr w:type="gramStart"/>
+      <w:r>
+        <w:rPr>
+          <w:rFonts w:ascii="Comic Sans MS" w:hAnsi="Comic Sans MS"/>
+          <w:sz w:val="24"/>
+        </w:rPr>
+        <w:t>console.log(</w:t>
+      </w:r>
+      <w:proofErr w:type="gramEnd"/>
+      <w:r>
+        <w:rPr>
+          <w:rFonts w:ascii="Comic Sans MS" w:hAnsi="Comic Sans MS"/>
+          <w:sz w:val="24"/>
+        </w:rPr>
+        <w:t xml:space="preserve">“Epoch:” + epoch + “Loss:” + </w:t>
+      </w:r>
+      <w:proofErr w:type="spellStart"/>
+      <w:r>
+        <w:rPr>
+          <w:rFonts w:ascii="Comic Sans MS" w:hAnsi="Comic Sans MS"/>
+          <w:sz w:val="24"/>
+        </w:rPr>
+        <w:t>logs.loss</w:t>
+      </w:r>
+      <w:proofErr w:type="spellEnd"/>
+      <w:r>
+        <w:rPr>
+          <w:rFonts w:ascii="Comic Sans MS" w:hAnsi="Comic Sans MS"/>
+          <w:sz w:val="24"/>
+        </w:rPr>
+        <w:t>);</w:t>
+      </w:r>
+    </w:p>
+    <w:p>
+      <w:pPr>
+        <w:jc w:val="both"/>
+        <w:rPr>
+          <w:rFonts w:ascii="Comic Sans MS" w:hAnsi="Comic Sans MS"/>
+          <w:sz w:val="24"/>
+        </w:rPr>
+      </w:pPr>
+      <w:r>
+        <w:rPr>
+          <w:rFonts w:ascii="Comic Sans MS" w:hAnsi="Comic Sans MS"/>
+          <w:sz w:val="24"/>
+        </w:rPr>
+        <w:tab/>
+      </w:r>
+      <w:r>
+        <w:rPr>
+          <w:rFonts w:ascii="Comic Sans MS" w:hAnsi="Comic Sans MS"/>
+          <w:sz w:val="24"/>
+        </w:rPr>
+        <w:tab/>
+      </w:r>
+      <w:r>
+        <w:rPr>
+          <w:rFonts w:ascii="Comic Sans MS" w:hAnsi="Comic Sans MS"/>
+          <w:sz w:val="24"/>
+        </w:rPr>
+        <w:tab/>
+      </w:r>
+      <w:r>
+        <w:rPr>
+          <w:rFonts w:ascii="Comic Sans MS" w:hAnsi="Comic Sans MS"/>
+          <w:sz w:val="24"/>
+        </w:rPr>
+        <w:tab/>
+        <w:t>}</w:t>
+      </w:r>
+    </w:p>
+    <w:p>
+      <w:pPr>
+        <w:jc w:val="both"/>
+        <w:rPr>
+          <w:rFonts w:ascii="Comic Sans MS" w:hAnsi="Comic Sans MS"/>
+          <w:sz w:val="24"/>
+        </w:rPr>
+      </w:pPr>
+      <w:r>
+        <w:rPr>
+          <w:rFonts w:ascii="Comic Sans MS" w:hAnsi="Comic Sans MS"/>
+          <w:sz w:val="24"/>
+        </w:rPr>
+        <w:tab/>
+      </w:r>
+      <w:r>
+        <w:rPr>
+          <w:rFonts w:ascii="Comic Sans MS" w:hAnsi="Comic Sans MS"/>
+          <w:sz w:val="24"/>
+        </w:rPr>
+        <w:tab/>
+      </w:r>
+      <w:r>
+        <w:rPr>
+          <w:rFonts w:ascii="Comic Sans MS" w:hAnsi="Comic Sans MS"/>
+          <w:sz w:val="24"/>
+        </w:rPr>
+        <w:tab/>
+        <w:t xml:space="preserve"> }</w:t>
+      </w:r>
+    </w:p>
+    <w:p>
+      <w:pPr>
+        <w:jc w:val="both"/>
+        <w:rPr>
+          <w:rFonts w:ascii="Comic Sans MS" w:hAnsi="Comic Sans MS"/>
+          <w:sz w:val="24"/>
+        </w:rPr>
+      </w:pPr>
+      <w:r>
+        <w:rPr>
+          <w:rFonts w:ascii="Comic Sans MS" w:hAnsi="Comic Sans MS"/>
+          <w:sz w:val="24"/>
+        </w:rPr>
+        <w:tab/>
+      </w:r>
+      <w:r>
+        <w:rPr>
+          <w:rFonts w:ascii="Comic Sans MS" w:hAnsi="Comic Sans MS"/>
+          <w:sz w:val="24"/>
+        </w:rPr>
+        <w:tab/>
+      </w:r>
+      <w:r>
+        <w:rPr>
+          <w:rFonts w:ascii="Comic Sans MS" w:hAnsi="Comic Sans MS"/>
+          <w:sz w:val="24"/>
+        </w:rPr>
+        <w:tab/>
+        <w:t>});</w:t>
+      </w:r>
+    </w:p>
+    <w:p>
+      <w:pPr>
+        <w:jc w:val="both"/>
+        <w:rPr>
+          <w:rFonts w:ascii="Comic Sans MS" w:hAnsi="Comic Sans MS"/>
+          <w:sz w:val="24"/>
+        </w:rPr>
+      </w:pPr>
+      <w:r>
+        <w:rPr>
+          <w:rFonts w:ascii="Comic Sans MS" w:hAnsi="Comic Sans MS"/>
+          <w:sz w:val="24"/>
+        </w:rPr>
+        <w:t>}</w:t>
+      </w:r>
+    </w:p>
+    <w:p>
+      <w:pPr>
+        <w:jc w:val="both"/>
+        <w:rPr>
+          <w:rFonts w:ascii="Comic Sans MS" w:hAnsi="Comic Sans MS"/>
+          <w:sz w:val="24"/>
+        </w:rPr>
+      </w:pPr>
+      <w:proofErr w:type="gramStart"/>
+      <w:r>
+        <w:rPr>
+          <w:rFonts w:ascii="Comic Sans MS" w:hAnsi="Comic Sans MS"/>
+          <w:sz w:val="24"/>
+        </w:rPr>
+        <w:lastRenderedPageBreak/>
+        <w:t>r1-r11</w:t>
+      </w:r>
+      <w:proofErr w:type="gramEnd"/>
+    </w:p>
+    <w:p>
+      <w:pPr>
+        <w:jc w:val="both"/>
+        <w:rPr>
+          <w:rFonts w:ascii="Comic Sans MS" w:hAnsi="Comic Sans MS"/>
+          <w:sz w:val="24"/>
+        </w:rPr>
+      </w:pPr>
+      <w:r>
+        <w:rPr>
+          <w:rFonts w:ascii="Comic Sans MS" w:hAnsi="Comic Sans MS"/>
+          <w:sz w:val="24"/>
+        </w:rPr>
+        <w:t xml:space="preserve">r3 </w:t>
+      </w:r>
+      <w:r>
+        <w:rPr>
+          <w:rFonts w:ascii="Comic Sans MS" w:hAnsi="Comic Sans MS"/>
+          <w:sz w:val="24"/>
+        </w:rPr>
+        <w:sym w:font="Wingdings" w:char="F0E0"/>
+      </w:r>
+      <w:r>
+        <w:rPr>
+          <w:rFonts w:ascii="Comic Sans MS" w:hAnsi="Comic Sans MS"/>
+          <w:sz w:val="24"/>
+        </w:rPr>
+        <w:t xml:space="preserve"> </w:t>
+      </w:r>
+      <w:proofErr w:type="spellStart"/>
+      <w:r>
+        <w:rPr>
+          <w:rFonts w:ascii="Comic Sans MS" w:hAnsi="Comic Sans MS"/>
+          <w:sz w:val="24"/>
+        </w:rPr>
+        <w:t>model.fit</w:t>
+      </w:r>
+      <w:proofErr w:type="spellEnd"/>
+      <w:r>
+        <w:rPr>
+          <w:rFonts w:ascii="Comic Sans MS" w:hAnsi="Comic Sans MS"/>
+          <w:sz w:val="24"/>
+        </w:rPr>
+        <w:t xml:space="preserve"> is function to do model training</w:t>
+      </w:r>
+    </w:p>
+    <w:p>
+      <w:pPr>
+        <w:jc w:val="both"/>
+        <w:rPr>
+          <w:rFonts w:ascii="Comic Sans MS" w:hAnsi="Comic Sans MS"/>
+          <w:sz w:val="24"/>
+        </w:rPr>
+      </w:pPr>
+      <w:r>
+        <w:rPr>
+          <w:rFonts w:ascii="Comic Sans MS" w:hAnsi="Comic Sans MS"/>
+          <w:sz w:val="24"/>
+        </w:rPr>
+        <w:t xml:space="preserve">r4-~ </w:t>
+      </w:r>
+      <w:r>
+        <w:rPr>
+          <w:rFonts w:ascii="Comic Sans MS" w:hAnsi="Comic Sans MS"/>
+          <w:sz w:val="24"/>
+        </w:rPr>
+        <w:sym w:font="Wingdings" w:char="F0E0"/>
+      </w:r>
+      <w:r>
+        <w:rPr>
+          <w:rFonts w:ascii="Comic Sans MS" w:hAnsi="Comic Sans MS"/>
+          <w:sz w:val="24"/>
+        </w:rPr>
+        <w:t xml:space="preserve"> </w:t>
+      </w:r>
+      <w:proofErr w:type="spellStart"/>
+      <w:r>
+        <w:rPr>
+          <w:rFonts w:ascii="Comic Sans MS" w:hAnsi="Comic Sans MS"/>
+          <w:sz w:val="24"/>
+        </w:rPr>
+        <w:t>json</w:t>
+      </w:r>
+      <w:proofErr w:type="spellEnd"/>
+      <w:r>
+        <w:rPr>
+          <w:rFonts w:ascii="Comic Sans MS" w:hAnsi="Comic Sans MS"/>
+          <w:sz w:val="24"/>
+        </w:rPr>
+        <w:t xml:space="preserve"> list</w:t>
+      </w:r>
+    </w:p>
+    <w:p>
+      <w:pPr>
+        <w:jc w:val="both"/>
+        <w:rPr>
+          <w:rFonts w:ascii="Comic Sans MS" w:hAnsi="Comic Sans MS"/>
+          <w:sz w:val="24"/>
+        </w:rPr>
+      </w:pPr>
+    </w:p>
+    <w:p>
+      <w:pPr>
+        <w:jc w:val="both"/>
+        <w:rPr>
+          <w:rFonts w:ascii="Comic Sans MS" w:hAnsi="Comic Sans MS"/>
+          <w:sz w:val="24"/>
+        </w:rPr>
+      </w:pPr>
+      <w:r>
+        <w:rPr>
+          <w:rFonts w:ascii="Comic Sans MS" w:hAnsi="Comic Sans MS"/>
+          <w:sz w:val="24"/>
+        </w:rPr>
+        <w:t>The full code from start to end for this example:</w:t>
+      </w:r>
+    </w:p>
+    <w:p>
+      <w:pPr>
+        <w:tabs>
+          <w:tab w:val="left" w:pos="916"/>
+          <w:tab w:val="left" w:pos="1832"/>
+          <w:tab w:val="left" w:pos="2748"/>
+          <w:tab w:val="left" w:pos="3664"/>
+          <w:tab w:val="left" w:pos="4580"/>
+          <w:tab w:val="left" w:pos="5496"/>
+          <w:tab w:val="left" w:pos="6412"/>
+          <w:tab w:val="left" w:pos="7328"/>
+          <w:tab w:val="left" w:pos="8244"/>
+          <w:tab w:val="left" w:pos="9160"/>
+          <w:tab w:val="left" w:pos="10076"/>
+          <w:tab w:val="left" w:pos="10992"/>
+          <w:tab w:val="left" w:pos="11908"/>
+          <w:tab w:val="left" w:pos="12824"/>
+          <w:tab w:val="left" w:pos="13740"/>
+          <w:tab w:val="left" w:pos="14656"/>
+        </w:tabs>
+        <w:spacing w:after="0" w:line="240" w:lineRule="auto"/>
+        <w:rPr>
+          <w:rFonts w:ascii="Courier New" w:eastAsia="Times New Roman" w:hAnsi="Courier New" w:cs="Courier New"/>
+          <w:color w:val="000000"/>
+          <w:sz w:val="20"/>
+          <w:szCs w:val="20"/>
+        </w:rPr>
+      </w:pPr>
+      <w:r>
+        <w:rPr>
+          <w:rFonts w:ascii="Courier New" w:eastAsia="Times New Roman" w:hAnsi="Courier New" w:cs="Courier New"/>
+          <w:color w:val="000000"/>
+          <w:sz w:val="20"/>
+          <w:szCs w:val="20"/>
+        </w:rPr>
+        <w:t>&lt;</w:t>
+      </w:r>
+      <w:proofErr w:type="gramStart"/>
+      <w:r>
+        <w:rPr>
+          <w:rFonts w:ascii="Courier New" w:eastAsia="Times New Roman" w:hAnsi="Courier New" w:cs="Courier New"/>
+          <w:color w:val="000000"/>
+          <w:sz w:val="20"/>
+          <w:szCs w:val="20"/>
+        </w:rPr>
+        <w:t>html</w:t>
+      </w:r>
+      <w:proofErr w:type="gramEnd"/>
+      <w:r>
+        <w:rPr>
+          <w:rFonts w:ascii="Courier New" w:eastAsia="Times New Roman" w:hAnsi="Courier New" w:cs="Courier New"/>
+          <w:color w:val="000000"/>
+          <w:sz w:val="20"/>
+          <w:szCs w:val="20"/>
+        </w:rPr>
+        <w:t>&gt;</w:t>
+      </w:r>
+    </w:p>
+    <w:p>
+      <w:pPr>
+        <w:tabs>
+          <w:tab w:val="left" w:pos="916"/>
+          <w:tab w:val="left" w:pos="1832"/>
+          <w:tab w:val="left" w:pos="2748"/>
+          <w:tab w:val="left" w:pos="3664"/>
+          <w:tab w:val="left" w:pos="4580"/>
+          <w:tab w:val="left" w:pos="5496"/>
+          <w:tab w:val="left" w:pos="6412"/>
+          <w:tab w:val="left" w:pos="7328"/>
+          <w:tab w:val="left" w:pos="8244"/>
+          <w:tab w:val="left" w:pos="9160"/>
+          <w:tab w:val="left" w:pos="10076"/>
+          <w:tab w:val="left" w:pos="10992"/>
+          <w:tab w:val="left" w:pos="11908"/>
+          <w:tab w:val="left" w:pos="12824"/>
+          <w:tab w:val="left" w:pos="13740"/>
+          <w:tab w:val="left" w:pos="14656"/>
+        </w:tabs>
+        <w:spacing w:after="0" w:line="240" w:lineRule="auto"/>
+        <w:rPr>
+          <w:rFonts w:ascii="Courier New" w:eastAsia="Times New Roman" w:hAnsi="Courier New" w:cs="Courier New"/>
+          <w:color w:val="000000"/>
+          <w:sz w:val="20"/>
+          <w:szCs w:val="20"/>
+        </w:rPr>
+      </w:pPr>
+      <w:r>
+        <w:rPr>
+          <w:rFonts w:ascii="Courier New" w:eastAsia="Times New Roman" w:hAnsi="Courier New" w:cs="Courier New"/>
+          <w:color w:val="000000"/>
+          <w:sz w:val="20"/>
+          <w:szCs w:val="20"/>
+        </w:rPr>
+        <w:t>&lt;</w:t>
+      </w:r>
+      <w:proofErr w:type="gramStart"/>
+      <w:r>
+        <w:rPr>
+          <w:rFonts w:ascii="Courier New" w:eastAsia="Times New Roman" w:hAnsi="Courier New" w:cs="Courier New"/>
+          <w:color w:val="000000"/>
+          <w:sz w:val="20"/>
+          <w:szCs w:val="20"/>
+        </w:rPr>
+        <w:t>head</w:t>
+      </w:r>
+      <w:proofErr w:type="gramEnd"/>
+      <w:r>
+        <w:rPr>
+          <w:rFonts w:ascii="Courier New" w:eastAsia="Times New Roman" w:hAnsi="Courier New" w:cs="Courier New"/>
+          <w:color w:val="000000"/>
+          <w:sz w:val="20"/>
+          <w:szCs w:val="20"/>
+        </w:rPr>
+        <w:t>&gt;&lt;/head&gt;</w:t>
+      </w:r>
+    </w:p>
+    <w:p>
+      <w:pPr>
+        <w:tabs>
+          <w:tab w:val="left" w:pos="916"/>
+          <w:tab w:val="left" w:pos="1832"/>
+          <w:tab w:val="left" w:pos="2748"/>
+          <w:tab w:val="left" w:pos="3664"/>
+          <w:tab w:val="left" w:pos="4580"/>
+          <w:tab w:val="left" w:pos="5496"/>
+          <w:tab w:val="left" w:pos="6412"/>
+          <w:tab w:val="left" w:pos="7328"/>
+          <w:tab w:val="left" w:pos="8244"/>
+          <w:tab w:val="left" w:pos="9160"/>
+          <w:tab w:val="left" w:pos="10076"/>
+          <w:tab w:val="left" w:pos="10992"/>
+          <w:tab w:val="left" w:pos="11908"/>
+          <w:tab w:val="left" w:pos="12824"/>
+          <w:tab w:val="left" w:pos="13740"/>
+          <w:tab w:val="left" w:pos="14656"/>
+        </w:tabs>
+        <w:spacing w:after="0" w:line="240" w:lineRule="auto"/>
+        <w:rPr>
+          <w:rFonts w:ascii="Courier New" w:eastAsia="Times New Roman" w:hAnsi="Courier New" w:cs="Courier New"/>
+          <w:color w:val="000000"/>
+          <w:sz w:val="20"/>
+          <w:szCs w:val="20"/>
+        </w:rPr>
+      </w:pPr>
+      <w:r>
+        <w:rPr>
+          <w:rFonts w:ascii="Courier New" w:eastAsia="Times New Roman" w:hAnsi="Courier New" w:cs="Courier New"/>
+          <w:color w:val="000000"/>
+          <w:sz w:val="20"/>
+          <w:szCs w:val="20"/>
+        </w:rPr>
+        <w:t xml:space="preserve">    &lt;</w:t>
+      </w:r>
+      <w:proofErr w:type="gramStart"/>
+      <w:r>
+        <w:rPr>
+          <w:rFonts w:ascii="Courier New" w:eastAsia="Times New Roman" w:hAnsi="Courier New" w:cs="Courier New"/>
+          <w:color w:val="000000"/>
+          <w:sz w:val="20"/>
+          <w:szCs w:val="20"/>
+        </w:rPr>
+        <w:t>script</w:t>
+      </w:r>
+      <w:proofErr w:type="gramEnd"/>
+      <w:r>
+        <w:rPr>
+          <w:rFonts w:ascii="Courier New" w:eastAsia="Times New Roman" w:hAnsi="Courier New" w:cs="Courier New"/>
+          <w:color w:val="000000"/>
+          <w:sz w:val="20"/>
+          <w:szCs w:val="20"/>
+        </w:rPr>
+        <w:t xml:space="preserve"> src="https://cdn.jsdelivr.net/npm/@tensorflow/tfjs@latest"&gt;&lt;/script&gt;</w:t>
+      </w:r>
+    </w:p>
+    <w:p>
+      <w:pPr>
+        <w:tabs>
+          <w:tab w:val="left" w:pos="916"/>
+          <w:tab w:val="left" w:pos="1832"/>
+          <w:tab w:val="left" w:pos="2748"/>
+          <w:tab w:val="left" w:pos="3664"/>
+          <w:tab w:val="left" w:pos="4580"/>
+          <w:tab w:val="left" w:pos="5496"/>
+          <w:tab w:val="left" w:pos="6412"/>
+          <w:tab w:val="left" w:pos="7328"/>
+          <w:tab w:val="left" w:pos="8244"/>
+          <w:tab w:val="left" w:pos="9160"/>
+          <w:tab w:val="left" w:pos="10076"/>
+          <w:tab w:val="left" w:pos="10992"/>
+          <w:tab w:val="left" w:pos="11908"/>
+          <w:tab w:val="left" w:pos="12824"/>
+          <w:tab w:val="left" w:pos="13740"/>
+          <w:tab w:val="left" w:pos="14656"/>
+        </w:tabs>
+        <w:spacing w:after="0" w:line="240" w:lineRule="auto"/>
+        <w:rPr>
+          <w:rFonts w:ascii="Courier New" w:eastAsia="Times New Roman" w:hAnsi="Courier New" w:cs="Courier New"/>
+          <w:color w:val="000000"/>
+          <w:sz w:val="20"/>
+          <w:szCs w:val="20"/>
+        </w:rPr>
+      </w:pPr>
+      <w:r>
+        <w:rPr>
+          <w:rFonts w:ascii="Courier New" w:eastAsia="Times New Roman" w:hAnsi="Courier New" w:cs="Courier New"/>
+          <w:color w:val="000000"/>
+          <w:sz w:val="20"/>
+          <w:szCs w:val="20"/>
+        </w:rPr>
+        <w:t xml:space="preserve">    &lt;script </w:t>
+      </w:r>
+      <w:proofErr w:type="spellStart"/>
+      <w:proofErr w:type="gramStart"/>
+      <w:r>
+        <w:rPr>
+          <w:rFonts w:ascii="Courier New" w:eastAsia="Times New Roman" w:hAnsi="Courier New" w:cs="Courier New"/>
+          <w:color w:val="000000"/>
+          <w:sz w:val="20"/>
+          <w:szCs w:val="20"/>
+        </w:rPr>
+        <w:t>lang</w:t>
+      </w:r>
+      <w:proofErr w:type="spellEnd"/>
+      <w:proofErr w:type="gramEnd"/>
+      <w:r>
+        <w:rPr>
+          <w:rFonts w:ascii="Courier New" w:eastAsia="Times New Roman" w:hAnsi="Courier New" w:cs="Courier New"/>
+          <w:color w:val="000000"/>
+          <w:sz w:val="20"/>
+          <w:szCs w:val="20"/>
+        </w:rPr>
+        <w:t>="</w:t>
+      </w:r>
+      <w:proofErr w:type="spellStart"/>
+      <w:r>
+        <w:rPr>
+          <w:rFonts w:ascii="Courier New" w:eastAsia="Times New Roman" w:hAnsi="Courier New" w:cs="Courier New"/>
+          <w:color w:val="000000"/>
+          <w:sz w:val="20"/>
+          <w:szCs w:val="20"/>
+        </w:rPr>
+        <w:t>js</w:t>
+      </w:r>
+      <w:proofErr w:type="spellEnd"/>
+      <w:r>
+        <w:rPr>
+          <w:rFonts w:ascii="Courier New" w:eastAsia="Times New Roman" w:hAnsi="Courier New" w:cs="Courier New"/>
+          <w:color w:val="000000"/>
+          <w:sz w:val="20"/>
+          <w:szCs w:val="20"/>
+        </w:rPr>
+        <w:t>"&gt;</w:t>
+      </w:r>
+    </w:p>
+    <w:p>
+      <w:pPr>
+        <w:tabs>
+          <w:tab w:val="left" w:pos="916"/>
+          <w:tab w:val="left" w:pos="1832"/>
+          <w:tab w:val="left" w:pos="2748"/>
+          <w:tab w:val="left" w:pos="3664"/>
+          <w:tab w:val="left" w:pos="4580"/>
+          <w:tab w:val="left" w:pos="5496"/>
+          <w:tab w:val="left" w:pos="6412"/>
+          <w:tab w:val="left" w:pos="7328"/>
+          <w:tab w:val="left" w:pos="8244"/>
+          <w:tab w:val="left" w:pos="9160"/>
+          <w:tab w:val="left" w:pos="10076"/>
+          <w:tab w:val="left" w:pos="10992"/>
+          <w:tab w:val="left" w:pos="11908"/>
+          <w:tab w:val="left" w:pos="12824"/>
+          <w:tab w:val="left" w:pos="13740"/>
+          <w:tab w:val="left" w:pos="14656"/>
+        </w:tabs>
+        <w:spacing w:after="0" w:line="240" w:lineRule="auto"/>
+        <w:rPr>
+          <w:rFonts w:ascii="Courier New" w:eastAsia="Times New Roman" w:hAnsi="Courier New" w:cs="Courier New"/>
+          <w:color w:val="000000"/>
+          <w:sz w:val="20"/>
+          <w:szCs w:val="20"/>
+        </w:rPr>
+      </w:pPr>
+      <w:r>
+        <w:rPr>
+          <w:rFonts w:ascii="Courier New" w:eastAsia="Times New Roman" w:hAnsi="Courier New" w:cs="Courier New"/>
+          <w:color w:val="000000"/>
+          <w:sz w:val="20"/>
+          <w:szCs w:val="20"/>
+        </w:rPr>
+        <w:t xml:space="preserve">        </w:t>
+      </w:r>
+      <w:proofErr w:type="spellStart"/>
+      <w:proofErr w:type="gramStart"/>
+      <w:r>
+        <w:rPr>
+          <w:rFonts w:ascii="Courier New" w:eastAsia="Times New Roman" w:hAnsi="Courier New" w:cs="Courier New"/>
+          <w:color w:val="000000"/>
+          <w:sz w:val="20"/>
+          <w:szCs w:val="20"/>
+        </w:rPr>
+        <w:t>async</w:t>
+      </w:r>
+      <w:proofErr w:type="spellEnd"/>
+      <w:proofErr w:type="gramEnd"/>
+      <w:r>
+        <w:rPr>
+          <w:rFonts w:ascii="Courier New" w:eastAsia="Times New Roman" w:hAnsi="Courier New" w:cs="Courier New"/>
+          <w:color w:val="000000"/>
+          <w:sz w:val="20"/>
+          <w:szCs w:val="20"/>
+        </w:rPr>
+        <w:t xml:space="preserve"> function </w:t>
+      </w:r>
+      <w:proofErr w:type="spellStart"/>
+      <w:r>
+        <w:rPr>
+          <w:rFonts w:ascii="Courier New" w:eastAsia="Times New Roman" w:hAnsi="Courier New" w:cs="Courier New"/>
+          <w:color w:val="000000"/>
+          <w:sz w:val="20"/>
+          <w:szCs w:val="20"/>
+        </w:rPr>
+        <w:t>doTraining</w:t>
+      </w:r>
+      <w:proofErr w:type="spellEnd"/>
+      <w:r>
+        <w:rPr>
+          <w:rFonts w:ascii="Courier New" w:eastAsia="Times New Roman" w:hAnsi="Courier New" w:cs="Courier New"/>
+          <w:color w:val="000000"/>
+          <w:sz w:val="20"/>
+          <w:szCs w:val="20"/>
+        </w:rPr>
+        <w:t>(model){</w:t>
+      </w:r>
+    </w:p>
+    <w:p>
+      <w:pPr>
+        <w:tabs>
+          <w:tab w:val="left" w:pos="916"/>
+          <w:tab w:val="left" w:pos="1832"/>
+          <w:tab w:val="left" w:pos="2748"/>
+          <w:tab w:val="left" w:pos="3664"/>
+          <w:tab w:val="left" w:pos="4580"/>
+          <w:tab w:val="left" w:pos="5496"/>
+          <w:tab w:val="left" w:pos="6412"/>
+          <w:tab w:val="left" w:pos="7328"/>
+          <w:tab w:val="left" w:pos="8244"/>
+          <w:tab w:val="left" w:pos="9160"/>
+          <w:tab w:val="left" w:pos="10076"/>
+          <w:tab w:val="left" w:pos="10992"/>
+          <w:tab w:val="left" w:pos="11908"/>
+          <w:tab w:val="left" w:pos="12824"/>
+          <w:tab w:val="left" w:pos="13740"/>
+          <w:tab w:val="left" w:pos="14656"/>
+        </w:tabs>
+        <w:spacing w:after="0" w:line="240" w:lineRule="auto"/>
+        <w:rPr>
+          <w:rFonts w:ascii="Courier New" w:eastAsia="Times New Roman" w:hAnsi="Courier New" w:cs="Courier New"/>
+          <w:color w:val="000000"/>
+          <w:sz w:val="20"/>
+          <w:szCs w:val="20"/>
+        </w:rPr>
+      </w:pPr>
+      <w:r>
+        <w:rPr>
+          <w:rFonts w:ascii="Courier New" w:eastAsia="Times New Roman" w:hAnsi="Courier New" w:cs="Courier New"/>
+          <w:color w:val="000000"/>
+          <w:sz w:val="20"/>
+          <w:szCs w:val="20"/>
+        </w:rPr>
+        <w:t xml:space="preserve">            </w:t>
+      </w:r>
+      <w:proofErr w:type="spellStart"/>
+      <w:proofErr w:type="gramStart"/>
+      <w:r>
+        <w:rPr>
+          <w:rFonts w:ascii="Courier New" w:eastAsia="Times New Roman" w:hAnsi="Courier New" w:cs="Courier New"/>
+          <w:color w:val="000000"/>
+          <w:sz w:val="20"/>
+          <w:szCs w:val="20"/>
+        </w:rPr>
+        <w:t>const</w:t>
+      </w:r>
+      <w:proofErr w:type="spellEnd"/>
+      <w:proofErr w:type="gramEnd"/>
+      <w:r>
+        <w:rPr>
+          <w:rFonts w:ascii="Courier New" w:eastAsia="Times New Roman" w:hAnsi="Courier New" w:cs="Courier New"/>
+          <w:color w:val="000000"/>
+          <w:sz w:val="20"/>
+          <w:szCs w:val="20"/>
+        </w:rPr>
+        <w:t xml:space="preserve"> history = </w:t>
+      </w:r>
+    </w:p>
+    <w:p>
+      <w:pPr>
+        <w:tabs>
+          <w:tab w:val="left" w:pos="916"/>
+          <w:tab w:val="left" w:pos="1832"/>
+          <w:tab w:val="left" w:pos="2748"/>
+          <w:tab w:val="left" w:pos="3664"/>
+          <w:tab w:val="left" w:pos="4580"/>
+          <w:tab w:val="left" w:pos="5496"/>
+          <w:tab w:val="left" w:pos="6412"/>
+          <w:tab w:val="left" w:pos="7328"/>
+          <w:tab w:val="left" w:pos="8244"/>
+          <w:tab w:val="left" w:pos="9160"/>
+          <w:tab w:val="left" w:pos="10076"/>
+          <w:tab w:val="left" w:pos="10992"/>
+          <w:tab w:val="left" w:pos="11908"/>
+          <w:tab w:val="left" w:pos="12824"/>
+          <w:tab w:val="left" w:pos="13740"/>
+          <w:tab w:val="left" w:pos="14656"/>
+        </w:tabs>
+        <w:spacing w:after="0" w:line="240" w:lineRule="auto"/>
+        <w:rPr>
+          <w:rFonts w:ascii="Courier New" w:eastAsia="Times New Roman" w:hAnsi="Courier New" w:cs="Courier New"/>
+          <w:color w:val="000000"/>
+          <w:sz w:val="20"/>
+          <w:szCs w:val="20"/>
+        </w:rPr>
+      </w:pPr>
+      <w:r>
+        <w:rPr>
+          <w:rFonts w:ascii="Courier New" w:eastAsia="Times New Roman" w:hAnsi="Courier New" w:cs="Courier New"/>
+          <w:color w:val="000000"/>
+          <w:sz w:val="20"/>
+          <w:szCs w:val="20"/>
+        </w:rPr>
+        <w:t xml:space="preserve">                  </w:t>
+      </w:r>
+      <w:proofErr w:type="gramStart"/>
+      <w:r>
+        <w:rPr>
+          <w:rFonts w:ascii="Courier New" w:eastAsia="Times New Roman" w:hAnsi="Courier New" w:cs="Courier New"/>
+          <w:color w:val="000000"/>
+          <w:sz w:val="20"/>
+          <w:szCs w:val="20"/>
+        </w:rPr>
+        <w:t>await</w:t>
+      </w:r>
+      <w:proofErr w:type="gramEnd"/>
+      <w:r>
+        <w:rPr>
+          <w:rFonts w:ascii="Courier New" w:eastAsia="Times New Roman" w:hAnsi="Courier New" w:cs="Courier New"/>
+          <w:color w:val="000000"/>
+          <w:sz w:val="20"/>
+          <w:szCs w:val="20"/>
+        </w:rPr>
+        <w:t xml:space="preserve"> </w:t>
+      </w:r>
+      <w:proofErr w:type="spellStart"/>
+      <w:r>
+        <w:rPr>
+          <w:rFonts w:ascii="Courier New" w:eastAsia="Times New Roman" w:hAnsi="Courier New" w:cs="Courier New"/>
+          <w:color w:val="000000"/>
+          <w:sz w:val="20"/>
+          <w:szCs w:val="20"/>
+        </w:rPr>
+        <w:t>model.fit</w:t>
+      </w:r>
+      <w:proofErr w:type="spellEnd"/>
+      <w:r>
+        <w:rPr>
+          <w:rFonts w:ascii="Courier New" w:eastAsia="Times New Roman" w:hAnsi="Courier New" w:cs="Courier New"/>
+          <w:color w:val="000000"/>
+          <w:sz w:val="20"/>
+          <w:szCs w:val="20"/>
+        </w:rPr>
+        <w:t>(</w:t>
+      </w:r>
+      <w:proofErr w:type="spellStart"/>
+      <w:r>
+        <w:rPr>
+          <w:rFonts w:ascii="Courier New" w:eastAsia="Times New Roman" w:hAnsi="Courier New" w:cs="Courier New"/>
+          <w:color w:val="000000"/>
+          <w:sz w:val="20"/>
+          <w:szCs w:val="20"/>
+        </w:rPr>
+        <w:t>xs</w:t>
+      </w:r>
+      <w:proofErr w:type="spellEnd"/>
+      <w:r>
+        <w:rPr>
+          <w:rFonts w:ascii="Courier New" w:eastAsia="Times New Roman" w:hAnsi="Courier New" w:cs="Courier New"/>
+          <w:color w:val="000000"/>
+          <w:sz w:val="20"/>
+          <w:szCs w:val="20"/>
+        </w:rPr>
+        <w:t xml:space="preserve">, </w:t>
+      </w:r>
+      <w:proofErr w:type="spellStart"/>
+      <w:r>
+        <w:rPr>
+          <w:rFonts w:ascii="Courier New" w:eastAsia="Times New Roman" w:hAnsi="Courier New" w:cs="Courier New"/>
+          <w:color w:val="000000"/>
+          <w:sz w:val="20"/>
+          <w:szCs w:val="20"/>
+        </w:rPr>
+        <w:t>ys</w:t>
+      </w:r>
+      <w:proofErr w:type="spellEnd"/>
+      <w:r>
+        <w:rPr>
+          <w:rFonts w:ascii="Courier New" w:eastAsia="Times New Roman" w:hAnsi="Courier New" w:cs="Courier New"/>
+          <w:color w:val="000000"/>
+          <w:sz w:val="20"/>
+          <w:szCs w:val="20"/>
+        </w:rPr>
+        <w:t xml:space="preserve">, </w:t>
+      </w:r>
+    </w:p>
+    <w:p>
+      <w:pPr>
+        <w:tabs>
+          <w:tab w:val="left" w:pos="916"/>
+          <w:tab w:val="left" w:pos="1832"/>
+          <w:tab w:val="left" w:pos="2748"/>
+          <w:tab w:val="left" w:pos="3664"/>
+          <w:tab w:val="left" w:pos="4580"/>
+          <w:tab w:val="left" w:pos="5496"/>
+          <w:tab w:val="left" w:pos="6412"/>
+          <w:tab w:val="left" w:pos="7328"/>
+          <w:tab w:val="left" w:pos="8244"/>
+          <w:tab w:val="left" w:pos="9160"/>
+          <w:tab w:val="left" w:pos="10076"/>
+          <w:tab w:val="left" w:pos="10992"/>
+          <w:tab w:val="left" w:pos="11908"/>
+          <w:tab w:val="left" w:pos="12824"/>
+          <w:tab w:val="left" w:pos="13740"/>
+          <w:tab w:val="left" w:pos="14656"/>
+        </w:tabs>
+        <w:spacing w:after="0" w:line="240" w:lineRule="auto"/>
+        <w:rPr>
+          <w:rFonts w:ascii="Courier New" w:eastAsia="Times New Roman" w:hAnsi="Courier New" w:cs="Courier New"/>
+          <w:color w:val="000000"/>
+          <w:sz w:val="20"/>
+          <w:szCs w:val="20"/>
+        </w:rPr>
+      </w:pPr>
+      <w:r>
+        <w:rPr>
+          <w:rFonts w:ascii="Courier New" w:eastAsia="Times New Roman" w:hAnsi="Courier New" w:cs="Courier New"/>
+          <w:color w:val="000000"/>
+          <w:sz w:val="20"/>
+          <w:szCs w:val="20"/>
+        </w:rPr>
+        <w:t xml:space="preserve">                        </w:t>
+      </w:r>
+      <w:proofErr w:type="gramStart"/>
+      <w:r>
+        <w:rPr>
+          <w:rFonts w:ascii="Courier New" w:eastAsia="Times New Roman" w:hAnsi="Courier New" w:cs="Courier New"/>
+          <w:color w:val="000000"/>
+          <w:sz w:val="20"/>
+          <w:szCs w:val="20"/>
+        </w:rPr>
+        <w:t>{ epochs</w:t>
+      </w:r>
+      <w:proofErr w:type="gramEnd"/>
+      <w:r>
+        <w:rPr>
+          <w:rFonts w:ascii="Courier New" w:eastAsia="Times New Roman" w:hAnsi="Courier New" w:cs="Courier New"/>
+          <w:color w:val="000000"/>
+          <w:sz w:val="20"/>
+          <w:szCs w:val="20"/>
+        </w:rPr>
+        <w:t>: 500,</w:t>
+      </w:r>
+    </w:p>
+    <w:p>
+      <w:pPr>
+        <w:tabs>
+          <w:tab w:val="left" w:pos="916"/>
+          <w:tab w:val="left" w:pos="1832"/>
+          <w:tab w:val="left" w:pos="2748"/>
+          <w:tab w:val="left" w:pos="3664"/>
+          <w:tab w:val="left" w:pos="4580"/>
+          <w:tab w:val="left" w:pos="5496"/>
+          <w:tab w:val="left" w:pos="6412"/>
+          <w:tab w:val="left" w:pos="7328"/>
+          <w:tab w:val="left" w:pos="8244"/>
+          <w:tab w:val="left" w:pos="9160"/>
+          <w:tab w:val="left" w:pos="10076"/>
+          <w:tab w:val="left" w:pos="10992"/>
+          <w:tab w:val="left" w:pos="11908"/>
+          <w:tab w:val="left" w:pos="12824"/>
+          <w:tab w:val="left" w:pos="13740"/>
+          <w:tab w:val="left" w:pos="14656"/>
+        </w:tabs>
+        <w:spacing w:after="0" w:line="240" w:lineRule="auto"/>
+        <w:rPr>
+          <w:rFonts w:ascii="Courier New" w:eastAsia="Times New Roman" w:hAnsi="Courier New" w:cs="Courier New"/>
+          <w:color w:val="000000"/>
+          <w:sz w:val="20"/>
+          <w:szCs w:val="20"/>
+        </w:rPr>
+      </w:pPr>
+      <w:r>
+        <w:rPr>
+          <w:rFonts w:ascii="Courier New" w:eastAsia="Times New Roman" w:hAnsi="Courier New" w:cs="Courier New"/>
+          <w:color w:val="000000"/>
+          <w:sz w:val="20"/>
+          <w:szCs w:val="20"/>
+        </w:rPr>
+        <w:t xml:space="preserve">                          </w:t>
+      </w:r>
+      <w:proofErr w:type="gramStart"/>
+      <w:r>
+        <w:rPr>
+          <w:rFonts w:ascii="Courier New" w:eastAsia="Times New Roman" w:hAnsi="Courier New" w:cs="Courier New"/>
+          <w:color w:val="000000"/>
+          <w:sz w:val="20"/>
+          <w:szCs w:val="20"/>
+        </w:rPr>
+        <w:t>callbacks:</w:t>
+      </w:r>
+      <w:proofErr w:type="gramEnd"/>
+      <w:r>
+        <w:rPr>
+          <w:rFonts w:ascii="Courier New" w:eastAsia="Times New Roman" w:hAnsi="Courier New" w:cs="Courier New"/>
+          <w:color w:val="000000"/>
+          <w:sz w:val="20"/>
+          <w:szCs w:val="20"/>
+        </w:rPr>
+        <w:t>{</w:t>
+      </w:r>
+    </w:p>
+    <w:p>
+      <w:pPr>
+        <w:tabs>
+          <w:tab w:val="left" w:pos="916"/>
+          <w:tab w:val="left" w:pos="1832"/>
+          <w:tab w:val="left" w:pos="2748"/>
+          <w:tab w:val="left" w:pos="3664"/>
+          <w:tab w:val="left" w:pos="4580"/>
+          <w:tab w:val="left" w:pos="5496"/>
+          <w:tab w:val="left" w:pos="6412"/>
+          <w:tab w:val="left" w:pos="7328"/>
+          <w:tab w:val="left" w:pos="8244"/>
+          <w:tab w:val="left" w:pos="9160"/>
+          <w:tab w:val="left" w:pos="10076"/>
+          <w:tab w:val="left" w:pos="10992"/>
+          <w:tab w:val="left" w:pos="11908"/>
+          <w:tab w:val="left" w:pos="12824"/>
+          <w:tab w:val="left" w:pos="13740"/>
+          <w:tab w:val="left" w:pos="14656"/>
+        </w:tabs>
+        <w:spacing w:after="0" w:line="240" w:lineRule="auto"/>
+        <w:rPr>
+          <w:rFonts w:ascii="Courier New" w:eastAsia="Times New Roman" w:hAnsi="Courier New" w:cs="Courier New"/>
+          <w:color w:val="000000"/>
+          <w:sz w:val="20"/>
+          <w:szCs w:val="20"/>
+        </w:rPr>
+      </w:pPr>
+      <w:r>
+        <w:rPr>
+          <w:rFonts w:ascii="Courier New" w:eastAsia="Times New Roman" w:hAnsi="Courier New" w:cs="Courier New"/>
+          <w:color w:val="000000"/>
+          <w:sz w:val="20"/>
+          <w:szCs w:val="20"/>
+        </w:rPr>
+        <w:t xml:space="preserve">                              </w:t>
+      </w:r>
+      <w:proofErr w:type="spellStart"/>
+      <w:proofErr w:type="gramStart"/>
+      <w:r>
+        <w:rPr>
+          <w:rFonts w:ascii="Courier New" w:eastAsia="Times New Roman" w:hAnsi="Courier New" w:cs="Courier New"/>
+          <w:color w:val="000000"/>
+          <w:sz w:val="20"/>
+          <w:szCs w:val="20"/>
+        </w:rPr>
+        <w:t>onEpochEnd</w:t>
+      </w:r>
+      <w:proofErr w:type="spellEnd"/>
+      <w:proofErr w:type="gramEnd"/>
+      <w:r>
+        <w:rPr>
+          <w:rFonts w:ascii="Courier New" w:eastAsia="Times New Roman" w:hAnsi="Courier New" w:cs="Courier New"/>
+          <w:color w:val="000000"/>
+          <w:sz w:val="20"/>
+          <w:szCs w:val="20"/>
+        </w:rPr>
+        <w:t xml:space="preserve">: </w:t>
+      </w:r>
+      <w:proofErr w:type="spellStart"/>
+      <w:r>
+        <w:rPr>
+          <w:rFonts w:ascii="Courier New" w:eastAsia="Times New Roman" w:hAnsi="Courier New" w:cs="Courier New"/>
+          <w:color w:val="000000"/>
+          <w:sz w:val="20"/>
+          <w:szCs w:val="20"/>
+        </w:rPr>
+        <w:t>async</w:t>
+      </w:r>
+      <w:proofErr w:type="spellEnd"/>
+      <w:r>
+        <w:rPr>
+          <w:rFonts w:ascii="Courier New" w:eastAsia="Times New Roman" w:hAnsi="Courier New" w:cs="Courier New"/>
+          <w:color w:val="000000"/>
+          <w:sz w:val="20"/>
+          <w:szCs w:val="20"/>
+        </w:rPr>
+        <w:t>(epoch, logs) =&gt;{</w:t>
+      </w:r>
+    </w:p>
+    <w:p>
+      <w:pPr>
+        <w:tabs>
+          <w:tab w:val="left" w:pos="916"/>
+          <w:tab w:val="left" w:pos="1832"/>
+          <w:tab w:val="left" w:pos="2748"/>
+          <w:tab w:val="left" w:pos="3664"/>
+          <w:tab w:val="left" w:pos="4580"/>
+          <w:tab w:val="left" w:pos="5496"/>
+          <w:tab w:val="left" w:pos="6412"/>
+          <w:tab w:val="left" w:pos="7328"/>
+          <w:tab w:val="left" w:pos="8244"/>
+          <w:tab w:val="left" w:pos="9160"/>
+          <w:tab w:val="left" w:pos="10076"/>
+          <w:tab w:val="left" w:pos="10992"/>
+          <w:tab w:val="left" w:pos="11908"/>
+          <w:tab w:val="left" w:pos="12824"/>
+          <w:tab w:val="left" w:pos="13740"/>
+          <w:tab w:val="left" w:pos="14656"/>
+        </w:tabs>
+        <w:spacing w:after="0" w:line="240" w:lineRule="auto"/>
+        <w:rPr>
+          <w:rFonts w:ascii="Courier New" w:eastAsia="Times New Roman" w:hAnsi="Courier New" w:cs="Courier New"/>
+          <w:color w:val="000000"/>
+          <w:sz w:val="20"/>
+          <w:szCs w:val="20"/>
+        </w:rPr>
+      </w:pPr>
+      <w:r>
+        <w:rPr>
+          <w:rFonts w:ascii="Courier New" w:eastAsia="Times New Roman" w:hAnsi="Courier New" w:cs="Courier New"/>
+          <w:color w:val="000000"/>
+          <w:sz w:val="20"/>
+          <w:szCs w:val="20"/>
+        </w:rPr>
+        <w:t xml:space="preserve">                                  </w:t>
+      </w:r>
+      <w:proofErr w:type="gramStart"/>
+      <w:r>
+        <w:rPr>
+          <w:rFonts w:ascii="Courier New" w:eastAsia="Times New Roman" w:hAnsi="Courier New" w:cs="Courier New"/>
+          <w:color w:val="000000"/>
+          <w:sz w:val="20"/>
+          <w:szCs w:val="20"/>
+        </w:rPr>
+        <w:t>console.log(</w:t>
+      </w:r>
+      <w:proofErr w:type="gramEnd"/>
+      <w:r>
+        <w:rPr>
+          <w:rFonts w:ascii="Courier New" w:eastAsia="Times New Roman" w:hAnsi="Courier New" w:cs="Courier New"/>
+          <w:color w:val="000000"/>
+          <w:sz w:val="20"/>
+          <w:szCs w:val="20"/>
+        </w:rPr>
+        <w:t xml:space="preserve">"Epoch:" </w:t>
+      </w:r>
+    </w:p>
+    <w:p>
+      <w:pPr>
+        <w:tabs>
+          <w:tab w:val="left" w:pos="916"/>
+          <w:tab w:val="left" w:pos="1832"/>
+          <w:tab w:val="left" w:pos="2748"/>
+          <w:tab w:val="left" w:pos="3664"/>
+          <w:tab w:val="left" w:pos="4580"/>
+          <w:tab w:val="left" w:pos="5496"/>
+          <w:tab w:val="left" w:pos="6412"/>
+          <w:tab w:val="left" w:pos="7328"/>
+          <w:tab w:val="left" w:pos="8244"/>
+          <w:tab w:val="left" w:pos="9160"/>
+          <w:tab w:val="left" w:pos="10076"/>
+          <w:tab w:val="left" w:pos="10992"/>
+          <w:tab w:val="left" w:pos="11908"/>
+          <w:tab w:val="left" w:pos="12824"/>
+          <w:tab w:val="left" w:pos="13740"/>
+          <w:tab w:val="left" w:pos="14656"/>
+        </w:tabs>
+        <w:spacing w:after="0" w:line="240" w:lineRule="auto"/>
+        <w:rPr>
+          <w:rFonts w:ascii="Courier New" w:eastAsia="Times New Roman" w:hAnsi="Courier New" w:cs="Courier New"/>
+          <w:color w:val="000000"/>
+          <w:sz w:val="20"/>
+          <w:szCs w:val="20"/>
+        </w:rPr>
+      </w:pPr>
+      <w:r>
+        <w:rPr>
+          <w:rFonts w:ascii="Courier New" w:eastAsia="Times New Roman" w:hAnsi="Courier New" w:cs="Courier New"/>
+          <w:color w:val="000000"/>
+          <w:sz w:val="20"/>
+          <w:szCs w:val="20"/>
+        </w:rPr>
+        <w:t xml:space="preserve">                                              + </w:t>
+      </w:r>
+      <w:proofErr w:type="gramStart"/>
+      <w:r>
+        <w:rPr>
+          <w:rFonts w:ascii="Courier New" w:eastAsia="Times New Roman" w:hAnsi="Courier New" w:cs="Courier New"/>
+          <w:color w:val="000000"/>
+          <w:sz w:val="20"/>
+          <w:szCs w:val="20"/>
+        </w:rPr>
+        <w:t>epoch</w:t>
+      </w:r>
+      <w:proofErr w:type="gramEnd"/>
+      <w:r>
+        <w:rPr>
+          <w:rFonts w:ascii="Courier New" w:eastAsia="Times New Roman" w:hAnsi="Courier New" w:cs="Courier New"/>
+          <w:color w:val="000000"/>
+          <w:sz w:val="20"/>
+          <w:szCs w:val="20"/>
+        </w:rPr>
+        <w:t xml:space="preserve"> </w:t>
+      </w:r>
+    </w:p>
+    <w:p>
+      <w:pPr>
+        <w:tabs>
+          <w:tab w:val="left" w:pos="916"/>
+          <w:tab w:val="left" w:pos="1832"/>
+          <w:tab w:val="left" w:pos="2748"/>
+          <w:tab w:val="left" w:pos="3664"/>
+          <w:tab w:val="left" w:pos="4580"/>
+          <w:tab w:val="left" w:pos="5496"/>
+          <w:tab w:val="left" w:pos="6412"/>
+          <w:tab w:val="left" w:pos="7328"/>
+          <w:tab w:val="left" w:pos="8244"/>
+          <w:tab w:val="left" w:pos="9160"/>
+          <w:tab w:val="left" w:pos="10076"/>
+          <w:tab w:val="left" w:pos="10992"/>
+          <w:tab w:val="left" w:pos="11908"/>
+          <w:tab w:val="left" w:pos="12824"/>
+          <w:tab w:val="left" w:pos="13740"/>
+          <w:tab w:val="left" w:pos="14656"/>
+        </w:tabs>
+        <w:spacing w:after="0" w:line="240" w:lineRule="auto"/>
+        <w:rPr>
+          <w:rFonts w:ascii="Courier New" w:eastAsia="Times New Roman" w:hAnsi="Courier New" w:cs="Courier New"/>
+          <w:color w:val="000000"/>
+          <w:sz w:val="20"/>
+          <w:szCs w:val="20"/>
+        </w:rPr>
+      </w:pPr>
+      <w:r>
+        <w:rPr>
+          <w:rFonts w:ascii="Courier New" w:eastAsia="Times New Roman" w:hAnsi="Courier New" w:cs="Courier New"/>
+          <w:color w:val="000000"/>
+          <w:sz w:val="20"/>
+          <w:szCs w:val="20"/>
+        </w:rPr>
+        <w:t xml:space="preserve">                                              + </w:t>
+      </w:r>
+      <w:proofErr w:type="gramStart"/>
+      <w:r>
+        <w:rPr>
+          <w:rFonts w:ascii="Courier New" w:eastAsia="Times New Roman" w:hAnsi="Courier New" w:cs="Courier New"/>
+          <w:color w:val="000000"/>
+          <w:sz w:val="20"/>
+          <w:szCs w:val="20"/>
+        </w:rPr>
+        <w:t>" Loss</w:t>
+      </w:r>
+      <w:proofErr w:type="gramEnd"/>
+      <w:r>
+        <w:rPr>
+          <w:rFonts w:ascii="Courier New" w:eastAsia="Times New Roman" w:hAnsi="Courier New" w:cs="Courier New"/>
+          <w:color w:val="000000"/>
+          <w:sz w:val="20"/>
+          <w:szCs w:val="20"/>
+        </w:rPr>
+        <w:t xml:space="preserve">:" </w:t>
+      </w:r>
+    </w:p>
+    <w:p>
+      <w:pPr>
+        <w:tabs>
+          <w:tab w:val="left" w:pos="916"/>
+          <w:tab w:val="left" w:pos="1832"/>
+          <w:tab w:val="left" w:pos="2748"/>
+          <w:tab w:val="left" w:pos="3664"/>
+          <w:tab w:val="left" w:pos="4580"/>
+          <w:tab w:val="left" w:pos="5496"/>
+          <w:tab w:val="left" w:pos="6412"/>
+          <w:tab w:val="left" w:pos="7328"/>
+          <w:tab w:val="left" w:pos="8244"/>
+          <w:tab w:val="left" w:pos="9160"/>
+          <w:tab w:val="left" w:pos="10076"/>
+          <w:tab w:val="left" w:pos="10992"/>
+          <w:tab w:val="left" w:pos="11908"/>
+          <w:tab w:val="left" w:pos="12824"/>
+          <w:tab w:val="left" w:pos="13740"/>
+          <w:tab w:val="left" w:pos="14656"/>
+        </w:tabs>
+        <w:spacing w:after="0" w:line="240" w:lineRule="auto"/>
+        <w:rPr>
+          <w:rFonts w:ascii="Courier New" w:eastAsia="Times New Roman" w:hAnsi="Courier New" w:cs="Courier New"/>
+          <w:color w:val="000000"/>
+          <w:sz w:val="20"/>
+          <w:szCs w:val="20"/>
+        </w:rPr>
+      </w:pPr>
+      <w:r>
+        <w:rPr>
+          <w:rFonts w:ascii="Courier New" w:eastAsia="Times New Roman" w:hAnsi="Courier New" w:cs="Courier New"/>
+          <w:color w:val="000000"/>
+          <w:sz w:val="20"/>
+          <w:szCs w:val="20"/>
+        </w:rPr>
+        <w:t xml:space="preserve">                                              + </w:t>
+      </w:r>
+      <w:proofErr w:type="spellStart"/>
+      <w:r>
+        <w:rPr>
+          <w:rFonts w:ascii="Courier New" w:eastAsia="Times New Roman" w:hAnsi="Courier New" w:cs="Courier New"/>
+          <w:color w:val="000000"/>
+          <w:sz w:val="20"/>
+          <w:szCs w:val="20"/>
+        </w:rPr>
+        <w:t>logs.loss</w:t>
+      </w:r>
+      <w:proofErr w:type="spellEnd"/>
+      <w:r>
+        <w:rPr>
+          <w:rFonts w:ascii="Courier New" w:eastAsia="Times New Roman" w:hAnsi="Courier New" w:cs="Courier New"/>
+          <w:color w:val="000000"/>
+          <w:sz w:val="20"/>
+          <w:szCs w:val="20"/>
+        </w:rPr>
+        <w:t>);</w:t>
+      </w:r>
+    </w:p>
+    <w:p>
+      <w:pPr>
+        <w:tabs>
+          <w:tab w:val="left" w:pos="916"/>
+          <w:tab w:val="left" w:pos="1832"/>
+          <w:tab w:val="left" w:pos="2748"/>
+          <w:tab w:val="left" w:pos="3664"/>
+          <w:tab w:val="left" w:pos="4580"/>
+          <w:tab w:val="left" w:pos="5496"/>
+          <w:tab w:val="left" w:pos="6412"/>
+          <w:tab w:val="left" w:pos="7328"/>
+          <w:tab w:val="left" w:pos="8244"/>
+          <w:tab w:val="left" w:pos="9160"/>
+          <w:tab w:val="left" w:pos="10076"/>
+          <w:tab w:val="left" w:pos="10992"/>
+          <w:tab w:val="left" w:pos="11908"/>
+          <w:tab w:val="left" w:pos="12824"/>
+          <w:tab w:val="left" w:pos="13740"/>
+          <w:tab w:val="left" w:pos="14656"/>
+        </w:tabs>
+        <w:spacing w:after="0" w:line="240" w:lineRule="auto"/>
+        <w:rPr>
+          <w:rFonts w:ascii="Courier New" w:eastAsia="Times New Roman" w:hAnsi="Courier New" w:cs="Courier New"/>
+          <w:color w:val="000000"/>
+          <w:sz w:val="20"/>
+          <w:szCs w:val="20"/>
+        </w:rPr>
+      </w:pPr>
+      <w:r>
+        <w:rPr>
+          <w:rFonts w:ascii="Courier New" w:eastAsia="Times New Roman" w:hAnsi="Courier New" w:cs="Courier New"/>
+          <w:color w:val="000000"/>
+          <w:sz w:val="20"/>
+          <w:szCs w:val="20"/>
+        </w:rPr>
+        <w:t xml:space="preserve">                                  </w:t>
+      </w:r>
+    </w:p>
+    <w:p>
+      <w:pPr>
+        <w:tabs>
+          <w:tab w:val="left" w:pos="916"/>
+          <w:tab w:val="left" w:pos="1832"/>
+          <w:tab w:val="left" w:pos="2748"/>
+          <w:tab w:val="left" w:pos="3664"/>
+          <w:tab w:val="left" w:pos="4580"/>
+          <w:tab w:val="left" w:pos="5496"/>
+          <w:tab w:val="left" w:pos="6412"/>
+          <w:tab w:val="left" w:pos="7328"/>
+          <w:tab w:val="left" w:pos="8244"/>
+          <w:tab w:val="left" w:pos="9160"/>
+          <w:tab w:val="left" w:pos="10076"/>
+          <w:tab w:val="left" w:pos="10992"/>
+          <w:tab w:val="left" w:pos="11908"/>
+          <w:tab w:val="left" w:pos="12824"/>
+          <w:tab w:val="left" w:pos="13740"/>
+          <w:tab w:val="left" w:pos="14656"/>
+        </w:tabs>
+        <w:spacing w:after="0" w:line="240" w:lineRule="auto"/>
+        <w:rPr>
+          <w:rFonts w:ascii="Courier New" w:eastAsia="Times New Roman" w:hAnsi="Courier New" w:cs="Courier New"/>
+          <w:color w:val="000000"/>
+          <w:sz w:val="20"/>
+          <w:szCs w:val="20"/>
+        </w:rPr>
+      </w:pPr>
+      <w:r>
+        <w:rPr>
+          <w:rFonts w:ascii="Courier New" w:eastAsia="Times New Roman" w:hAnsi="Courier New" w:cs="Courier New"/>
+          <w:color w:val="000000"/>
+          <w:sz w:val="20"/>
+          <w:szCs w:val="20"/>
+        </w:rPr>
+        <w:t xml:space="preserve">                              }</w:t>
+      </w:r>
+    </w:p>
+    <w:p>
+      <w:pPr>
+        <w:tabs>
+          <w:tab w:val="left" w:pos="916"/>
+          <w:tab w:val="left" w:pos="1832"/>
+          <w:tab w:val="left" w:pos="2748"/>
+          <w:tab w:val="left" w:pos="3664"/>
+          <w:tab w:val="left" w:pos="4580"/>
+          <w:tab w:val="left" w:pos="5496"/>
+          <w:tab w:val="left" w:pos="6412"/>
+          <w:tab w:val="left" w:pos="7328"/>
+          <w:tab w:val="left" w:pos="8244"/>
+          <w:tab w:val="left" w:pos="9160"/>
+          <w:tab w:val="left" w:pos="10076"/>
+          <w:tab w:val="left" w:pos="10992"/>
+          <w:tab w:val="left" w:pos="11908"/>
+          <w:tab w:val="left" w:pos="12824"/>
+          <w:tab w:val="left" w:pos="13740"/>
+          <w:tab w:val="left" w:pos="14656"/>
+        </w:tabs>
+        <w:spacing w:after="0" w:line="240" w:lineRule="auto"/>
+        <w:rPr>
+          <w:rFonts w:ascii="Courier New" w:eastAsia="Times New Roman" w:hAnsi="Courier New" w:cs="Courier New"/>
+          <w:color w:val="000000"/>
+          <w:sz w:val="20"/>
+          <w:szCs w:val="20"/>
+        </w:rPr>
+      </w:pPr>
+      <w:r>
+        <w:rPr>
+          <w:rFonts w:ascii="Courier New" w:eastAsia="Times New Roman" w:hAnsi="Courier New" w:cs="Courier New"/>
+          <w:color w:val="000000"/>
+          <w:sz w:val="20"/>
+          <w:szCs w:val="20"/>
+        </w:rPr>
+        <w:t xml:space="preserve">                          }</w:t>
+      </w:r>
+    </w:p>
+    <w:p>
+      <w:pPr>
+        <w:tabs>
+          <w:tab w:val="left" w:pos="916"/>
+          <w:tab w:val="left" w:pos="1832"/>
+          <w:tab w:val="left" w:pos="2748"/>
+          <w:tab w:val="left" w:pos="3664"/>
+          <w:tab w:val="left" w:pos="4580"/>
+          <w:tab w:val="left" w:pos="5496"/>
+          <w:tab w:val="left" w:pos="6412"/>
+          <w:tab w:val="left" w:pos="7328"/>
+          <w:tab w:val="left" w:pos="8244"/>
+          <w:tab w:val="left" w:pos="9160"/>
+          <w:tab w:val="left" w:pos="10076"/>
+          <w:tab w:val="left" w:pos="10992"/>
+          <w:tab w:val="left" w:pos="11908"/>
+          <w:tab w:val="left" w:pos="12824"/>
+          <w:tab w:val="left" w:pos="13740"/>
+          <w:tab w:val="left" w:pos="14656"/>
+        </w:tabs>
+        <w:spacing w:after="0" w:line="240" w:lineRule="auto"/>
+        <w:rPr>
+          <w:rFonts w:ascii="Courier New" w:eastAsia="Times New Roman" w:hAnsi="Courier New" w:cs="Courier New"/>
+          <w:color w:val="000000"/>
+          <w:sz w:val="20"/>
+          <w:szCs w:val="20"/>
+        </w:rPr>
+      </w:pPr>
+      <w:r>
+        <w:rPr>
+          <w:rFonts w:ascii="Courier New" w:eastAsia="Times New Roman" w:hAnsi="Courier New" w:cs="Courier New"/>
+          <w:color w:val="000000"/>
+          <w:sz w:val="20"/>
+          <w:szCs w:val="20"/>
+        </w:rPr>
+        <w:t xml:space="preserve">                        });</w:t>
+      </w:r>
+    </w:p>
+    <w:p>
+      <w:pPr>
+        <w:tabs>
+          <w:tab w:val="left" w:pos="916"/>
+          <w:tab w:val="left" w:pos="1832"/>
+          <w:tab w:val="left" w:pos="2748"/>
+          <w:tab w:val="left" w:pos="3664"/>
+          <w:tab w:val="left" w:pos="4580"/>
+          <w:tab w:val="left" w:pos="5496"/>
+          <w:tab w:val="left" w:pos="6412"/>
+          <w:tab w:val="left" w:pos="7328"/>
+          <w:tab w:val="left" w:pos="8244"/>
+          <w:tab w:val="left" w:pos="9160"/>
+          <w:tab w:val="left" w:pos="10076"/>
+          <w:tab w:val="left" w:pos="10992"/>
+          <w:tab w:val="left" w:pos="11908"/>
+          <w:tab w:val="left" w:pos="12824"/>
+          <w:tab w:val="left" w:pos="13740"/>
+          <w:tab w:val="left" w:pos="14656"/>
+        </w:tabs>
+        <w:spacing w:after="0" w:line="240" w:lineRule="auto"/>
+        <w:rPr>
+          <w:rFonts w:ascii="Courier New" w:eastAsia="Times New Roman" w:hAnsi="Courier New" w:cs="Courier New"/>
+          <w:color w:val="000000"/>
+          <w:sz w:val="20"/>
+          <w:szCs w:val="20"/>
+        </w:rPr>
+      </w:pPr>
+      <w:r>
+        <w:rPr>
+          <w:rFonts w:ascii="Courier New" w:eastAsia="Times New Roman" w:hAnsi="Courier New" w:cs="Courier New"/>
+          <w:color w:val="000000"/>
+          <w:sz w:val="20"/>
+          <w:szCs w:val="20"/>
+        </w:rPr>
+        <w:t xml:space="preserve">        }</w:t>
+      </w:r>
+    </w:p>
+    <w:p>
+      <w:pPr>
+        <w:tabs>
+          <w:tab w:val="left" w:pos="916"/>
+          <w:tab w:val="left" w:pos="1832"/>
+          <w:tab w:val="left" w:pos="2748"/>
+          <w:tab w:val="left" w:pos="3664"/>
+          <w:tab w:val="left" w:pos="4580"/>
+          <w:tab w:val="left" w:pos="5496"/>
+          <w:tab w:val="left" w:pos="6412"/>
+          <w:tab w:val="left" w:pos="7328"/>
+          <w:tab w:val="left" w:pos="8244"/>
+          <w:tab w:val="left" w:pos="9160"/>
+          <w:tab w:val="left" w:pos="10076"/>
+          <w:tab w:val="left" w:pos="10992"/>
+          <w:tab w:val="left" w:pos="11908"/>
+          <w:tab w:val="left" w:pos="12824"/>
+          <w:tab w:val="left" w:pos="13740"/>
+          <w:tab w:val="left" w:pos="14656"/>
+        </w:tabs>
+        <w:spacing w:after="0" w:line="240" w:lineRule="auto"/>
+        <w:rPr>
+          <w:rFonts w:ascii="Courier New" w:eastAsia="Times New Roman" w:hAnsi="Courier New" w:cs="Courier New"/>
+          <w:color w:val="000000"/>
+          <w:sz w:val="20"/>
+          <w:szCs w:val="20"/>
+        </w:rPr>
+      </w:pPr>
+      <w:r>
+        <w:rPr>
+          <w:rFonts w:ascii="Courier New" w:eastAsia="Times New Roman" w:hAnsi="Courier New" w:cs="Courier New"/>
+          <w:color w:val="000000"/>
+          <w:sz w:val="20"/>
+          <w:szCs w:val="20"/>
+        </w:rPr>
+        <w:t xml:space="preserve">        </w:t>
+      </w:r>
+      <w:proofErr w:type="spellStart"/>
+      <w:proofErr w:type="gramStart"/>
+      <w:r>
+        <w:rPr>
+          <w:rFonts w:ascii="Courier New" w:eastAsia="Times New Roman" w:hAnsi="Courier New" w:cs="Courier New"/>
+          <w:color w:val="000000"/>
+          <w:sz w:val="20"/>
+          <w:szCs w:val="20"/>
+        </w:rPr>
+        <w:t>const</w:t>
+      </w:r>
+      <w:proofErr w:type="spellEnd"/>
+      <w:proofErr w:type="gramEnd"/>
+      <w:r>
+        <w:rPr>
+          <w:rFonts w:ascii="Courier New" w:eastAsia="Times New Roman" w:hAnsi="Courier New" w:cs="Courier New"/>
+          <w:color w:val="000000"/>
+          <w:sz w:val="20"/>
+          <w:szCs w:val="20"/>
+        </w:rPr>
+        <w:t xml:space="preserve"> model = </w:t>
+      </w:r>
+      <w:proofErr w:type="spellStart"/>
+      <w:r>
+        <w:rPr>
+          <w:rFonts w:ascii="Courier New" w:eastAsia="Times New Roman" w:hAnsi="Courier New" w:cs="Courier New"/>
+          <w:color w:val="000000"/>
+          <w:sz w:val="20"/>
+          <w:szCs w:val="20"/>
+        </w:rPr>
+        <w:t>tf.sequential</w:t>
+      </w:r>
+      <w:proofErr w:type="spellEnd"/>
+      <w:r>
+        <w:rPr>
+          <w:rFonts w:ascii="Courier New" w:eastAsia="Times New Roman" w:hAnsi="Courier New" w:cs="Courier New"/>
+          <w:color w:val="000000"/>
+          <w:sz w:val="20"/>
+          <w:szCs w:val="20"/>
+        </w:rPr>
+        <w:t>();</w:t>
+      </w:r>
+    </w:p>
+    <w:p>
+      <w:pPr>
+        <w:tabs>
+          <w:tab w:val="left" w:pos="916"/>
+          <w:tab w:val="left" w:pos="1832"/>
+          <w:tab w:val="left" w:pos="2748"/>
+          <w:tab w:val="left" w:pos="3664"/>
+          <w:tab w:val="left" w:pos="4580"/>
+          <w:tab w:val="left" w:pos="5496"/>
+          <w:tab w:val="left" w:pos="6412"/>
+          <w:tab w:val="left" w:pos="7328"/>
+          <w:tab w:val="left" w:pos="8244"/>
+          <w:tab w:val="left" w:pos="9160"/>
+          <w:tab w:val="left" w:pos="10076"/>
+          <w:tab w:val="left" w:pos="10992"/>
+          <w:tab w:val="left" w:pos="11908"/>
+          <w:tab w:val="left" w:pos="12824"/>
+          <w:tab w:val="left" w:pos="13740"/>
+          <w:tab w:val="left" w:pos="14656"/>
+        </w:tabs>
+        <w:spacing w:after="0" w:line="240" w:lineRule="auto"/>
+        <w:rPr>
+          <w:rFonts w:ascii="Courier New" w:eastAsia="Times New Roman" w:hAnsi="Courier New" w:cs="Courier New"/>
+          <w:color w:val="000000"/>
+          <w:sz w:val="20"/>
+          <w:szCs w:val="20"/>
+        </w:rPr>
+      </w:pPr>
+      <w:r>
+        <w:rPr>
+          <w:rFonts w:ascii="Courier New" w:eastAsia="Times New Roman" w:hAnsi="Courier New" w:cs="Courier New"/>
+          <w:color w:val="000000"/>
+          <w:sz w:val="20"/>
+          <w:szCs w:val="20"/>
+        </w:rPr>
+        <w:t xml:space="preserve">        </w:t>
+      </w:r>
+      <w:proofErr w:type="spellStart"/>
+      <w:proofErr w:type="gramStart"/>
+      <w:r>
+        <w:rPr>
+          <w:rFonts w:ascii="Courier New" w:eastAsia="Times New Roman" w:hAnsi="Courier New" w:cs="Courier New"/>
+          <w:color w:val="000000"/>
+          <w:sz w:val="20"/>
+          <w:szCs w:val="20"/>
+        </w:rPr>
+        <w:t>model.add</w:t>
+      </w:r>
+      <w:proofErr w:type="spellEnd"/>
+      <w:r>
+        <w:rPr>
+          <w:rFonts w:ascii="Courier New" w:eastAsia="Times New Roman" w:hAnsi="Courier New" w:cs="Courier New"/>
+          <w:color w:val="000000"/>
+          <w:sz w:val="20"/>
+          <w:szCs w:val="20"/>
+        </w:rPr>
+        <w:t>(</w:t>
+      </w:r>
+      <w:proofErr w:type="spellStart"/>
+      <w:proofErr w:type="gramEnd"/>
+      <w:r>
+        <w:rPr>
+          <w:rFonts w:ascii="Courier New" w:eastAsia="Times New Roman" w:hAnsi="Courier New" w:cs="Courier New"/>
+          <w:color w:val="000000"/>
+          <w:sz w:val="20"/>
+          <w:szCs w:val="20"/>
+        </w:rPr>
+        <w:t>tf.layers.dense</w:t>
+      </w:r>
+      <w:proofErr w:type="spellEnd"/>
+      <w:r>
+        <w:rPr>
+          <w:rFonts w:ascii="Courier New" w:eastAsia="Times New Roman" w:hAnsi="Courier New" w:cs="Courier New"/>
+          <w:color w:val="000000"/>
+          <w:sz w:val="20"/>
+          <w:szCs w:val="20"/>
+        </w:rPr>
+        <w:t xml:space="preserve">({units: 1, </w:t>
+      </w:r>
+      <w:proofErr w:type="spellStart"/>
+      <w:r>
+        <w:rPr>
+          <w:rFonts w:ascii="Courier New" w:eastAsia="Times New Roman" w:hAnsi="Courier New" w:cs="Courier New"/>
+          <w:color w:val="000000"/>
+          <w:sz w:val="20"/>
+          <w:szCs w:val="20"/>
+        </w:rPr>
+        <w:t>inputShape</w:t>
+      </w:r>
+      <w:proofErr w:type="spellEnd"/>
+      <w:r>
+        <w:rPr>
+          <w:rFonts w:ascii="Courier New" w:eastAsia="Times New Roman" w:hAnsi="Courier New" w:cs="Courier New"/>
+          <w:color w:val="000000"/>
+          <w:sz w:val="20"/>
+          <w:szCs w:val="20"/>
+        </w:rPr>
+        <w:t>: [1]}));</w:t>
+      </w:r>
+    </w:p>
+    <w:p>
+      <w:pPr>
+        <w:tabs>
+          <w:tab w:val="left" w:pos="916"/>
+          <w:tab w:val="left" w:pos="1832"/>
+          <w:tab w:val="left" w:pos="2748"/>
+          <w:tab w:val="left" w:pos="3664"/>
+          <w:tab w:val="left" w:pos="4580"/>
+          <w:tab w:val="left" w:pos="5496"/>
+          <w:tab w:val="left" w:pos="6412"/>
+          <w:tab w:val="left" w:pos="7328"/>
+          <w:tab w:val="left" w:pos="8244"/>
+          <w:tab w:val="left" w:pos="9160"/>
+          <w:tab w:val="left" w:pos="10076"/>
+          <w:tab w:val="left" w:pos="10992"/>
+          <w:tab w:val="left" w:pos="11908"/>
+          <w:tab w:val="left" w:pos="12824"/>
+          <w:tab w:val="left" w:pos="13740"/>
+          <w:tab w:val="left" w:pos="14656"/>
+        </w:tabs>
+        <w:spacing w:after="0" w:line="240" w:lineRule="auto"/>
+        <w:rPr>
+          <w:rFonts w:ascii="Courier New" w:eastAsia="Times New Roman" w:hAnsi="Courier New" w:cs="Courier New"/>
+          <w:color w:val="000000"/>
+          <w:sz w:val="20"/>
+          <w:szCs w:val="20"/>
+        </w:rPr>
+      </w:pPr>
+      <w:r>
+        <w:rPr>
+          <w:rFonts w:ascii="Courier New" w:eastAsia="Times New Roman" w:hAnsi="Courier New" w:cs="Courier New"/>
+          <w:color w:val="000000"/>
+          <w:sz w:val="20"/>
+          <w:szCs w:val="20"/>
+        </w:rPr>
+        <w:t xml:space="preserve">        </w:t>
+      </w:r>
+      <w:proofErr w:type="spellStart"/>
+      <w:proofErr w:type="gramStart"/>
+      <w:r>
+        <w:rPr>
+          <w:rFonts w:ascii="Courier New" w:eastAsia="Times New Roman" w:hAnsi="Courier New" w:cs="Courier New"/>
+          <w:color w:val="000000"/>
+          <w:sz w:val="20"/>
+          <w:szCs w:val="20"/>
+        </w:rPr>
+        <w:t>model.compile</w:t>
+      </w:r>
+      <w:proofErr w:type="spellEnd"/>
+      <w:r>
+        <w:rPr>
+          <w:rFonts w:ascii="Courier New" w:eastAsia="Times New Roman" w:hAnsi="Courier New" w:cs="Courier New"/>
+          <w:color w:val="000000"/>
+          <w:sz w:val="20"/>
+          <w:szCs w:val="20"/>
+        </w:rPr>
+        <w:t>(</w:t>
+      </w:r>
+      <w:proofErr w:type="gramEnd"/>
+      <w:r>
+        <w:rPr>
+          <w:rFonts w:ascii="Courier New" w:eastAsia="Times New Roman" w:hAnsi="Courier New" w:cs="Courier New"/>
+          <w:color w:val="000000"/>
+          <w:sz w:val="20"/>
+          <w:szCs w:val="20"/>
+        </w:rPr>
+        <w:t>{loss:'</w:t>
+      </w:r>
+      <w:proofErr w:type="spellStart"/>
+      <w:r>
+        <w:rPr>
+          <w:rFonts w:ascii="Courier New" w:eastAsia="Times New Roman" w:hAnsi="Courier New" w:cs="Courier New"/>
+          <w:color w:val="000000"/>
+          <w:sz w:val="20"/>
+          <w:szCs w:val="20"/>
+        </w:rPr>
+        <w:t>meanSquaredError</w:t>
+      </w:r>
+      <w:proofErr w:type="spellEnd"/>
+      <w:r>
+        <w:rPr>
+          <w:rFonts w:ascii="Courier New" w:eastAsia="Times New Roman" w:hAnsi="Courier New" w:cs="Courier New"/>
+          <w:color w:val="000000"/>
+          <w:sz w:val="20"/>
+          <w:szCs w:val="20"/>
+        </w:rPr>
+        <w:t xml:space="preserve">', </w:t>
+      </w:r>
+    </w:p>
+    <w:p>
+      <w:pPr>
+        <w:tabs>
+          <w:tab w:val="left" w:pos="916"/>
+          <w:tab w:val="left" w:pos="1832"/>
+          <w:tab w:val="left" w:pos="2748"/>
+          <w:tab w:val="left" w:pos="3664"/>
+          <w:tab w:val="left" w:pos="4580"/>
+          <w:tab w:val="left" w:pos="5496"/>
+          <w:tab w:val="left" w:pos="6412"/>
+          <w:tab w:val="left" w:pos="7328"/>
+          <w:tab w:val="left" w:pos="8244"/>
+          <w:tab w:val="left" w:pos="9160"/>
+          <w:tab w:val="left" w:pos="10076"/>
+          <w:tab w:val="left" w:pos="10992"/>
+          <w:tab w:val="left" w:pos="11908"/>
+          <w:tab w:val="left" w:pos="12824"/>
+          <w:tab w:val="left" w:pos="13740"/>
+          <w:tab w:val="left" w:pos="14656"/>
+        </w:tabs>
+        <w:spacing w:after="0" w:line="240" w:lineRule="auto"/>
+        <w:rPr>
+          <w:rFonts w:ascii="Courier New" w:eastAsia="Times New Roman" w:hAnsi="Courier New" w:cs="Courier New"/>
+          <w:color w:val="000000"/>
+          <w:sz w:val="20"/>
+          <w:szCs w:val="20"/>
+        </w:rPr>
+      </w:pPr>
+      <w:r>
+        <w:rPr>
+          <w:rFonts w:ascii="Courier New" w:eastAsia="Times New Roman" w:hAnsi="Courier New" w:cs="Courier New"/>
+          <w:color w:val="000000"/>
+          <w:sz w:val="20"/>
+          <w:szCs w:val="20"/>
+        </w:rPr>
+        <w:t xml:space="preserve">                       </w:t>
+      </w:r>
+      <w:proofErr w:type="gramStart"/>
+      <w:r>
+        <w:rPr>
+          <w:rFonts w:ascii="Courier New" w:eastAsia="Times New Roman" w:hAnsi="Courier New" w:cs="Courier New"/>
+          <w:color w:val="000000"/>
+          <w:sz w:val="20"/>
+          <w:szCs w:val="20"/>
+        </w:rPr>
+        <w:t>optimizer</w:t>
+      </w:r>
+      <w:proofErr w:type="gramEnd"/>
+      <w:r>
+        <w:rPr>
+          <w:rFonts w:ascii="Courier New" w:eastAsia="Times New Roman" w:hAnsi="Courier New" w:cs="Courier New"/>
+          <w:color w:val="000000"/>
+          <w:sz w:val="20"/>
+          <w:szCs w:val="20"/>
+        </w:rPr>
+        <w:t>:'</w:t>
+      </w:r>
+      <w:proofErr w:type="spellStart"/>
+      <w:r>
+        <w:rPr>
+          <w:rFonts w:ascii="Courier New" w:eastAsia="Times New Roman" w:hAnsi="Courier New" w:cs="Courier New"/>
+          <w:color w:val="000000"/>
+          <w:sz w:val="20"/>
+          <w:szCs w:val="20"/>
+        </w:rPr>
+        <w:t>sgd</w:t>
+      </w:r>
+      <w:proofErr w:type="spellEnd"/>
+      <w:r>
+        <w:rPr>
+          <w:rFonts w:ascii="Courier New" w:eastAsia="Times New Roman" w:hAnsi="Courier New" w:cs="Courier New"/>
+          <w:color w:val="000000"/>
+          <w:sz w:val="20"/>
+          <w:szCs w:val="20"/>
+        </w:rPr>
+        <w:t>'});</w:t>
+      </w:r>
+    </w:p>
+    <w:p>
+      <w:pPr>
+        <w:tabs>
+          <w:tab w:val="left" w:pos="916"/>
+          <w:tab w:val="left" w:pos="1832"/>
+          <w:tab w:val="left" w:pos="2748"/>
+          <w:tab w:val="left" w:pos="3664"/>
+          <w:tab w:val="left" w:pos="4580"/>
+          <w:tab w:val="left" w:pos="5496"/>
+          <w:tab w:val="left" w:pos="6412"/>
+          <w:tab w:val="left" w:pos="7328"/>
+          <w:tab w:val="left" w:pos="8244"/>
+          <w:tab w:val="left" w:pos="9160"/>
+          <w:tab w:val="left" w:pos="10076"/>
+          <w:tab w:val="left" w:pos="10992"/>
+          <w:tab w:val="left" w:pos="11908"/>
+          <w:tab w:val="left" w:pos="12824"/>
+          <w:tab w:val="left" w:pos="13740"/>
+          <w:tab w:val="left" w:pos="14656"/>
+        </w:tabs>
+        <w:spacing w:after="0" w:line="240" w:lineRule="auto"/>
+        <w:rPr>
+          <w:rFonts w:ascii="Courier New" w:eastAsia="Times New Roman" w:hAnsi="Courier New" w:cs="Courier New"/>
+          <w:color w:val="000000"/>
+          <w:sz w:val="20"/>
+          <w:szCs w:val="20"/>
+        </w:rPr>
+      </w:pPr>
+      <w:r>
+        <w:rPr>
+          <w:rFonts w:ascii="Courier New" w:eastAsia="Times New Roman" w:hAnsi="Courier New" w:cs="Courier New"/>
+          <w:color w:val="000000"/>
+          <w:sz w:val="20"/>
+          <w:szCs w:val="20"/>
+        </w:rPr>
+        <w:t xml:space="preserve">        </w:t>
+      </w:r>
+      <w:proofErr w:type="spellStart"/>
+      <w:proofErr w:type="gramStart"/>
+      <w:r>
+        <w:rPr>
+          <w:rFonts w:ascii="Courier New" w:eastAsia="Times New Roman" w:hAnsi="Courier New" w:cs="Courier New"/>
+          <w:color w:val="000000"/>
+          <w:sz w:val="20"/>
+          <w:szCs w:val="20"/>
+        </w:rPr>
+        <w:t>model.summary</w:t>
+      </w:r>
+      <w:proofErr w:type="spellEnd"/>
+      <w:r>
+        <w:rPr>
+          <w:rFonts w:ascii="Courier New" w:eastAsia="Times New Roman" w:hAnsi="Courier New" w:cs="Courier New"/>
+          <w:color w:val="000000"/>
+          <w:sz w:val="20"/>
+          <w:szCs w:val="20"/>
+        </w:rPr>
+        <w:t>(</w:t>
+      </w:r>
+      <w:proofErr w:type="gramEnd"/>
+      <w:r>
+        <w:rPr>
+          <w:rFonts w:ascii="Courier New" w:eastAsia="Times New Roman" w:hAnsi="Courier New" w:cs="Courier New"/>
+          <w:color w:val="000000"/>
+          <w:sz w:val="20"/>
+          <w:szCs w:val="20"/>
+        </w:rPr>
+        <w:t>);</w:t>
+      </w:r>
+    </w:p>
+    <w:p>
+      <w:pPr>
+        <w:tabs>
+          <w:tab w:val="left" w:pos="916"/>
+          <w:tab w:val="left" w:pos="1832"/>
+          <w:tab w:val="left" w:pos="2748"/>
+          <w:tab w:val="left" w:pos="3664"/>
+          <w:tab w:val="left" w:pos="4580"/>
+          <w:tab w:val="left" w:pos="5496"/>
+          <w:tab w:val="left" w:pos="6412"/>
+          <w:tab w:val="left" w:pos="7328"/>
+          <w:tab w:val="left" w:pos="8244"/>
+          <w:tab w:val="left" w:pos="9160"/>
+          <w:tab w:val="left" w:pos="10076"/>
+          <w:tab w:val="left" w:pos="10992"/>
+          <w:tab w:val="left" w:pos="11908"/>
+          <w:tab w:val="left" w:pos="12824"/>
+          <w:tab w:val="left" w:pos="13740"/>
+          <w:tab w:val="left" w:pos="14656"/>
+        </w:tabs>
+        <w:spacing w:after="0" w:line="240" w:lineRule="auto"/>
+        <w:rPr>
+          <w:rFonts w:ascii="Courier New" w:eastAsia="Times New Roman" w:hAnsi="Courier New" w:cs="Courier New"/>
+          <w:color w:val="000000"/>
+          <w:sz w:val="20"/>
+          <w:szCs w:val="20"/>
+        </w:rPr>
+      </w:pPr>
+      <w:r>
+        <w:rPr>
+          <w:rFonts w:ascii="Courier New" w:eastAsia="Times New Roman" w:hAnsi="Courier New" w:cs="Courier New"/>
+          <w:color w:val="000000"/>
+          <w:sz w:val="20"/>
+          <w:szCs w:val="20"/>
+        </w:rPr>
+        <w:t xml:space="preserve">        </w:t>
+      </w:r>
+      <w:proofErr w:type="spellStart"/>
+      <w:proofErr w:type="gramStart"/>
+      <w:r>
+        <w:rPr>
+          <w:rFonts w:ascii="Courier New" w:eastAsia="Times New Roman" w:hAnsi="Courier New" w:cs="Courier New"/>
+          <w:color w:val="000000"/>
+          <w:sz w:val="20"/>
+          <w:szCs w:val="20"/>
+        </w:rPr>
+        <w:t>const</w:t>
+      </w:r>
+      <w:proofErr w:type="spellEnd"/>
+      <w:proofErr w:type="gramEnd"/>
+      <w:r>
+        <w:rPr>
+          <w:rFonts w:ascii="Courier New" w:eastAsia="Times New Roman" w:hAnsi="Courier New" w:cs="Courier New"/>
+          <w:color w:val="000000"/>
+          <w:sz w:val="20"/>
+          <w:szCs w:val="20"/>
+        </w:rPr>
+        <w:t xml:space="preserve"> </w:t>
+      </w:r>
+      <w:proofErr w:type="spellStart"/>
+      <w:r>
+        <w:rPr>
+          <w:rFonts w:ascii="Courier New" w:eastAsia="Times New Roman" w:hAnsi="Courier New" w:cs="Courier New"/>
+          <w:color w:val="000000"/>
+          <w:sz w:val="20"/>
+          <w:szCs w:val="20"/>
+        </w:rPr>
+        <w:t>xs</w:t>
+      </w:r>
+      <w:proofErr w:type="spellEnd"/>
+      <w:r>
+        <w:rPr>
+          <w:rFonts w:ascii="Courier New" w:eastAsia="Times New Roman" w:hAnsi="Courier New" w:cs="Courier New"/>
+          <w:color w:val="000000"/>
+          <w:sz w:val="20"/>
+          <w:szCs w:val="20"/>
+        </w:rPr>
+        <w:t xml:space="preserve"> = tf.tensor2d([-1.0, 0.0, 1.0, 2.0, 3.0, 4.0], [6, 1]);</w:t>
+      </w:r>
+    </w:p>
+    <w:p>
+      <w:pPr>
+        <w:tabs>
+          <w:tab w:val="left" w:pos="916"/>
+          <w:tab w:val="left" w:pos="1832"/>
+          <w:tab w:val="left" w:pos="2748"/>
+          <w:tab w:val="left" w:pos="3664"/>
+          <w:tab w:val="left" w:pos="4580"/>
+          <w:tab w:val="left" w:pos="5496"/>
+          <w:tab w:val="left" w:pos="6412"/>
+          <w:tab w:val="left" w:pos="7328"/>
+          <w:tab w:val="left" w:pos="8244"/>
+          <w:tab w:val="left" w:pos="9160"/>
+          <w:tab w:val="left" w:pos="10076"/>
+          <w:tab w:val="left" w:pos="10992"/>
+          <w:tab w:val="left" w:pos="11908"/>
+          <w:tab w:val="left" w:pos="12824"/>
+          <w:tab w:val="left" w:pos="13740"/>
+          <w:tab w:val="left" w:pos="14656"/>
+        </w:tabs>
+        <w:spacing w:after="0" w:line="240" w:lineRule="auto"/>
+        <w:rPr>
+          <w:rFonts w:ascii="Courier New" w:eastAsia="Times New Roman" w:hAnsi="Courier New" w:cs="Courier New"/>
+          <w:color w:val="000000"/>
+          <w:sz w:val="20"/>
+          <w:szCs w:val="20"/>
+        </w:rPr>
+      </w:pPr>
+      <w:r>
+        <w:rPr>
+          <w:rFonts w:ascii="Courier New" w:eastAsia="Times New Roman" w:hAnsi="Courier New" w:cs="Courier New"/>
+          <w:color w:val="000000"/>
+          <w:sz w:val="20"/>
+          <w:szCs w:val="20"/>
+        </w:rPr>
+        <w:t xml:space="preserve">        </w:t>
+      </w:r>
+      <w:proofErr w:type="spellStart"/>
+      <w:proofErr w:type="gramStart"/>
+      <w:r>
+        <w:rPr>
+          <w:rFonts w:ascii="Courier New" w:eastAsia="Times New Roman" w:hAnsi="Courier New" w:cs="Courier New"/>
+          <w:color w:val="000000"/>
+          <w:sz w:val="20"/>
+          <w:szCs w:val="20"/>
+        </w:rPr>
+        <w:t>const</w:t>
+      </w:r>
+      <w:proofErr w:type="spellEnd"/>
+      <w:proofErr w:type="gramEnd"/>
+      <w:r>
+        <w:rPr>
+          <w:rFonts w:ascii="Courier New" w:eastAsia="Times New Roman" w:hAnsi="Courier New" w:cs="Courier New"/>
+          <w:color w:val="000000"/>
+          <w:sz w:val="20"/>
+          <w:szCs w:val="20"/>
+        </w:rPr>
+        <w:t xml:space="preserve"> </w:t>
+      </w:r>
+      <w:proofErr w:type="spellStart"/>
+      <w:r>
+        <w:rPr>
+          <w:rFonts w:ascii="Courier New" w:eastAsia="Times New Roman" w:hAnsi="Courier New" w:cs="Courier New"/>
+          <w:color w:val="000000"/>
+          <w:sz w:val="20"/>
+          <w:szCs w:val="20"/>
+        </w:rPr>
+        <w:t>ys</w:t>
+      </w:r>
+      <w:proofErr w:type="spellEnd"/>
+      <w:r>
+        <w:rPr>
+          <w:rFonts w:ascii="Courier New" w:eastAsia="Times New Roman" w:hAnsi="Courier New" w:cs="Courier New"/>
+          <w:color w:val="000000"/>
+          <w:sz w:val="20"/>
+          <w:szCs w:val="20"/>
+        </w:rPr>
+        <w:t xml:space="preserve"> = tf.tensor2d([-3.0, -1.0, 2.0, 3.0, 5.0, 7.0], [6, 1]);</w:t>
+      </w:r>
+    </w:p>
+    <w:p>
+      <w:pPr>
+        <w:tabs>
+          <w:tab w:val="left" w:pos="916"/>
+          <w:tab w:val="left" w:pos="1832"/>
+          <w:tab w:val="left" w:pos="2748"/>
+          <w:tab w:val="left" w:pos="3664"/>
+          <w:tab w:val="left" w:pos="4580"/>
+          <w:tab w:val="left" w:pos="5496"/>
+          <w:tab w:val="left" w:pos="6412"/>
+          <w:tab w:val="left" w:pos="7328"/>
+          <w:tab w:val="left" w:pos="8244"/>
+          <w:tab w:val="left" w:pos="9160"/>
+          <w:tab w:val="left" w:pos="10076"/>
+          <w:tab w:val="left" w:pos="10992"/>
+          <w:tab w:val="left" w:pos="11908"/>
+          <w:tab w:val="left" w:pos="12824"/>
+          <w:tab w:val="left" w:pos="13740"/>
+          <w:tab w:val="left" w:pos="14656"/>
+        </w:tabs>
+        <w:spacing w:after="0" w:line="240" w:lineRule="auto"/>
+        <w:rPr>
+          <w:rFonts w:ascii="Courier New" w:eastAsia="Times New Roman" w:hAnsi="Courier New" w:cs="Courier New"/>
+          <w:color w:val="000000"/>
+          <w:sz w:val="20"/>
+          <w:szCs w:val="20"/>
+        </w:rPr>
+      </w:pPr>
+      <w:r>
+        <w:rPr>
+          <w:rFonts w:ascii="Courier New" w:eastAsia="Times New Roman" w:hAnsi="Courier New" w:cs="Courier New"/>
+          <w:color w:val="000000"/>
+          <w:sz w:val="20"/>
+          <w:szCs w:val="20"/>
+        </w:rPr>
+        <w:t xml:space="preserve">        </w:t>
+      </w:r>
+      <w:proofErr w:type="spellStart"/>
+      <w:proofErr w:type="gramStart"/>
+      <w:r>
+        <w:rPr>
+          <w:rFonts w:ascii="Courier New" w:eastAsia="Times New Roman" w:hAnsi="Courier New" w:cs="Courier New"/>
+          <w:color w:val="000000"/>
+          <w:sz w:val="20"/>
+          <w:szCs w:val="20"/>
+        </w:rPr>
+        <w:t>doTraining</w:t>
+      </w:r>
+      <w:proofErr w:type="spellEnd"/>
+      <w:r>
+        <w:rPr>
+          <w:rFonts w:ascii="Courier New" w:eastAsia="Times New Roman" w:hAnsi="Courier New" w:cs="Courier New"/>
+          <w:color w:val="000000"/>
+          <w:sz w:val="20"/>
+          <w:szCs w:val="20"/>
+        </w:rPr>
+        <w:t>(</w:t>
+      </w:r>
+      <w:proofErr w:type="gramEnd"/>
+      <w:r>
+        <w:rPr>
+          <w:rFonts w:ascii="Courier New" w:eastAsia="Times New Roman" w:hAnsi="Courier New" w:cs="Courier New"/>
+          <w:color w:val="000000"/>
+          <w:sz w:val="20"/>
+          <w:szCs w:val="20"/>
+        </w:rPr>
+        <w:t>model).then(() =&gt; {</w:t>
+      </w:r>
+    </w:p>
+    <w:p>
+      <w:pPr>
+        <w:tabs>
+          <w:tab w:val="left" w:pos="916"/>
+          <w:tab w:val="left" w:pos="1832"/>
+          <w:tab w:val="left" w:pos="2748"/>
+          <w:tab w:val="left" w:pos="3664"/>
+          <w:tab w:val="left" w:pos="4580"/>
+          <w:tab w:val="left" w:pos="5496"/>
+          <w:tab w:val="left" w:pos="6412"/>
+          <w:tab w:val="left" w:pos="7328"/>
+          <w:tab w:val="left" w:pos="8244"/>
+          <w:tab w:val="left" w:pos="9160"/>
+          <w:tab w:val="left" w:pos="10076"/>
+          <w:tab w:val="left" w:pos="10992"/>
+          <w:tab w:val="left" w:pos="11908"/>
+          <w:tab w:val="left" w:pos="12824"/>
+          <w:tab w:val="left" w:pos="13740"/>
+          <w:tab w:val="left" w:pos="14656"/>
+        </w:tabs>
+        <w:spacing w:after="0" w:line="240" w:lineRule="auto"/>
+        <w:rPr>
+          <w:rFonts w:ascii="Courier New" w:eastAsia="Times New Roman" w:hAnsi="Courier New" w:cs="Courier New"/>
+          <w:color w:val="000000"/>
+          <w:sz w:val="20"/>
+          <w:szCs w:val="20"/>
+        </w:rPr>
+      </w:pPr>
+      <w:r>
+        <w:rPr>
+          <w:rFonts w:ascii="Courier New" w:eastAsia="Times New Roman" w:hAnsi="Courier New" w:cs="Courier New"/>
+          <w:color w:val="000000"/>
+          <w:sz w:val="20"/>
+          <w:szCs w:val="20"/>
+        </w:rPr>
+        <w:t xml:space="preserve">            </w:t>
+      </w:r>
+      <w:proofErr w:type="gramStart"/>
+      <w:r>
+        <w:rPr>
+          <w:rFonts w:ascii="Courier New" w:eastAsia="Times New Roman" w:hAnsi="Courier New" w:cs="Courier New"/>
+          <w:color w:val="000000"/>
+          <w:sz w:val="20"/>
+          <w:szCs w:val="20"/>
+        </w:rPr>
+        <w:t>alert(</w:t>
+      </w:r>
+      <w:proofErr w:type="spellStart"/>
+      <w:proofErr w:type="gramEnd"/>
+      <w:r>
+        <w:rPr>
+          <w:rFonts w:ascii="Courier New" w:eastAsia="Times New Roman" w:hAnsi="Courier New" w:cs="Courier New"/>
+          <w:color w:val="000000"/>
+          <w:sz w:val="20"/>
+          <w:szCs w:val="20"/>
+        </w:rPr>
+        <w:t>model.predict</w:t>
+      </w:r>
+      <w:proofErr w:type="spellEnd"/>
+      <w:r>
+        <w:rPr>
+          <w:rFonts w:ascii="Courier New" w:eastAsia="Times New Roman" w:hAnsi="Courier New" w:cs="Courier New"/>
+          <w:color w:val="000000"/>
+          <w:sz w:val="20"/>
+          <w:szCs w:val="20"/>
+        </w:rPr>
+        <w:t>(tf.tensor2d([10], [1,1])));</w:t>
+      </w:r>
+    </w:p>
+    <w:p>
+      <w:pPr>
+        <w:tabs>
+          <w:tab w:val="left" w:pos="916"/>
+          <w:tab w:val="left" w:pos="1832"/>
+          <w:tab w:val="left" w:pos="2748"/>
+          <w:tab w:val="left" w:pos="3664"/>
+          <w:tab w:val="left" w:pos="4580"/>
+          <w:tab w:val="left" w:pos="5496"/>
+          <w:tab w:val="left" w:pos="6412"/>
+          <w:tab w:val="left" w:pos="7328"/>
+          <w:tab w:val="left" w:pos="8244"/>
+          <w:tab w:val="left" w:pos="9160"/>
+          <w:tab w:val="left" w:pos="10076"/>
+          <w:tab w:val="left" w:pos="10992"/>
+          <w:tab w:val="left" w:pos="11908"/>
+          <w:tab w:val="left" w:pos="12824"/>
+          <w:tab w:val="left" w:pos="13740"/>
+          <w:tab w:val="left" w:pos="14656"/>
+        </w:tabs>
+        <w:spacing w:after="0" w:line="240" w:lineRule="auto"/>
+        <w:rPr>
+          <w:rFonts w:ascii="Courier New" w:eastAsia="Times New Roman" w:hAnsi="Courier New" w:cs="Courier New"/>
+          <w:color w:val="000000"/>
+          <w:sz w:val="20"/>
+          <w:szCs w:val="20"/>
+        </w:rPr>
+      </w:pPr>
+      <w:r>
+        <w:rPr>
+          <w:rFonts w:ascii="Courier New" w:eastAsia="Times New Roman" w:hAnsi="Courier New" w:cs="Courier New"/>
+          <w:color w:val="000000"/>
+          <w:sz w:val="20"/>
+          <w:szCs w:val="20"/>
+        </w:rPr>
+        <w:t xml:space="preserve">        });</w:t>
+      </w:r>
+    </w:p>
+    <w:p>
+      <w:pPr>
+        <w:tabs>
+          <w:tab w:val="left" w:pos="916"/>
+          <w:tab w:val="left" w:pos="1832"/>
+          <w:tab w:val="left" w:pos="2748"/>
+          <w:tab w:val="left" w:pos="3664"/>
+          <w:tab w:val="left" w:pos="4580"/>
+          <w:tab w:val="left" w:pos="5496"/>
+          <w:tab w:val="left" w:pos="6412"/>
+          <w:tab w:val="left" w:pos="7328"/>
+          <w:tab w:val="left" w:pos="8244"/>
+          <w:tab w:val="left" w:pos="9160"/>
+          <w:tab w:val="left" w:pos="10076"/>
+          <w:tab w:val="left" w:pos="10992"/>
+          <w:tab w:val="left" w:pos="11908"/>
+          <w:tab w:val="left" w:pos="12824"/>
+          <w:tab w:val="left" w:pos="13740"/>
+          <w:tab w:val="left" w:pos="14656"/>
+        </w:tabs>
+        <w:spacing w:after="0" w:line="240" w:lineRule="auto"/>
+        <w:rPr>
+          <w:rFonts w:ascii="Courier New" w:eastAsia="Times New Roman" w:hAnsi="Courier New" w:cs="Courier New"/>
+          <w:color w:val="000000"/>
+          <w:sz w:val="20"/>
+          <w:szCs w:val="20"/>
+        </w:rPr>
+      </w:pPr>
+      <w:r>
+        <w:rPr>
+          <w:rFonts w:ascii="Courier New" w:eastAsia="Times New Roman" w:hAnsi="Courier New" w:cs="Courier New"/>
+          <w:color w:val="000000"/>
+          <w:sz w:val="20"/>
+          <w:szCs w:val="20"/>
+        </w:rPr>
+        <w:t xml:space="preserve">    &lt;/script&gt;</w:t>
+      </w:r>
+    </w:p>
+    <w:p>
+      <w:pPr>
+        <w:tabs>
+          <w:tab w:val="left" w:pos="916"/>
+          <w:tab w:val="left" w:pos="1832"/>
+          <w:tab w:val="left" w:pos="2748"/>
+          <w:tab w:val="left" w:pos="3664"/>
+          <w:tab w:val="left" w:pos="4580"/>
+          <w:tab w:val="left" w:pos="5496"/>
+          <w:tab w:val="left" w:pos="6412"/>
+          <w:tab w:val="left" w:pos="7328"/>
+          <w:tab w:val="left" w:pos="8244"/>
+          <w:tab w:val="left" w:pos="9160"/>
+          <w:tab w:val="left" w:pos="10076"/>
+          <w:tab w:val="left" w:pos="10992"/>
+          <w:tab w:val="left" w:pos="11908"/>
+          <w:tab w:val="left" w:pos="12824"/>
+          <w:tab w:val="left" w:pos="13740"/>
+          <w:tab w:val="left" w:pos="14656"/>
+        </w:tabs>
+        <w:spacing w:after="0" w:line="240" w:lineRule="auto"/>
+        <w:rPr>
+          <w:rFonts w:ascii="Courier New" w:eastAsia="Times New Roman" w:hAnsi="Courier New" w:cs="Courier New"/>
+          <w:color w:val="000000"/>
+          <w:sz w:val="20"/>
+          <w:szCs w:val="20"/>
+        </w:rPr>
+      </w:pPr>
+      <w:r>
+        <w:rPr>
+          <w:rFonts w:ascii="Courier New" w:eastAsia="Times New Roman" w:hAnsi="Courier New" w:cs="Courier New"/>
+          <w:color w:val="000000"/>
+          <w:sz w:val="20"/>
+          <w:szCs w:val="20"/>
+        </w:rPr>
+        <w:t>&lt;</w:t>
+      </w:r>
+      <w:proofErr w:type="gramStart"/>
+      <w:r>
+        <w:rPr>
+          <w:rFonts w:ascii="Courier New" w:eastAsia="Times New Roman" w:hAnsi="Courier New" w:cs="Courier New"/>
+          <w:color w:val="000000"/>
+          <w:sz w:val="20"/>
+          <w:szCs w:val="20"/>
+        </w:rPr>
+        <w:t>body</w:t>
+      </w:r>
+      <w:proofErr w:type="gramEnd"/>
+      <w:r>
+        <w:rPr>
+          <w:rFonts w:ascii="Courier New" w:eastAsia="Times New Roman" w:hAnsi="Courier New" w:cs="Courier New"/>
+          <w:color w:val="000000"/>
+          <w:sz w:val="20"/>
+          <w:szCs w:val="20"/>
+        </w:rPr>
+        <w:t>&gt;</w:t>
+      </w:r>
+    </w:p>
+    <w:p>
+      <w:pPr>
+        <w:tabs>
+          <w:tab w:val="left" w:pos="916"/>
+          <w:tab w:val="left" w:pos="1832"/>
+          <w:tab w:val="left" w:pos="2748"/>
+          <w:tab w:val="left" w:pos="3664"/>
+          <w:tab w:val="left" w:pos="4580"/>
+          <w:tab w:val="left" w:pos="5496"/>
+          <w:tab w:val="left" w:pos="6412"/>
+          <w:tab w:val="left" w:pos="7328"/>
+          <w:tab w:val="left" w:pos="8244"/>
+          <w:tab w:val="left" w:pos="9160"/>
+          <w:tab w:val="left" w:pos="10076"/>
+          <w:tab w:val="left" w:pos="10992"/>
+          <w:tab w:val="left" w:pos="11908"/>
+          <w:tab w:val="left" w:pos="12824"/>
+          <w:tab w:val="left" w:pos="13740"/>
+          <w:tab w:val="left" w:pos="14656"/>
+        </w:tabs>
+        <w:spacing w:after="0" w:line="240" w:lineRule="auto"/>
+        <w:rPr>
+          <w:rFonts w:ascii="Courier New" w:eastAsia="Times New Roman" w:hAnsi="Courier New" w:cs="Courier New"/>
+          <w:color w:val="000000"/>
+          <w:sz w:val="20"/>
+          <w:szCs w:val="20"/>
+        </w:rPr>
+      </w:pPr>
+      <w:r>
+        <w:rPr>
+          <w:rFonts w:ascii="Courier New" w:eastAsia="Times New Roman" w:hAnsi="Courier New" w:cs="Courier New"/>
+          <w:color w:val="000000"/>
+          <w:sz w:val="20"/>
+          <w:szCs w:val="20"/>
+        </w:rPr>
+        <w:t xml:space="preserve">    &lt;h1&gt;First HTML Page&lt;/h1&gt;</w:t>
+      </w:r>
+    </w:p>
+    <w:p>
+      <w:pPr>
+        <w:tabs>
+          <w:tab w:val="left" w:pos="916"/>
+          <w:tab w:val="left" w:pos="1832"/>
+          <w:tab w:val="left" w:pos="2748"/>
+          <w:tab w:val="left" w:pos="3664"/>
+          <w:tab w:val="left" w:pos="4580"/>
+          <w:tab w:val="left" w:pos="5496"/>
+          <w:tab w:val="left" w:pos="6412"/>
+          <w:tab w:val="left" w:pos="7328"/>
+          <w:tab w:val="left" w:pos="8244"/>
+          <w:tab w:val="left" w:pos="9160"/>
+          <w:tab w:val="left" w:pos="10076"/>
+          <w:tab w:val="left" w:pos="10992"/>
+          <w:tab w:val="left" w:pos="11908"/>
+          <w:tab w:val="left" w:pos="12824"/>
+          <w:tab w:val="left" w:pos="13740"/>
+          <w:tab w:val="left" w:pos="14656"/>
+        </w:tabs>
+        <w:spacing w:after="0" w:line="240" w:lineRule="auto"/>
+        <w:rPr>
+          <w:rFonts w:ascii="Courier New" w:eastAsia="Times New Roman" w:hAnsi="Courier New" w:cs="Courier New"/>
+          <w:color w:val="000000"/>
+          <w:sz w:val="20"/>
+          <w:szCs w:val="20"/>
+        </w:rPr>
+      </w:pPr>
+      <w:r>
+        <w:rPr>
+          <w:rFonts w:ascii="Courier New" w:eastAsia="Times New Roman" w:hAnsi="Courier New" w:cs="Courier New"/>
+          <w:color w:val="000000"/>
+          <w:sz w:val="20"/>
+          <w:szCs w:val="20"/>
+        </w:rPr>
+        <w:t>&lt;/body&gt;</w:t>
+      </w:r>
+    </w:p>
+    <w:p>
+      <w:pPr>
+        <w:tabs>
+          <w:tab w:val="left" w:pos="916"/>
+          <w:tab w:val="left" w:pos="1832"/>
+          <w:tab w:val="left" w:pos="2748"/>
+          <w:tab w:val="left" w:pos="3664"/>
+          <w:tab w:val="left" w:pos="4580"/>
+          <w:tab w:val="left" w:pos="5496"/>
+          <w:tab w:val="left" w:pos="6412"/>
+          <w:tab w:val="left" w:pos="7328"/>
+          <w:tab w:val="left" w:pos="8244"/>
+          <w:tab w:val="left" w:pos="9160"/>
+          <w:tab w:val="left" w:pos="10076"/>
+          <w:tab w:val="left" w:pos="10992"/>
+          <w:tab w:val="left" w:pos="11908"/>
+          <w:tab w:val="left" w:pos="12824"/>
+          <w:tab w:val="left" w:pos="13740"/>
+          <w:tab w:val="left" w:pos="14656"/>
+        </w:tabs>
+        <w:spacing w:after="0" w:line="240" w:lineRule="auto"/>
+        <w:rPr>
+          <w:rFonts w:ascii="Courier New" w:eastAsia="Times New Roman" w:hAnsi="Courier New" w:cs="Courier New"/>
+          <w:color w:val="000000"/>
+          <w:sz w:val="20"/>
+          <w:szCs w:val="20"/>
+        </w:rPr>
+      </w:pPr>
+      <w:r>
+        <w:rPr>
+          <w:rFonts w:ascii="Courier New" w:eastAsia="Times New Roman" w:hAnsi="Courier New" w:cs="Courier New"/>
+          <w:color w:val="000000"/>
+          <w:sz w:val="20"/>
+          <w:szCs w:val="20"/>
+        </w:rPr>
+        <w:t>&lt;/html&gt;</w:t>
+      </w:r>
+    </w:p>
+    <w:p>
+      <w:pPr>
+        <w:jc w:val="both"/>
+        <w:rPr>
+          <w:rFonts w:ascii="Comic Sans MS" w:hAnsi="Comic Sans MS"/>
+          <w:sz w:val="24"/>
+        </w:rPr>
+      </w:pPr>
+    </w:p>
+    <w:p>
+      <w:pPr>
+        <w:jc w:val="both"/>
+        <w:rPr>
+          <w:rFonts w:ascii="Comic Sans MS" w:hAnsi="Comic Sans MS"/>
+          <w:sz w:val="24"/>
+        </w:rPr>
+      </w:pPr>
+      <w:r>
+        <w:rPr>
+          <w:rFonts w:ascii="Comic Sans MS" w:hAnsi="Comic Sans MS"/>
+          <w:sz w:val="24"/>
+        </w:rPr>
+        <w:t>Reading CSV file with TensorFlow.js</w:t>
+      </w:r>
+    </w:p>
+    <w:p>
+      <w:pPr>
+        <w:jc w:val="both"/>
+        <w:rPr>
+          <w:rFonts w:ascii="Comic Sans MS" w:hAnsi="Comic Sans MS"/>
+          <w:sz w:val="24"/>
+        </w:rPr>
+      </w:pPr>
+      <w:r>
+        <w:rPr>
+          <w:rFonts w:ascii="Comic Sans MS" w:hAnsi="Comic Sans MS"/>
+          <w:sz w:val="24"/>
+        </w:rPr>
+        <w:t>Start with putting an asynchronous function into a JavaScript block:</w:t>
+      </w:r>
+    </w:p>
+    <w:p>
+      <w:pPr>
+        <w:jc w:val="both"/>
+        <w:rPr>
+          <w:rFonts w:ascii="Comic Sans MS" w:hAnsi="Comic Sans MS"/>
+          <w:sz w:val="24"/>
+        </w:rPr>
+      </w:pPr>
+      <w:proofErr w:type="spellStart"/>
+      <w:proofErr w:type="gramStart"/>
+      <w:r>
+        <w:rPr>
+          <w:rFonts w:ascii="Comic Sans MS" w:hAnsi="Comic Sans MS"/>
+          <w:sz w:val="24"/>
+        </w:rPr>
+        <w:t>async</w:t>
+      </w:r>
+      <w:proofErr w:type="spellEnd"/>
+      <w:proofErr w:type="gramEnd"/>
+      <w:r>
+        <w:rPr>
+          <w:rFonts w:ascii="Comic Sans MS" w:hAnsi="Comic Sans MS"/>
+          <w:sz w:val="24"/>
+        </w:rPr>
+        <w:t xml:space="preserve"> function run() {</w:t>
+      </w:r>
+    </w:p>
+    <w:p>
+      <w:pPr>
+        <w:jc w:val="both"/>
+        <w:rPr>
+          <w:rFonts w:ascii="Comic Sans MS" w:hAnsi="Comic Sans MS"/>
+          <w:sz w:val="24"/>
+        </w:rPr>
+      </w:pPr>
+      <w:r>
+        <w:rPr>
+          <w:rFonts w:ascii="Comic Sans MS" w:hAnsi="Comic Sans MS"/>
+          <w:sz w:val="24"/>
+        </w:rPr>
+        <w:t>}</w:t>
+      </w:r>
+    </w:p>
+    <w:p>
+      <w:pPr>
+        <w:jc w:val="both"/>
+        <w:rPr>
+          <w:rFonts w:ascii="Comic Sans MS" w:hAnsi="Comic Sans MS"/>
+          <w:sz w:val="24"/>
+        </w:rPr>
+      </w:pPr>
+      <w:r>
+        <w:rPr>
+          <w:rFonts w:ascii="Comic Sans MS" w:hAnsi="Comic Sans MS"/>
+          <w:sz w:val="24"/>
+        </w:rPr>
+        <w:lastRenderedPageBreak/>
+        <w:t>To load the data from the CSV you’ll use code like this:</w:t>
+      </w:r>
+    </w:p>
+    <w:p>
+      <w:pPr>
+        <w:jc w:val="both"/>
+        <w:rPr>
+          <w:rFonts w:ascii="Comic Sans MS" w:hAnsi="Comic Sans MS"/>
+          <w:sz w:val="24"/>
+        </w:rPr>
+      </w:pPr>
+      <w:proofErr w:type="spellStart"/>
+      <w:proofErr w:type="gramStart"/>
+      <w:r>
+        <w:rPr>
+          <w:rFonts w:ascii="Comic Sans MS" w:hAnsi="Comic Sans MS"/>
+          <w:sz w:val="24"/>
+        </w:rPr>
+        <w:t>const</w:t>
+      </w:r>
+      <w:proofErr w:type="spellEnd"/>
+      <w:proofErr w:type="gramEnd"/>
+      <w:r>
+        <w:rPr>
+          <w:rFonts w:ascii="Comic Sans MS" w:hAnsi="Comic Sans MS"/>
+          <w:sz w:val="24"/>
+        </w:rPr>
+        <w:t xml:space="preserve"> csvUr1 = ‘iris.csv’</w:t>
+      </w:r>
+      <w:r>
+        <w:rPr>
+          <w:rFonts w:ascii="Comic Sans MS" w:hAnsi="Comic Sans MS"/>
+          <w:sz w:val="24"/>
+        </w:rPr>
+        <w:t xml:space="preserve"> :</w:t>
+      </w:r>
+    </w:p>
+    <w:p>
+      <w:pPr>
+        <w:jc w:val="both"/>
+        <w:rPr>
+          <w:rFonts w:ascii="Comic Sans MS" w:hAnsi="Comic Sans MS"/>
+          <w:sz w:val="24"/>
+        </w:rPr>
+      </w:pPr>
+      <w:proofErr w:type="spellStart"/>
+      <w:proofErr w:type="gramStart"/>
+      <w:r>
+        <w:rPr>
+          <w:rFonts w:ascii="Comic Sans MS" w:hAnsi="Comic Sans MS"/>
+          <w:sz w:val="24"/>
+        </w:rPr>
+        <w:t>const</w:t>
+      </w:r>
+      <w:proofErr w:type="spellEnd"/>
+      <w:proofErr w:type="gramEnd"/>
+      <w:r>
+        <w:rPr>
+          <w:rFonts w:ascii="Comic Sans MS" w:hAnsi="Comic Sans MS"/>
+          <w:sz w:val="24"/>
+        </w:rPr>
+        <w:t xml:space="preserve"> </w:t>
+      </w:r>
+      <w:proofErr w:type="spellStart"/>
+      <w:r>
+        <w:rPr>
+          <w:rFonts w:ascii="Comic Sans MS" w:hAnsi="Comic Sans MS"/>
+          <w:sz w:val="24"/>
+        </w:rPr>
+        <w:t>trainingData</w:t>
+      </w:r>
+      <w:proofErr w:type="spellEnd"/>
+      <w:r>
+        <w:rPr>
+          <w:rFonts w:ascii="Comic Sans MS" w:hAnsi="Comic Sans MS"/>
+          <w:sz w:val="24"/>
+        </w:rPr>
+        <w:t xml:space="preserve"> = tf.data.csv(csvUr1, {</w:t>
+      </w:r>
+    </w:p>
+    <w:p>
+      <w:pPr>
+        <w:jc w:val="both"/>
+        <w:rPr>
+          <w:rFonts w:ascii="Comic Sans MS" w:hAnsi="Comic Sans MS"/>
+          <w:sz w:val="24"/>
+        </w:rPr>
+      </w:pPr>
+      <w:r>
+        <w:rPr>
+          <w:rFonts w:ascii="Comic Sans MS" w:hAnsi="Comic Sans MS"/>
+          <w:sz w:val="24"/>
+        </w:rPr>
+        <w:tab/>
+      </w:r>
+      <w:proofErr w:type="spellStart"/>
+      <w:proofErr w:type="gramStart"/>
+      <w:r>
+        <w:rPr>
+          <w:rFonts w:ascii="Comic Sans MS" w:hAnsi="Comic Sans MS"/>
+          <w:sz w:val="24"/>
+        </w:rPr>
+        <w:t>columnConfigs</w:t>
+      </w:r>
+      <w:proofErr w:type="spellEnd"/>
+      <w:proofErr w:type="gramEnd"/>
+      <w:r>
+        <w:rPr>
+          <w:rFonts w:ascii="Comic Sans MS" w:hAnsi="Comic Sans MS"/>
+          <w:sz w:val="24"/>
+        </w:rPr>
+        <w:t>: {</w:t>
+      </w:r>
+    </w:p>
+    <w:p>
+      <w:pPr>
+        <w:jc w:val="both"/>
+        <w:rPr>
+          <w:rFonts w:ascii="Comic Sans MS" w:hAnsi="Comic Sans MS"/>
+          <w:sz w:val="24"/>
+        </w:rPr>
+      </w:pPr>
+      <w:r>
+        <w:rPr>
+          <w:rFonts w:ascii="Comic Sans MS" w:hAnsi="Comic Sans MS"/>
+          <w:sz w:val="24"/>
+        </w:rPr>
+        <w:tab/>
+      </w:r>
+      <w:r>
+        <w:rPr>
+          <w:rFonts w:ascii="Comic Sans MS" w:hAnsi="Comic Sans MS"/>
+          <w:sz w:val="24"/>
+        </w:rPr>
+        <w:tab/>
+      </w:r>
+      <w:proofErr w:type="gramStart"/>
+      <w:r>
+        <w:rPr>
+          <w:rFonts w:ascii="Comic Sans MS" w:hAnsi="Comic Sans MS"/>
+          <w:sz w:val="24"/>
+        </w:rPr>
+        <w:t>species</w:t>
+      </w:r>
+      <w:proofErr w:type="gramEnd"/>
+      <w:r>
+        <w:rPr>
+          <w:rFonts w:ascii="Comic Sans MS" w:hAnsi="Comic Sans MS"/>
+          <w:sz w:val="24"/>
+        </w:rPr>
+        <w:t>: {</w:t>
+      </w:r>
+    </w:p>
+    <w:p>
+      <w:pPr>
+        <w:jc w:val="both"/>
+        <w:rPr>
+          <w:rFonts w:ascii="Comic Sans MS" w:hAnsi="Comic Sans MS"/>
+          <w:sz w:val="24"/>
+        </w:rPr>
+      </w:pPr>
+      <w:r>
+        <w:rPr>
+          <w:rFonts w:ascii="Comic Sans MS" w:hAnsi="Comic Sans MS"/>
+          <w:sz w:val="24"/>
+        </w:rPr>
+        <w:tab/>
+      </w:r>
+      <w:r>
+        <w:rPr>
+          <w:rFonts w:ascii="Comic Sans MS" w:hAnsi="Comic Sans MS"/>
+          <w:sz w:val="24"/>
+        </w:rPr>
+        <w:tab/>
+      </w:r>
+      <w:r>
+        <w:rPr>
+          <w:rFonts w:ascii="Comic Sans MS" w:hAnsi="Comic Sans MS"/>
+          <w:sz w:val="24"/>
+        </w:rPr>
+        <w:tab/>
+      </w:r>
+      <w:proofErr w:type="spellStart"/>
+      <w:proofErr w:type="gramStart"/>
+      <w:r>
+        <w:rPr>
+          <w:rFonts w:ascii="Comic Sans MS" w:hAnsi="Comic Sans MS"/>
+          <w:sz w:val="24"/>
+        </w:rPr>
+        <w:t>isLabel</w:t>
+      </w:r>
+      <w:proofErr w:type="spellEnd"/>
+      <w:proofErr w:type="gramEnd"/>
+      <w:r>
+        <w:rPr>
+          <w:rFonts w:ascii="Comic Sans MS" w:hAnsi="Comic Sans MS"/>
+          <w:sz w:val="24"/>
+        </w:rPr>
+        <w:t>: true</w:t>
+      </w:r>
+    </w:p>
+    <w:p>
+      <w:pPr>
+        <w:jc w:val="both"/>
+        <w:rPr>
+          <w:rFonts w:ascii="Comic Sans MS" w:hAnsi="Comic Sans MS"/>
+          <w:sz w:val="24"/>
+        </w:rPr>
+      </w:pPr>
+      <w:r>
+        <w:rPr>
+          <w:rFonts w:ascii="Comic Sans MS" w:hAnsi="Comic Sans MS"/>
+          <w:sz w:val="24"/>
+        </w:rPr>
+        <w:tab/>
+      </w:r>
+      <w:r>
+        <w:rPr>
+          <w:rFonts w:ascii="Comic Sans MS" w:hAnsi="Comic Sans MS"/>
+          <w:sz w:val="24"/>
+        </w:rPr>
+        <w:tab/>
+        <w:t>}</w:t>
+      </w:r>
+    </w:p>
+    <w:p>
+      <w:pPr>
+        <w:jc w:val="both"/>
+        <w:rPr>
+          <w:rFonts w:ascii="Comic Sans MS" w:hAnsi="Comic Sans MS"/>
+          <w:sz w:val="24"/>
+        </w:rPr>
+      </w:pPr>
+      <w:r>
+        <w:rPr>
+          <w:rFonts w:ascii="Comic Sans MS" w:hAnsi="Comic Sans MS"/>
+          <w:sz w:val="24"/>
+        </w:rPr>
+        <w:tab/>
+        <w:t>}</w:t>
+      </w:r>
+    </w:p>
+    <w:p>
+      <w:pPr>
+        <w:jc w:val="both"/>
+        <w:rPr>
+          <w:rFonts w:ascii="Comic Sans MS" w:hAnsi="Comic Sans MS"/>
+          <w:sz w:val="24"/>
+        </w:rPr>
+      </w:pPr>
+      <w:r>
+        <w:rPr>
+          <w:rFonts w:ascii="Comic Sans MS" w:hAnsi="Comic Sans MS"/>
+          <w:sz w:val="24"/>
+        </w:rPr>
+        <w:t>});</w:t>
+      </w:r>
+    </w:p>
+    <w:p>
+      <w:pPr>
+        <w:jc w:val="both"/>
+        <w:rPr>
+          <w:rFonts w:ascii="Comic Sans MS" w:hAnsi="Comic Sans MS"/>
+          <w:sz w:val="24"/>
+        </w:rPr>
+      </w:pPr>
+      <w:proofErr w:type="gramStart"/>
+      <w:r>
+        <w:rPr>
+          <w:rFonts w:ascii="Comic Sans MS" w:hAnsi="Comic Sans MS"/>
+          <w:sz w:val="24"/>
+        </w:rPr>
+        <w:t>r1-r8</w:t>
+      </w:r>
+      <w:proofErr w:type="gramEnd"/>
+    </w:p>
+    <w:p>
+      <w:pPr>
+        <w:jc w:val="both"/>
+        <w:rPr>
+          <w:rFonts w:ascii="Comic Sans MS" w:hAnsi="Comic Sans MS"/>
+          <w:sz w:val="24"/>
+        </w:rPr>
+      </w:pPr>
+      <w:r>
+        <w:rPr>
+          <w:rFonts w:ascii="Comic Sans MS" w:hAnsi="Comic Sans MS"/>
+          <w:sz w:val="24"/>
+        </w:rPr>
+        <w:t xml:space="preserve">r1 </w:t>
+      </w:r>
+      <w:r>
+        <w:rPr>
+          <w:rFonts w:ascii="Comic Sans MS" w:hAnsi="Comic Sans MS"/>
+          <w:sz w:val="24"/>
+        </w:rPr>
+        <w:sym w:font="Wingdings" w:char="F0E0"/>
+      </w:r>
+      <w:r>
+        <w:rPr>
+          <w:rFonts w:ascii="Comic Sans MS" w:hAnsi="Comic Sans MS"/>
+          <w:sz w:val="24"/>
+        </w:rPr>
+        <w:t xml:space="preserve"> the CSV is at a URL, we don’t have the server or protocol details, which means it’s going to try to load it from the same directory as the web page it’s hosting it. It is loading from the file system directly.</w:t>
+      </w:r>
+    </w:p>
+    <w:p>
+      <w:pPr>
+        <w:jc w:val="both"/>
+        <w:rPr>
+          <w:rFonts w:ascii="Comic Sans MS" w:hAnsi="Comic Sans MS"/>
+          <w:sz w:val="24"/>
+        </w:rPr>
+      </w:pPr>
+      <w:proofErr w:type="gramStart"/>
+      <w:r>
+        <w:rPr>
+          <w:rFonts w:ascii="Comic Sans MS" w:hAnsi="Comic Sans MS"/>
+          <w:sz w:val="24"/>
+        </w:rPr>
+        <w:t>r2</w:t>
+      </w:r>
+      <w:proofErr w:type="gramEnd"/>
+      <w:r>
+        <w:rPr>
+          <w:rFonts w:ascii="Comic Sans MS" w:hAnsi="Comic Sans MS"/>
+          <w:sz w:val="24"/>
+        </w:rPr>
+        <w:t xml:space="preserve"> </w:t>
+      </w:r>
+      <w:r>
+        <w:rPr>
+          <w:rFonts w:ascii="Comic Sans MS" w:hAnsi="Comic Sans MS"/>
+          <w:sz w:val="24"/>
+        </w:rPr>
+        <w:sym w:font="Wingdings" w:char="F0E0"/>
+      </w:r>
+      <w:r>
+        <w:rPr>
+          <w:rFonts w:ascii="Comic Sans MS" w:hAnsi="Comic Sans MS"/>
+          <w:sz w:val="24"/>
+        </w:rPr>
+        <w:t xml:space="preserve"> it uses the tf.data.csv class to handle loading and parsing the data. Tf.data.csv takes care of CSV management for you</w:t>
+      </w:r>
+    </w:p>
+    <w:p>
+      <w:pPr>
+        <w:jc w:val="both"/>
+        <w:rPr>
+          <w:rFonts w:ascii="Comic Sans MS" w:hAnsi="Comic Sans MS"/>
+          <w:sz w:val="24"/>
+        </w:rPr>
+      </w:pPr>
+      <w:proofErr w:type="gramStart"/>
+      <w:r>
+        <w:rPr>
+          <w:rFonts w:ascii="Comic Sans MS" w:hAnsi="Comic Sans MS"/>
+          <w:sz w:val="24"/>
+        </w:rPr>
+        <w:t>the</w:t>
+      </w:r>
+      <w:proofErr w:type="gramEnd"/>
+      <w:r>
+        <w:rPr>
+          <w:rFonts w:ascii="Comic Sans MS" w:hAnsi="Comic Sans MS"/>
+          <w:sz w:val="24"/>
+        </w:rPr>
+        <w:t xml:space="preserve"> data is define as dictionary we want to convert it into array. We also want to convert the strings defined in the labels into a one hot encoded array of label values</w:t>
+      </w:r>
+    </w:p>
+    <w:p>
+      <w:pPr>
+        <w:jc w:val="both"/>
+        <w:rPr>
+          <w:rFonts w:ascii="Comic Sans MS" w:hAnsi="Comic Sans MS"/>
+          <w:sz w:val="24"/>
+        </w:rPr>
+      </w:pPr>
+      <w:proofErr w:type="spellStart"/>
+      <w:r>
+        <w:rPr>
+          <w:rFonts w:ascii="Comic Sans MS" w:hAnsi="Comic Sans MS"/>
+          <w:sz w:val="24"/>
+        </w:rPr>
+        <w:t>Const</w:t>
+      </w:r>
+      <w:proofErr w:type="spellEnd"/>
+      <w:r>
+        <w:rPr>
+          <w:rFonts w:ascii="Comic Sans MS" w:hAnsi="Comic Sans MS"/>
+          <w:sz w:val="24"/>
+        </w:rPr>
+        <w:t xml:space="preserve"> </w:t>
+      </w:r>
+      <w:proofErr w:type="spellStart"/>
+      <w:r>
+        <w:rPr>
+          <w:rFonts w:ascii="Comic Sans MS" w:hAnsi="Comic Sans MS"/>
+          <w:sz w:val="24"/>
+        </w:rPr>
+        <w:t>convertedData</w:t>
+      </w:r>
+      <w:proofErr w:type="spellEnd"/>
+      <w:r>
+        <w:rPr>
+          <w:rFonts w:ascii="Comic Sans MS" w:hAnsi="Comic Sans MS"/>
+          <w:sz w:val="24"/>
+        </w:rPr>
+        <w:t xml:space="preserve"> = </w:t>
+      </w:r>
+    </w:p>
+    <w:p>
+      <w:pPr>
+        <w:jc w:val="both"/>
+        <w:rPr>
+          <w:rFonts w:ascii="Comic Sans MS" w:hAnsi="Comic Sans MS"/>
+          <w:sz w:val="24"/>
+        </w:rPr>
+      </w:pPr>
+      <w:r>
+        <w:rPr>
+          <w:rFonts w:ascii="Comic Sans MS" w:hAnsi="Comic Sans MS"/>
+          <w:sz w:val="24"/>
+        </w:rPr>
+        <w:tab/>
+      </w:r>
+      <w:proofErr w:type="spellStart"/>
+      <w:proofErr w:type="gramStart"/>
+      <w:r>
+        <w:rPr>
+          <w:rFonts w:ascii="Comic Sans MS" w:hAnsi="Comic Sans MS"/>
+          <w:sz w:val="24"/>
+        </w:rPr>
+        <w:t>trainingData.map</w:t>
+      </w:r>
+      <w:proofErr w:type="spellEnd"/>
+      <w:r>
+        <w:rPr>
+          <w:rFonts w:ascii="Comic Sans MS" w:hAnsi="Comic Sans MS"/>
+          <w:sz w:val="24"/>
+        </w:rPr>
+        <w:t>(</w:t>
+      </w:r>
+      <w:proofErr w:type="gramEnd"/>
+      <w:r>
+        <w:rPr>
+          <w:rFonts w:ascii="Comic Sans MS" w:hAnsi="Comic Sans MS"/>
+          <w:sz w:val="24"/>
+        </w:rPr>
+        <w:t>({</w:t>
+      </w:r>
+      <w:proofErr w:type="spellStart"/>
+      <w:r>
+        <w:rPr>
+          <w:rFonts w:ascii="Comic Sans MS" w:hAnsi="Comic Sans MS"/>
+          <w:sz w:val="24"/>
+        </w:rPr>
+        <w:t>xs</w:t>
+      </w:r>
+      <w:proofErr w:type="spellEnd"/>
+      <w:r>
+        <w:rPr>
+          <w:rFonts w:ascii="Comic Sans MS" w:hAnsi="Comic Sans MS"/>
+          <w:sz w:val="24"/>
+        </w:rPr>
+        <w:t xml:space="preserve">, </w:t>
+      </w:r>
+      <w:proofErr w:type="spellStart"/>
+      <w:r>
+        <w:rPr>
+          <w:rFonts w:ascii="Comic Sans MS" w:hAnsi="Comic Sans MS"/>
+          <w:sz w:val="24"/>
+        </w:rPr>
+        <w:t>ys</w:t>
+      </w:r>
+      <w:proofErr w:type="spellEnd"/>
+      <w:r>
+        <w:rPr>
+          <w:rFonts w:ascii="Comic Sans MS" w:hAnsi="Comic Sans MS"/>
+          <w:sz w:val="24"/>
+        </w:rPr>
+        <w:t>}) =&gt; {</w:t>
+      </w:r>
+    </w:p>
+    <w:p>
+      <w:pPr>
+        <w:jc w:val="both"/>
+        <w:rPr>
+          <w:rFonts w:ascii="Comic Sans MS" w:hAnsi="Comic Sans MS"/>
+          <w:sz w:val="24"/>
+        </w:rPr>
+      </w:pPr>
+      <w:r>
+        <w:rPr>
+          <w:rFonts w:ascii="Comic Sans MS" w:hAnsi="Comic Sans MS"/>
+          <w:sz w:val="24"/>
+        </w:rPr>
+        <w:tab/>
+      </w:r>
+      <w:r>
+        <w:rPr>
+          <w:rFonts w:ascii="Comic Sans MS" w:hAnsi="Comic Sans MS"/>
+          <w:sz w:val="24"/>
+        </w:rPr>
+        <w:tab/>
+      </w:r>
+      <w:proofErr w:type="spellStart"/>
+      <w:proofErr w:type="gramStart"/>
+      <w:r>
+        <w:rPr>
+          <w:rFonts w:ascii="Comic Sans MS" w:hAnsi="Comic Sans MS"/>
+          <w:sz w:val="24"/>
+        </w:rPr>
+        <w:t>const</w:t>
+      </w:r>
+      <w:proofErr w:type="spellEnd"/>
+      <w:proofErr w:type="gramEnd"/>
+      <w:r>
+        <w:rPr>
+          <w:rFonts w:ascii="Comic Sans MS" w:hAnsi="Comic Sans MS"/>
+          <w:sz w:val="24"/>
+        </w:rPr>
+        <w:t xml:space="preserve"> labels = [</w:t>
+      </w:r>
+    </w:p>
+    <w:p>
+      <w:pPr>
+        <w:jc w:val="both"/>
+        <w:rPr>
+          <w:rFonts w:ascii="Comic Sans MS" w:hAnsi="Comic Sans MS"/>
+          <w:sz w:val="24"/>
+        </w:rPr>
+      </w:pPr>
+      <w:r>
+        <w:rPr>
+          <w:rFonts w:ascii="Comic Sans MS" w:hAnsi="Comic Sans MS"/>
+          <w:sz w:val="24"/>
+        </w:rPr>
+        <w:tab/>
+      </w:r>
+      <w:r>
+        <w:rPr>
+          <w:rFonts w:ascii="Comic Sans MS" w:hAnsi="Comic Sans MS"/>
+          <w:sz w:val="24"/>
+        </w:rPr>
+        <w:tab/>
+      </w:r>
+      <w:r>
+        <w:rPr>
+          <w:rFonts w:ascii="Comic Sans MS" w:hAnsi="Comic Sans MS"/>
+          <w:sz w:val="24"/>
+        </w:rPr>
+        <w:tab/>
+      </w:r>
+      <w:proofErr w:type="spellStart"/>
+      <w:r>
+        <w:rPr>
+          <w:rFonts w:ascii="Comic Sans MS" w:hAnsi="Comic Sans MS"/>
+          <w:sz w:val="24"/>
+        </w:rPr>
+        <w:t>ys.species</w:t>
+      </w:r>
+      <w:proofErr w:type="spellEnd"/>
+      <w:r>
+        <w:rPr>
+          <w:rFonts w:ascii="Comic Sans MS" w:hAnsi="Comic Sans MS"/>
+          <w:sz w:val="24"/>
+        </w:rPr>
+        <w:t xml:space="preserve"> == “</w:t>
+      </w:r>
+      <w:proofErr w:type="spellStart"/>
+      <w:r>
+        <w:rPr>
+          <w:rFonts w:ascii="Comic Sans MS" w:hAnsi="Comic Sans MS"/>
+          <w:sz w:val="24"/>
+        </w:rPr>
+        <w:t>setosa</w:t>
+      </w:r>
+      <w:proofErr w:type="spellEnd"/>
+      <w:proofErr w:type="gramStart"/>
+      <w:r>
+        <w:rPr>
+          <w:rFonts w:ascii="Comic Sans MS" w:hAnsi="Comic Sans MS"/>
+          <w:sz w:val="24"/>
+        </w:rPr>
+        <w:t>” ?</w:t>
+      </w:r>
+      <w:proofErr w:type="gramEnd"/>
+      <w:r>
+        <w:rPr>
+          <w:rFonts w:ascii="Comic Sans MS" w:hAnsi="Comic Sans MS"/>
+          <w:sz w:val="24"/>
+        </w:rPr>
+        <w:t xml:space="preserve"> </w:t>
+      </w:r>
+      <w:proofErr w:type="gramStart"/>
+      <w:r>
+        <w:rPr>
+          <w:rFonts w:ascii="Comic Sans MS" w:hAnsi="Comic Sans MS"/>
+          <w:sz w:val="24"/>
+        </w:rPr>
+        <w:t>1 :</w:t>
+      </w:r>
+      <w:proofErr w:type="gramEnd"/>
+      <w:r>
+        <w:rPr>
+          <w:rFonts w:ascii="Comic Sans MS" w:hAnsi="Comic Sans MS"/>
+          <w:sz w:val="24"/>
+        </w:rPr>
+        <w:t xml:space="preserve"> 0,</w:t>
+      </w:r>
+    </w:p>
+    <w:p>
+      <w:pPr>
+        <w:jc w:val="both"/>
+        <w:rPr>
+          <w:rFonts w:ascii="Comic Sans MS" w:hAnsi="Comic Sans MS"/>
+          <w:sz w:val="24"/>
+        </w:rPr>
+      </w:pPr>
+      <w:r>
+        <w:rPr>
+          <w:rFonts w:ascii="Comic Sans MS" w:hAnsi="Comic Sans MS"/>
+          <w:sz w:val="24"/>
+        </w:rPr>
+        <w:tab/>
+      </w:r>
+      <w:r>
+        <w:rPr>
+          <w:rFonts w:ascii="Comic Sans MS" w:hAnsi="Comic Sans MS"/>
+          <w:sz w:val="24"/>
+        </w:rPr>
+        <w:tab/>
+      </w:r>
+      <w:r>
+        <w:rPr>
+          <w:rFonts w:ascii="Comic Sans MS" w:hAnsi="Comic Sans MS"/>
+          <w:sz w:val="24"/>
+        </w:rPr>
+        <w:tab/>
+      </w:r>
+      <w:proofErr w:type="spellStart"/>
+      <w:r>
+        <w:rPr>
+          <w:rFonts w:ascii="Comic Sans MS" w:hAnsi="Comic Sans MS"/>
+          <w:sz w:val="24"/>
+        </w:rPr>
+        <w:t>ys.species</w:t>
+      </w:r>
+      <w:proofErr w:type="spellEnd"/>
+      <w:r>
+        <w:rPr>
+          <w:rFonts w:ascii="Comic Sans MS" w:hAnsi="Comic Sans MS"/>
+          <w:sz w:val="24"/>
+        </w:rPr>
+        <w:t xml:space="preserve"> == “</w:t>
+      </w:r>
+      <w:proofErr w:type="spellStart"/>
+      <w:r>
+        <w:rPr>
+          <w:rFonts w:ascii="Comic Sans MS" w:hAnsi="Comic Sans MS"/>
+          <w:sz w:val="24"/>
+        </w:rPr>
+        <w:t>virginica</w:t>
+      </w:r>
+      <w:proofErr w:type="spellEnd"/>
+      <w:proofErr w:type="gramStart"/>
+      <w:r>
+        <w:rPr>
+          <w:rFonts w:ascii="Comic Sans MS" w:hAnsi="Comic Sans MS"/>
+          <w:sz w:val="24"/>
+        </w:rPr>
+        <w:t>” ?</w:t>
+      </w:r>
+      <w:proofErr w:type="gramEnd"/>
+      <w:r>
+        <w:rPr>
+          <w:rFonts w:ascii="Comic Sans MS" w:hAnsi="Comic Sans MS"/>
+          <w:sz w:val="24"/>
+        </w:rPr>
+        <w:t xml:space="preserve"> </w:t>
+      </w:r>
+      <w:proofErr w:type="gramStart"/>
+      <w:r>
+        <w:rPr>
+          <w:rFonts w:ascii="Comic Sans MS" w:hAnsi="Comic Sans MS"/>
+          <w:sz w:val="24"/>
+        </w:rPr>
+        <w:t>1 :</w:t>
+      </w:r>
+      <w:proofErr w:type="gramEnd"/>
+      <w:r>
+        <w:rPr>
+          <w:rFonts w:ascii="Comic Sans MS" w:hAnsi="Comic Sans MS"/>
+          <w:sz w:val="24"/>
+        </w:rPr>
+        <w:t xml:space="preserve"> 0,</w:t>
+      </w:r>
+    </w:p>
+    <w:p>
+      <w:pPr>
+        <w:jc w:val="both"/>
+        <w:rPr>
+          <w:rFonts w:ascii="Comic Sans MS" w:hAnsi="Comic Sans MS"/>
+          <w:sz w:val="24"/>
+        </w:rPr>
+      </w:pPr>
+      <w:r>
+        <w:rPr>
+          <w:rFonts w:ascii="Comic Sans MS" w:hAnsi="Comic Sans MS"/>
+          <w:sz w:val="24"/>
+        </w:rPr>
+        <w:tab/>
+      </w:r>
+      <w:r>
+        <w:rPr>
+          <w:rFonts w:ascii="Comic Sans MS" w:hAnsi="Comic Sans MS"/>
+          <w:sz w:val="24"/>
+        </w:rPr>
+        <w:tab/>
+      </w:r>
+      <w:r>
+        <w:rPr>
+          <w:rFonts w:ascii="Comic Sans MS" w:hAnsi="Comic Sans MS"/>
+          <w:sz w:val="24"/>
+        </w:rPr>
+        <w:tab/>
+      </w:r>
+      <w:proofErr w:type="spellStart"/>
+      <w:r>
+        <w:rPr>
+          <w:rFonts w:ascii="Comic Sans MS" w:hAnsi="Comic Sans MS"/>
+          <w:sz w:val="24"/>
+        </w:rPr>
+        <w:t>ys.species</w:t>
+      </w:r>
+      <w:proofErr w:type="spellEnd"/>
+      <w:r>
+        <w:rPr>
+          <w:rFonts w:ascii="Comic Sans MS" w:hAnsi="Comic Sans MS"/>
+          <w:sz w:val="24"/>
+        </w:rPr>
+        <w:t xml:space="preserve"> == “versicolor</w:t>
+      </w:r>
+      <w:proofErr w:type="gramStart"/>
+      <w:r>
+        <w:rPr>
+          <w:rFonts w:ascii="Comic Sans MS" w:hAnsi="Comic Sans MS"/>
+          <w:sz w:val="24"/>
+        </w:rPr>
+        <w:t>” ?</w:t>
+      </w:r>
+      <w:proofErr w:type="gramEnd"/>
+      <w:r>
+        <w:rPr>
+          <w:rFonts w:ascii="Comic Sans MS" w:hAnsi="Comic Sans MS"/>
+          <w:sz w:val="24"/>
+        </w:rPr>
+        <w:t xml:space="preserve"> </w:t>
+      </w:r>
+      <w:proofErr w:type="gramStart"/>
+      <w:r>
+        <w:rPr>
+          <w:rFonts w:ascii="Comic Sans MS" w:hAnsi="Comic Sans MS"/>
+          <w:sz w:val="24"/>
+        </w:rPr>
+        <w:t>1 :</w:t>
+      </w:r>
+      <w:proofErr w:type="gramEnd"/>
+      <w:r>
+        <w:rPr>
+          <w:rFonts w:ascii="Comic Sans MS" w:hAnsi="Comic Sans MS"/>
+          <w:sz w:val="24"/>
+        </w:rPr>
+        <w:t xml:space="preserve"> 0 ]</w:t>
+      </w:r>
+    </w:p>
+    <w:p>
+      <w:pPr>
+        <w:jc w:val="both"/>
+        <w:rPr>
+          <w:rFonts w:ascii="Comic Sans MS" w:hAnsi="Comic Sans MS"/>
+          <w:sz w:val="24"/>
+        </w:rPr>
+      </w:pPr>
+    </w:p>
+    <w:p>
+      <w:pPr>
+        <w:jc w:val="both"/>
+        <w:rPr>
+          <w:rFonts w:ascii="Comic Sans MS" w:hAnsi="Comic Sans MS"/>
+          <w:sz w:val="24"/>
+        </w:rPr>
+      </w:pPr>
+      <w:r>
+        <w:rPr>
+          <w:rFonts w:ascii="Comic Sans MS" w:hAnsi="Comic Sans MS"/>
+          <w:sz w:val="24"/>
+        </w:rPr>
+        <w:tab/>
+      </w:r>
+      <w:r>
+        <w:rPr>
+          <w:rFonts w:ascii="Comic Sans MS" w:hAnsi="Comic Sans MS"/>
+          <w:sz w:val="24"/>
+        </w:rPr>
+        <w:tab/>
+      </w:r>
+      <w:proofErr w:type="gramStart"/>
+      <w:r>
+        <w:rPr>
+          <w:rFonts w:ascii="Comic Sans MS" w:hAnsi="Comic Sans MS"/>
+          <w:sz w:val="24"/>
+        </w:rPr>
+        <w:t>return{</w:t>
+      </w:r>
+      <w:proofErr w:type="gramEnd"/>
+      <w:r>
+        <w:rPr>
+          <w:rFonts w:ascii="Comic Sans MS" w:hAnsi="Comic Sans MS"/>
+          <w:sz w:val="24"/>
+        </w:rPr>
+        <w:t xml:space="preserve"> </w:t>
+      </w:r>
+      <w:proofErr w:type="spellStart"/>
+      <w:r>
+        <w:rPr>
+          <w:rFonts w:ascii="Comic Sans MS" w:hAnsi="Comic Sans MS"/>
+          <w:sz w:val="24"/>
+        </w:rPr>
+        <w:t>xs</w:t>
+      </w:r>
+      <w:proofErr w:type="spellEnd"/>
+      <w:r>
+        <w:rPr>
+          <w:rFonts w:ascii="Comic Sans MS" w:hAnsi="Comic Sans MS"/>
+          <w:sz w:val="24"/>
+        </w:rPr>
+        <w:t xml:space="preserve">: </w:t>
+      </w:r>
+      <w:proofErr w:type="spellStart"/>
+      <w:r>
+        <w:rPr>
+          <w:rFonts w:ascii="Comic Sans MS" w:hAnsi="Comic Sans MS"/>
+          <w:sz w:val="24"/>
+        </w:rPr>
+        <w:t>Object.values</w:t>
+      </w:r>
+      <w:proofErr w:type="spellEnd"/>
+      <w:r>
+        <w:rPr>
+          <w:rFonts w:ascii="Comic Sans MS" w:hAnsi="Comic Sans MS"/>
+          <w:sz w:val="24"/>
+        </w:rPr>
+        <w:t>(</w:t>
+      </w:r>
+      <w:proofErr w:type="spellStart"/>
+      <w:r>
+        <w:rPr>
+          <w:rFonts w:ascii="Comic Sans MS" w:hAnsi="Comic Sans MS"/>
+          <w:sz w:val="24"/>
+        </w:rPr>
+        <w:t>xs</w:t>
+      </w:r>
+      <w:proofErr w:type="spellEnd"/>
+      <w:r>
+        <w:rPr>
+          <w:rFonts w:ascii="Comic Sans MS" w:hAnsi="Comic Sans MS"/>
+          <w:sz w:val="24"/>
+        </w:rPr>
+        <w:t xml:space="preserve">), </w:t>
+      </w:r>
+      <w:proofErr w:type="spellStart"/>
+      <w:r>
+        <w:rPr>
+          <w:rFonts w:ascii="Comic Sans MS" w:hAnsi="Comic Sans MS"/>
+          <w:sz w:val="24"/>
+        </w:rPr>
+        <w:t>ys:Object.values</w:t>
+      </w:r>
+      <w:proofErr w:type="spellEnd"/>
+      <w:r>
+        <w:rPr>
+          <w:rFonts w:ascii="Comic Sans MS" w:hAnsi="Comic Sans MS"/>
+          <w:sz w:val="24"/>
+        </w:rPr>
+        <w:t>(labels)};</w:t>
+      </w:r>
+    </w:p>
+    <w:p>
+      <w:pPr>
+        <w:jc w:val="both"/>
+        <w:rPr>
+          <w:rFonts w:ascii="Comic Sans MS" w:hAnsi="Comic Sans MS"/>
+          <w:sz w:val="24"/>
+        </w:rPr>
+      </w:pPr>
+      <w:r>
+        <w:rPr>
+          <w:rFonts w:ascii="Comic Sans MS" w:hAnsi="Comic Sans MS"/>
+          <w:sz w:val="24"/>
+        </w:rPr>
+        <w:t>}).</w:t>
+      </w:r>
+      <w:proofErr w:type="gramStart"/>
+      <w:r>
+        <w:rPr>
+          <w:rFonts w:ascii="Comic Sans MS" w:hAnsi="Comic Sans MS"/>
+          <w:sz w:val="24"/>
+        </w:rPr>
+        <w:t>batch(</w:t>
+      </w:r>
+      <w:proofErr w:type="gramEnd"/>
+      <w:r>
+        <w:rPr>
+          <w:rFonts w:ascii="Comic Sans MS" w:hAnsi="Comic Sans MS"/>
+          <w:sz w:val="24"/>
+        </w:rPr>
+        <w:t>10);</w:t>
+      </w:r>
+    </w:p>
+    <w:p>
+      <w:pPr>
+        <w:jc w:val="both"/>
+        <w:rPr>
+          <w:rFonts w:ascii="Comic Sans MS" w:hAnsi="Comic Sans MS"/>
+          <w:sz w:val="24"/>
+        </w:rPr>
+      </w:pPr>
+      <w:proofErr w:type="gramStart"/>
+      <w:r>
+        <w:rPr>
+          <w:rFonts w:ascii="Comic Sans MS" w:hAnsi="Comic Sans MS"/>
+          <w:sz w:val="24"/>
+        </w:rPr>
+        <w:lastRenderedPageBreak/>
+        <w:t>we</w:t>
+      </w:r>
+      <w:proofErr w:type="gramEnd"/>
+      <w:r>
+        <w:rPr>
+          <w:rFonts w:ascii="Comic Sans MS" w:hAnsi="Comic Sans MS"/>
+          <w:sz w:val="24"/>
+        </w:rPr>
+        <w:t xml:space="preserve"> hard encoded it using the </w:t>
+      </w:r>
+      <w:proofErr w:type="spellStart"/>
+      <w:r>
+        <w:rPr>
+          <w:rFonts w:ascii="Comic Sans MS" w:hAnsi="Comic Sans MS"/>
+          <w:sz w:val="24"/>
+        </w:rPr>
+        <w:t>const</w:t>
+      </w:r>
+      <w:proofErr w:type="spellEnd"/>
+      <w:r>
+        <w:rPr>
+          <w:rFonts w:ascii="Comic Sans MS" w:hAnsi="Comic Sans MS"/>
+          <w:sz w:val="24"/>
+        </w:rPr>
+        <w:t xml:space="preserve"> labels. The values that weren’t flagged as labels are in the x set in </w:t>
+      </w:r>
+      <w:proofErr w:type="spellStart"/>
+      <w:r>
+        <w:rPr>
+          <w:rFonts w:ascii="Comic Sans MS" w:hAnsi="Comic Sans MS"/>
+          <w:sz w:val="24"/>
+        </w:rPr>
+        <w:t>object.values</w:t>
+      </w:r>
+      <w:proofErr w:type="spellEnd"/>
+    </w:p>
+    <w:p>
+      <w:pPr>
+        <w:jc w:val="both"/>
+        <w:rPr>
+          <w:rFonts w:ascii="Comic Sans MS" w:hAnsi="Comic Sans MS"/>
+          <w:sz w:val="24"/>
+        </w:rPr>
+      </w:pPr>
+    </w:p>
+    <w:p>
+      <w:pPr>
+        <w:jc w:val="both"/>
+        <w:rPr>
+          <w:rFonts w:ascii="Comic Sans MS" w:hAnsi="Comic Sans MS"/>
+          <w:sz w:val="24"/>
+        </w:rPr>
+      </w:pPr>
+      <w:proofErr w:type="gramStart"/>
+      <w:r>
+        <w:rPr>
+          <w:rFonts w:ascii="Comic Sans MS" w:hAnsi="Comic Sans MS"/>
+          <w:sz w:val="24"/>
+        </w:rPr>
+        <w:t>one-hot</w:t>
+      </w:r>
+      <w:proofErr w:type="gramEnd"/>
+      <w:r>
+        <w:rPr>
+          <w:rFonts w:ascii="Comic Sans MS" w:hAnsi="Comic Sans MS"/>
+          <w:sz w:val="24"/>
+        </w:rPr>
+        <w:t xml:space="preserve"> encoding </w:t>
+      </w:r>
+      <w:r>
+        <w:rPr>
+          <w:rFonts w:ascii="Comic Sans MS" w:hAnsi="Comic Sans MS"/>
+          <w:sz w:val="24"/>
+        </w:rPr>
+        <w:sym w:font="Wingdings" w:char="F0E0"/>
+      </w:r>
+      <w:r>
+        <w:rPr>
+          <w:rFonts w:ascii="Comic Sans MS" w:hAnsi="Comic Sans MS"/>
+          <w:sz w:val="24"/>
+        </w:rPr>
+        <w:t xml:space="preserve"> one of the values in the array is the hot value:</w:t>
+      </w:r>
+    </w:p>
+    <w:p>
+      <w:pPr>
+        <w:jc w:val="both"/>
+        <w:rPr>
+          <w:rFonts w:ascii="Comic Sans MS" w:hAnsi="Comic Sans MS"/>
+          <w:sz w:val="24"/>
+        </w:rPr>
+      </w:pPr>
+      <w:r>
+        <w:rPr>
+          <w:rFonts w:ascii="Comic Sans MS" w:hAnsi="Comic Sans MS"/>
+          <w:sz w:val="24"/>
+        </w:rPr>
+        <w:drawing>
+          <wp:inline distT="0" distB="0" distL="0" distR="0" wp14:anchorId="4479C248" wp14:editId="14B3BC8E">
+            <wp:extent cx="3458058" cy="781159"/>
+            <wp:effectExtent l="0" t="0" r="9525" b="0"/>
+            <wp:docPr id="2" name="Picture 2"/>
+            <wp:cNvGraphicFramePr>
+              <a:graphicFrameLocks xmlns:a="http://schemas.openxmlformats.org/drawingml/2006/main" noChangeAspect="1"/>
+            </wp:cNvGraphicFramePr>
+            <a:graphic xmlns:a="http://schemas.openxmlformats.org/drawingml/2006/main">
+              <a:graphicData uri="http://schemas.openxmlformats.org/drawingml/2006/picture">
+                <pic:pic xmlns:pic="http://schemas.openxmlformats.org/drawingml/2006/picture">
+                  <pic:nvPicPr>
+                    <pic:cNvPr id="1" name=""/>
+                    <pic:cNvPicPr/>
+                  </pic:nvPicPr>
+                  <pic:blipFill>
+                    <a:blip r:embed="rId6"/>
+                    <a:stretch>
+                      <a:fillRect/>
+                    </a:stretch>
+                  </pic:blipFill>
+                  <pic:spPr>
+                    <a:xfrm>
+                      <a:off x="0" y="0"/>
+                      <a:ext cx="3458058" cy="781159"/>
+                    </a:xfrm>
+                    <a:prstGeom prst="rect">
+                      <a:avLst/>
+                    </a:prstGeom>
+                  </pic:spPr>
+                </pic:pic>
+              </a:graphicData>
+            </a:graphic>
+          </wp:inline>
+        </w:drawing>
+      </w:r>
+    </w:p>
+    <w:p>
+      <w:pPr>
+        <w:jc w:val="both"/>
+        <w:rPr>
+          <w:rFonts w:ascii="Comic Sans MS" w:hAnsi="Comic Sans MS"/>
+          <w:sz w:val="24"/>
+        </w:rPr>
+      </w:pPr>
+      <w:r>
+        <w:rPr>
+          <w:rFonts w:ascii="Comic Sans MS" w:hAnsi="Comic Sans MS"/>
+          <w:sz w:val="24"/>
+        </w:rPr>
+        <w:drawing>
+          <wp:inline distT="0" distB="0" distL="0" distR="0" wp14:anchorId="0A498AA8" wp14:editId="2E803591">
+            <wp:extent cx="4048690" cy="2800741"/>
+            <wp:effectExtent l="0" t="0" r="9525" b="0"/>
+            <wp:docPr id="3" name="Picture 3"/>
+            <wp:cNvGraphicFramePr>
+              <a:graphicFrameLocks xmlns:a="http://schemas.openxmlformats.org/drawingml/2006/main" noChangeAspect="1"/>
+            </wp:cNvGraphicFramePr>
+            <a:graphic xmlns:a="http://schemas.openxmlformats.org/drawingml/2006/main">
+              <a:graphicData uri="http://schemas.openxmlformats.org/drawingml/2006/picture">
+                <pic:pic xmlns:pic="http://schemas.openxmlformats.org/drawingml/2006/picture">
+                  <pic:nvPicPr>
+                    <pic:cNvPr id="1" name=""/>
+                    <pic:cNvPicPr/>
+                  </pic:nvPicPr>
+                  <pic:blipFill>
+                    <a:blip r:embed="rId7"/>
+                    <a:stretch>
+                      <a:fillRect/>
+                    </a:stretch>
+                  </pic:blipFill>
+                  <pic:spPr>
+                    <a:xfrm>
+                      <a:off x="0" y="0"/>
+                      <a:ext cx="4048690" cy="2800741"/>
+                    </a:xfrm>
+                    <a:prstGeom prst="rect">
+                      <a:avLst/>
+                    </a:prstGeom>
+                  </pic:spPr>
+                </pic:pic>
+              </a:graphicData>
+            </a:graphic>
+          </wp:inline>
+        </w:drawing>
+      </w:r>
+    </w:p>
+    <w:p>
+      <w:pPr>
+        <w:jc w:val="both"/>
+        <w:rPr>
+          <w:rFonts w:ascii="Comic Sans MS" w:hAnsi="Comic Sans MS"/>
+          <w:sz w:val="24"/>
+        </w:rPr>
+      </w:pPr>
+      <w:r>
+        <w:rPr>
+          <w:rFonts w:ascii="Comic Sans MS" w:hAnsi="Comic Sans MS"/>
+          <w:sz w:val="24"/>
+        </w:rPr>
+        <w:drawing>
+          <wp:inline distT="0" distB="0" distL="0" distR="0" wp14:anchorId="5A5B5345" wp14:editId="2F7AA829">
+            <wp:extent cx="3867690" cy="2457793"/>
+            <wp:effectExtent l="0" t="0" r="0" b="0"/>
+            <wp:docPr id="4" name="Picture 4"/>
+            <wp:cNvGraphicFramePr>
+              <a:graphicFrameLocks xmlns:a="http://schemas.openxmlformats.org/drawingml/2006/main" noChangeAspect="1"/>
+            </wp:cNvGraphicFramePr>
+            <a:graphic xmlns:a="http://schemas.openxmlformats.org/drawingml/2006/main">
+              <a:graphicData uri="http://schemas.openxmlformats.org/drawingml/2006/picture">
+                <pic:pic xmlns:pic="http://schemas.openxmlformats.org/drawingml/2006/picture">
+                  <pic:nvPicPr>
+                    <pic:cNvPr id="1" name=""/>
+                    <pic:cNvPicPr/>
+                  </pic:nvPicPr>
+                  <pic:blipFill>
+                    <a:blip r:embed="rId8"/>
+                    <a:stretch>
+                      <a:fillRect/>
+                    </a:stretch>
+                  </pic:blipFill>
+                  <pic:spPr>
+                    <a:xfrm>
+                      <a:off x="0" y="0"/>
+                      <a:ext cx="3867690" cy="2457793"/>
+                    </a:xfrm>
+                    <a:prstGeom prst="rect">
+                      <a:avLst/>
+                    </a:prstGeom>
+                  </pic:spPr>
+                </pic:pic>
+              </a:graphicData>
+            </a:graphic>
+          </wp:inline>
+        </w:drawing>
+      </w:r>
+    </w:p>
+    <w:p>
+      <w:pPr>
+        <w:jc w:val="both"/>
+        <w:rPr>
+          <w:rFonts w:ascii="Comic Sans MS" w:hAnsi="Comic Sans MS"/>
+          <w:sz w:val="24"/>
+        </w:rPr>
+      </w:pPr>
+      <w:r>
+        <w:rPr>
+          <w:rFonts w:ascii="Comic Sans MS" w:hAnsi="Comic Sans MS"/>
+          <w:sz w:val="24"/>
+        </w:rPr>
+        <w:lastRenderedPageBreak/>
+        <w:drawing>
+          <wp:inline distT="0" distB="0" distL="0" distR="0" wp14:anchorId="068C1CE8" wp14:editId="3C8EA818">
+            <wp:extent cx="3496163" cy="2029108"/>
+            <wp:effectExtent l="0" t="0" r="9525" b="9525"/>
+            <wp:docPr id="5" name="Picture 5"/>
+            <wp:cNvGraphicFramePr>
+              <a:graphicFrameLocks xmlns:a="http://schemas.openxmlformats.org/drawingml/2006/main" noChangeAspect="1"/>
+            </wp:cNvGraphicFramePr>
+            <a:graphic xmlns:a="http://schemas.openxmlformats.org/drawingml/2006/main">
+              <a:graphicData uri="http://schemas.openxmlformats.org/drawingml/2006/picture">
+                <pic:pic xmlns:pic="http://schemas.openxmlformats.org/drawingml/2006/picture">
+                  <pic:nvPicPr>
+                    <pic:cNvPr id="1" name=""/>
+                    <pic:cNvPicPr/>
+                  </pic:nvPicPr>
+                  <pic:blipFill>
+                    <a:blip r:embed="rId9"/>
+                    <a:stretch>
+                      <a:fillRect/>
+                    </a:stretch>
+                  </pic:blipFill>
+                  <pic:spPr>
+                    <a:xfrm>
+                      <a:off x="0" y="0"/>
+                      <a:ext cx="3496163" cy="2029108"/>
+                    </a:xfrm>
+                    <a:prstGeom prst="rect">
+                      <a:avLst/>
+                    </a:prstGeom>
+                  </pic:spPr>
+                </pic:pic>
+              </a:graphicData>
+            </a:graphic>
+          </wp:inline>
+        </w:drawing>
+      </w:r>
+    </w:p>
+    <w:p>
+      <w:pPr>
+        <w:jc w:val="both"/>
+        <w:rPr>
+          <w:rFonts w:ascii="Comic Sans MS" w:hAnsi="Comic Sans MS"/>
+          <w:sz w:val="24"/>
+        </w:rPr>
+      </w:pPr>
+      <w:r>
+        <w:rPr>
+          <w:rFonts w:ascii="Comic Sans MS" w:hAnsi="Comic Sans MS"/>
+          <w:sz w:val="24"/>
+        </w:rPr>
+        <w:t xml:space="preserve">So for the </w:t>
+      </w:r>
+      <w:proofErr w:type="spellStart"/>
+      <w:proofErr w:type="gramStart"/>
+      <w:r>
+        <w:rPr>
+          <w:rFonts w:ascii="Comic Sans MS" w:hAnsi="Comic Sans MS"/>
+          <w:sz w:val="24"/>
+        </w:rPr>
+        <w:t>irs</w:t>
+      </w:r>
+      <w:proofErr w:type="spellEnd"/>
+      <w:proofErr w:type="gramEnd"/>
+      <w:r>
+        <w:rPr>
+          <w:rFonts w:ascii="Comic Sans MS" w:hAnsi="Comic Sans MS"/>
+          <w:sz w:val="24"/>
+        </w:rPr>
+        <w:t xml:space="preserve"> case well designed it like this:</w:t>
+      </w:r>
+    </w:p>
+    <w:p>
+      <w:pPr>
+        <w:jc w:val="both"/>
+        <w:rPr>
+          <w:rFonts w:ascii="Comic Sans MS" w:hAnsi="Comic Sans MS"/>
+          <w:sz w:val="24"/>
+        </w:rPr>
+      </w:pPr>
+      <w:r>
+        <w:rPr>
+          <w:rFonts w:ascii="Comic Sans MS" w:hAnsi="Comic Sans MS"/>
+          <w:sz w:val="24"/>
+        </w:rPr>
+        <w:drawing>
+          <wp:inline distT="0" distB="0" distL="0" distR="0" wp14:anchorId="48F58A52" wp14:editId="6C92FCDC">
+            <wp:extent cx="3781953" cy="2829320"/>
+            <wp:effectExtent l="0" t="0" r="9525" b="9525"/>
+            <wp:docPr id="6" name="Picture 6"/>
+            <wp:cNvGraphicFramePr>
+              <a:graphicFrameLocks xmlns:a="http://schemas.openxmlformats.org/drawingml/2006/main" noChangeAspect="1"/>
+            </wp:cNvGraphicFramePr>
+            <a:graphic xmlns:a="http://schemas.openxmlformats.org/drawingml/2006/main">
+              <a:graphicData uri="http://schemas.openxmlformats.org/drawingml/2006/picture">
+                <pic:pic xmlns:pic="http://schemas.openxmlformats.org/drawingml/2006/picture">
+                  <pic:nvPicPr>
+                    <pic:cNvPr id="1" name=""/>
+                    <pic:cNvPicPr/>
+                  </pic:nvPicPr>
+                  <pic:blipFill>
+                    <a:blip r:embed="rId10"/>
+                    <a:stretch>
+                      <a:fillRect/>
+                    </a:stretch>
+                  </pic:blipFill>
+                  <pic:spPr>
+                    <a:xfrm>
+                      <a:off x="0" y="0"/>
+                      <a:ext cx="3781953" cy="2829320"/>
+                    </a:xfrm>
+                    <a:prstGeom prst="rect">
+                      <a:avLst/>
+                    </a:prstGeom>
+                  </pic:spPr>
+                </pic:pic>
+              </a:graphicData>
+            </a:graphic>
+          </wp:inline>
+        </w:drawing>
+      </w:r>
+    </w:p>
+    <w:p>
+      <w:pPr>
+        <w:jc w:val="both"/>
+        <w:rPr>
+          <w:rFonts w:ascii="Comic Sans MS" w:hAnsi="Comic Sans MS"/>
+          <w:sz w:val="24"/>
+        </w:rPr>
+      </w:pPr>
+      <w:r>
+        <w:rPr>
+          <w:rFonts w:ascii="Comic Sans MS" w:hAnsi="Comic Sans MS"/>
+          <w:sz w:val="24"/>
+        </w:rPr>
+        <w:t>And in code it will look like this:</w:t>
+      </w:r>
+    </w:p>
+    <w:p>
+      <w:pPr>
+        <w:jc w:val="both"/>
+        <w:rPr>
+          <w:rFonts w:ascii="Comic Sans MS" w:hAnsi="Comic Sans MS"/>
+          <w:sz w:val="24"/>
+        </w:rPr>
+      </w:pPr>
+      <w:proofErr w:type="spellStart"/>
+      <w:proofErr w:type="gramStart"/>
+      <w:r>
+        <w:rPr>
+          <w:rFonts w:ascii="Comic Sans MS" w:hAnsi="Comic Sans MS"/>
+          <w:sz w:val="24"/>
+        </w:rPr>
+        <w:t>const</w:t>
+      </w:r>
+      <w:proofErr w:type="spellEnd"/>
+      <w:proofErr w:type="gramEnd"/>
+      <w:r>
+        <w:rPr>
+          <w:rFonts w:ascii="Comic Sans MS" w:hAnsi="Comic Sans MS"/>
+          <w:sz w:val="24"/>
+        </w:rPr>
+        <w:t xml:space="preserve"> model = </w:t>
+      </w:r>
+      <w:proofErr w:type="spellStart"/>
+      <w:r>
+        <w:rPr>
+          <w:rFonts w:ascii="Comic Sans MS" w:hAnsi="Comic Sans MS"/>
+          <w:sz w:val="24"/>
+        </w:rPr>
+        <w:t>tf.sequential</w:t>
+      </w:r>
+      <w:proofErr w:type="spellEnd"/>
+      <w:r>
+        <w:rPr>
+          <w:rFonts w:ascii="Comic Sans MS" w:hAnsi="Comic Sans MS"/>
+          <w:sz w:val="24"/>
+        </w:rPr>
+        <w:t>();</w:t>
+      </w:r>
+    </w:p>
+    <w:p>
+      <w:pPr>
+        <w:jc w:val="both"/>
+        <w:rPr>
+          <w:rFonts w:ascii="Comic Sans MS" w:hAnsi="Comic Sans MS"/>
+          <w:sz w:val="24"/>
+        </w:rPr>
+      </w:pPr>
+    </w:p>
+    <w:p>
+      <w:pPr>
+        <w:jc w:val="both"/>
+        <w:rPr>
+          <w:rFonts w:ascii="Comic Sans MS" w:hAnsi="Comic Sans MS"/>
+          <w:sz w:val="24"/>
+        </w:rPr>
+      </w:pPr>
+      <w:proofErr w:type="spellStart"/>
+      <w:proofErr w:type="gramStart"/>
+      <w:r>
+        <w:rPr>
+          <w:rFonts w:ascii="Comic Sans MS" w:hAnsi="Comic Sans MS"/>
+          <w:sz w:val="24"/>
+        </w:rPr>
+        <w:t>model.add</w:t>
+      </w:r>
+      <w:proofErr w:type="spellEnd"/>
+      <w:r>
+        <w:rPr>
+          <w:rFonts w:ascii="Comic Sans MS" w:hAnsi="Comic Sans MS"/>
+          <w:sz w:val="24"/>
+        </w:rPr>
+        <w:t>(</w:t>
+      </w:r>
+      <w:proofErr w:type="spellStart"/>
+      <w:proofErr w:type="gramEnd"/>
+      <w:r>
+        <w:rPr>
+          <w:rFonts w:ascii="Comic Sans MS" w:hAnsi="Comic Sans MS"/>
+          <w:sz w:val="24"/>
+        </w:rPr>
+        <w:t>tf.layers.dense</w:t>
+      </w:r>
+      <w:proofErr w:type="spellEnd"/>
+      <w:r>
+        <w:rPr>
+          <w:rFonts w:ascii="Comic Sans MS" w:hAnsi="Comic Sans MS"/>
+          <w:sz w:val="24"/>
+        </w:rPr>
+        <w:t>({</w:t>
+      </w:r>
+    </w:p>
+    <w:p>
+      <w:pPr>
+        <w:jc w:val="both"/>
+        <w:rPr>
+          <w:rFonts w:ascii="Comic Sans MS" w:hAnsi="Comic Sans MS"/>
+          <w:sz w:val="24"/>
+        </w:rPr>
+      </w:pPr>
+      <w:r>
+        <w:rPr>
+          <w:rFonts w:ascii="Comic Sans MS" w:hAnsi="Comic Sans MS"/>
+          <w:sz w:val="24"/>
+        </w:rPr>
+        <w:tab/>
+      </w:r>
+      <w:proofErr w:type="spellStart"/>
+      <w:proofErr w:type="gramStart"/>
+      <w:r>
+        <w:rPr>
+          <w:rFonts w:ascii="Comic Sans MS" w:hAnsi="Comic Sans MS"/>
+          <w:sz w:val="24"/>
+        </w:rPr>
+        <w:t>inputShape</w:t>
+      </w:r>
+      <w:proofErr w:type="spellEnd"/>
+      <w:proofErr w:type="gramEnd"/>
+      <w:r>
+        <w:rPr>
+          <w:rFonts w:ascii="Comic Sans MS" w:hAnsi="Comic Sans MS"/>
+          <w:sz w:val="24"/>
+        </w:rPr>
+        <w:t>: [</w:t>
+      </w:r>
+      <w:proofErr w:type="spellStart"/>
+      <w:r>
+        <w:rPr>
+          <w:rFonts w:ascii="Comic Sans MS" w:hAnsi="Comic Sans MS"/>
+          <w:sz w:val="24"/>
+        </w:rPr>
+        <w:t>numOfFeatures</w:t>
+      </w:r>
+      <w:proofErr w:type="spellEnd"/>
+      <w:r>
+        <w:rPr>
+          <w:rFonts w:ascii="Comic Sans MS" w:hAnsi="Comic Sans MS"/>
+          <w:sz w:val="24"/>
+        </w:rPr>
+        <w:t>],</w:t>
+      </w:r>
+    </w:p>
+    <w:p>
+      <w:pPr>
+        <w:jc w:val="both"/>
+        <w:rPr>
+          <w:rFonts w:ascii="Comic Sans MS" w:hAnsi="Comic Sans MS"/>
+          <w:sz w:val="24"/>
+        </w:rPr>
+      </w:pPr>
+      <w:r>
+        <w:rPr>
+          <w:rFonts w:ascii="Comic Sans MS" w:hAnsi="Comic Sans MS"/>
+          <w:sz w:val="24"/>
+        </w:rPr>
+        <w:tab/>
+        <w:t>activation: “sigmoid”, units: 5}))</w:t>
+      </w:r>
+    </w:p>
+    <w:p>
+      <w:pPr>
+        <w:jc w:val="both"/>
+        <w:rPr>
+          <w:rFonts w:ascii="Comic Sans MS" w:hAnsi="Comic Sans MS"/>
+          <w:sz w:val="24"/>
+        </w:rPr>
+      </w:pPr>
+    </w:p>
+    <w:p>
+      <w:pPr>
+        <w:jc w:val="both"/>
+        <w:rPr>
+          <w:rFonts w:ascii="Comic Sans MS" w:hAnsi="Comic Sans MS"/>
+          <w:sz w:val="24"/>
+        </w:rPr>
+      </w:pPr>
+      <w:proofErr w:type="spellStart"/>
+      <w:proofErr w:type="gramStart"/>
+      <w:r>
+        <w:rPr>
+          <w:rFonts w:ascii="Comic Sans MS" w:hAnsi="Comic Sans MS"/>
+          <w:sz w:val="24"/>
+        </w:rPr>
+        <w:t>model.add</w:t>
+      </w:r>
+      <w:proofErr w:type="spellEnd"/>
+      <w:r>
+        <w:rPr>
+          <w:rFonts w:ascii="Comic Sans MS" w:hAnsi="Comic Sans MS"/>
+          <w:sz w:val="24"/>
+        </w:rPr>
+        <w:t>(</w:t>
+      </w:r>
+      <w:proofErr w:type="spellStart"/>
+      <w:proofErr w:type="gramEnd"/>
+      <w:r>
+        <w:rPr>
+          <w:rFonts w:ascii="Comic Sans MS" w:hAnsi="Comic Sans MS"/>
+          <w:sz w:val="24"/>
+        </w:rPr>
+        <w:t>tf.layers.dense</w:t>
+      </w:r>
+      <w:proofErr w:type="spellEnd"/>
+      <w:r>
+        <w:rPr>
+          <w:rFonts w:ascii="Comic Sans MS" w:hAnsi="Comic Sans MS"/>
+          <w:sz w:val="24"/>
+        </w:rPr>
+        <w:t>({activation: “</w:t>
+      </w:r>
+      <w:proofErr w:type="spellStart"/>
+      <w:r>
+        <w:rPr>
+          <w:rFonts w:ascii="Comic Sans MS" w:hAnsi="Comic Sans MS"/>
+          <w:sz w:val="24"/>
+        </w:rPr>
+        <w:t>softmax</w:t>
+      </w:r>
+      <w:proofErr w:type="spellEnd"/>
+      <w:r>
+        <w:rPr>
+          <w:rFonts w:ascii="Comic Sans MS" w:hAnsi="Comic Sans MS"/>
+          <w:sz w:val="24"/>
+        </w:rPr>
+        <w:t>”, units: 3}));</w:t>
+      </w:r>
+    </w:p>
+    <w:p>
+      <w:pPr>
+        <w:jc w:val="both"/>
+        <w:rPr>
+          <w:rFonts w:ascii="Comic Sans MS" w:hAnsi="Comic Sans MS"/>
+          <w:sz w:val="24"/>
+        </w:rPr>
+      </w:pPr>
+    </w:p>
+    <w:p>
+      <w:pPr>
+        <w:jc w:val="both"/>
+        <w:rPr>
+          <w:rFonts w:ascii="Comic Sans MS" w:hAnsi="Comic Sans MS"/>
+          <w:sz w:val="24"/>
+        </w:rPr>
+      </w:pPr>
+      <w:proofErr w:type="gramStart"/>
+      <w:r>
+        <w:rPr>
+          <w:rFonts w:ascii="Comic Sans MS" w:hAnsi="Comic Sans MS"/>
+          <w:sz w:val="24"/>
+        </w:rPr>
+        <w:t>p1-p3</w:t>
+      </w:r>
+      <w:proofErr w:type="gramEnd"/>
+      <w:r>
+        <w:rPr>
+          <w:rFonts w:ascii="Comic Sans MS" w:hAnsi="Comic Sans MS"/>
+          <w:sz w:val="24"/>
+        </w:rPr>
+        <w:t>:</w:t>
+      </w:r>
+    </w:p>
+    <w:p>
+      <w:pPr>
+        <w:jc w:val="both"/>
+        <w:rPr>
+          <w:rFonts w:ascii="Comic Sans MS" w:hAnsi="Comic Sans MS"/>
+          <w:sz w:val="24"/>
+        </w:rPr>
+      </w:pPr>
+      <w:proofErr w:type="gramStart"/>
+      <w:r>
+        <w:rPr>
+          <w:rFonts w:ascii="Comic Sans MS" w:hAnsi="Comic Sans MS"/>
+          <w:sz w:val="24"/>
+        </w:rPr>
+        <w:t>p2</w:t>
+      </w:r>
+      <w:proofErr w:type="gramEnd"/>
+      <w:r>
+        <w:rPr>
+          <w:rFonts w:ascii="Comic Sans MS" w:hAnsi="Comic Sans MS"/>
+          <w:sz w:val="24"/>
+        </w:rPr>
+        <w:t xml:space="preserve"> </w:t>
+      </w:r>
+      <w:r>
+        <w:rPr>
+          <w:rFonts w:ascii="Comic Sans MS" w:hAnsi="Comic Sans MS"/>
+          <w:sz w:val="24"/>
+        </w:rPr>
+        <w:sym w:font="Wingdings" w:char="F0E0"/>
+      </w:r>
+      <w:r>
+        <w:rPr>
+          <w:rFonts w:ascii="Comic Sans MS" w:hAnsi="Comic Sans MS"/>
+          <w:sz w:val="24"/>
+        </w:rPr>
+        <w:t xml:space="preserve"> hidden layers with five neurons</w:t>
+      </w:r>
+    </w:p>
+    <w:p>
+      <w:pPr>
+        <w:jc w:val="both"/>
+        <w:rPr>
+          <w:rFonts w:ascii="Comic Sans MS" w:hAnsi="Comic Sans MS"/>
+          <w:sz w:val="24"/>
+        </w:rPr>
+      </w:pPr>
+      <w:r>
+        <w:rPr>
+          <w:rFonts w:ascii="Comic Sans MS" w:hAnsi="Comic Sans MS"/>
+          <w:sz w:val="24"/>
+        </w:rPr>
+        <w:t xml:space="preserve">p3 </w:t>
+      </w:r>
+      <w:r>
+        <w:rPr>
+          <w:rFonts w:ascii="Comic Sans MS" w:hAnsi="Comic Sans MS"/>
+          <w:sz w:val="24"/>
+        </w:rPr>
+        <w:sym w:font="Wingdings" w:char="F0E0"/>
+      </w:r>
+      <w:r>
+        <w:rPr>
+          <w:rFonts w:ascii="Comic Sans MS" w:hAnsi="Comic Sans MS"/>
+          <w:sz w:val="24"/>
+        </w:rPr>
+        <w:t xml:space="preserve"> 3 neurons at the bottom activating them with </w:t>
+      </w:r>
+      <w:proofErr w:type="spellStart"/>
+      <w:r>
+        <w:rPr>
+          <w:rFonts w:ascii="Comic Sans MS" w:hAnsi="Comic Sans MS"/>
+          <w:sz w:val="24"/>
+        </w:rPr>
+        <w:t>softmax</w:t>
+      </w:r>
+      <w:proofErr w:type="spellEnd"/>
+      <w:r>
+        <w:rPr>
+          <w:rFonts w:ascii="Comic Sans MS" w:hAnsi="Comic Sans MS"/>
+          <w:sz w:val="24"/>
+        </w:rPr>
+        <w:t xml:space="preserve"> function</w:t>
+      </w:r>
+    </w:p>
+    <w:p>
+      <w:pPr>
+        <w:jc w:val="both"/>
+        <w:rPr>
+          <w:rFonts w:ascii="Comic Sans MS" w:hAnsi="Comic Sans MS"/>
+          <w:sz w:val="24"/>
+        </w:rPr>
+      </w:pPr>
+    </w:p>
+    <w:p>
+      <w:pPr>
+        <w:jc w:val="both"/>
+        <w:rPr>
+          <w:rFonts w:ascii="Comic Sans MS" w:hAnsi="Comic Sans MS"/>
+          <w:sz w:val="24"/>
+        </w:rPr>
+      </w:pPr>
+      <w:proofErr w:type="gramStart"/>
+      <w:r>
+        <w:rPr>
+          <w:rFonts w:ascii="Comic Sans MS" w:hAnsi="Comic Sans MS"/>
+          <w:sz w:val="24"/>
+        </w:rPr>
+        <w:t>compile</w:t>
+      </w:r>
+      <w:proofErr w:type="gramEnd"/>
+      <w:r>
+        <w:rPr>
+          <w:rFonts w:ascii="Comic Sans MS" w:hAnsi="Comic Sans MS"/>
+          <w:sz w:val="24"/>
+        </w:rPr>
+        <w:t>:</w:t>
+      </w:r>
+    </w:p>
+    <w:p>
+      <w:pPr>
+        <w:jc w:val="both"/>
+        <w:rPr>
+          <w:rFonts w:ascii="Comic Sans MS" w:hAnsi="Comic Sans MS"/>
+          <w:sz w:val="24"/>
+        </w:rPr>
+      </w:pPr>
+      <w:proofErr w:type="spellStart"/>
+      <w:proofErr w:type="gramStart"/>
+      <w:r>
+        <w:rPr>
+          <w:rFonts w:ascii="Comic Sans MS" w:hAnsi="Comic Sans MS"/>
+          <w:sz w:val="24"/>
+        </w:rPr>
+        <w:t>model.compile</w:t>
+      </w:r>
+      <w:proofErr w:type="spellEnd"/>
+      <w:r>
+        <w:rPr>
+          <w:rFonts w:ascii="Comic Sans MS" w:hAnsi="Comic Sans MS"/>
+          <w:sz w:val="24"/>
+        </w:rPr>
+        <w:t>({</w:t>
+      </w:r>
+      <w:proofErr w:type="gramEnd"/>
+    </w:p>
+    <w:p>
+      <w:pPr>
+        <w:jc w:val="both"/>
+        <w:rPr>
+          <w:rFonts w:ascii="Comic Sans MS" w:hAnsi="Comic Sans MS"/>
+          <w:sz w:val="24"/>
+        </w:rPr>
+      </w:pPr>
+      <w:r>
+        <w:rPr>
+          <w:rFonts w:ascii="Comic Sans MS" w:hAnsi="Comic Sans MS"/>
+          <w:sz w:val="24"/>
+        </w:rPr>
+        <w:tab/>
+      </w:r>
+      <w:proofErr w:type="gramStart"/>
+      <w:r>
+        <w:rPr>
+          <w:rFonts w:ascii="Comic Sans MS" w:hAnsi="Comic Sans MS"/>
+          <w:sz w:val="24"/>
+        </w:rPr>
+        <w:t>loss</w:t>
+      </w:r>
+      <w:proofErr w:type="gramEnd"/>
+      <w:r>
+        <w:rPr>
+          <w:rFonts w:ascii="Comic Sans MS" w:hAnsi="Comic Sans MS"/>
+          <w:sz w:val="24"/>
+        </w:rPr>
+        <w:t>: “</w:t>
+      </w:r>
+      <w:proofErr w:type="spellStart"/>
+      <w:r>
+        <w:rPr>
+          <w:rFonts w:ascii="Comic Sans MS" w:hAnsi="Comic Sans MS"/>
+          <w:sz w:val="24"/>
+        </w:rPr>
+        <w:t>categoricalCrossentropy</w:t>
+      </w:r>
+      <w:proofErr w:type="spellEnd"/>
+      <w:r>
+        <w:rPr>
+          <w:rFonts w:ascii="Comic Sans MS" w:hAnsi="Comic Sans MS"/>
+          <w:sz w:val="24"/>
+        </w:rPr>
+        <w:t>”,</w:t>
+      </w:r>
+    </w:p>
+    <w:p>
+      <w:pPr>
+        <w:jc w:val="both"/>
+        <w:rPr>
+          <w:rFonts w:ascii="Comic Sans MS" w:hAnsi="Comic Sans MS"/>
+          <w:sz w:val="24"/>
+        </w:rPr>
+      </w:pPr>
+      <w:r>
+        <w:rPr>
+          <w:rFonts w:ascii="Comic Sans MS" w:hAnsi="Comic Sans MS"/>
+          <w:sz w:val="24"/>
+        </w:rPr>
+        <w:tab/>
+      </w:r>
+      <w:proofErr w:type="gramStart"/>
+      <w:r>
+        <w:rPr>
+          <w:rFonts w:ascii="Comic Sans MS" w:hAnsi="Comic Sans MS"/>
+          <w:sz w:val="24"/>
+        </w:rPr>
+        <w:t>optimizer</w:t>
+      </w:r>
+      <w:proofErr w:type="gramEnd"/>
+      <w:r>
+        <w:rPr>
+          <w:rFonts w:ascii="Comic Sans MS" w:hAnsi="Comic Sans MS"/>
+          <w:sz w:val="24"/>
+        </w:rPr>
+        <w:t xml:space="preserve">: </w:t>
+      </w:r>
+      <w:proofErr w:type="spellStart"/>
+      <w:r>
+        <w:rPr>
+          <w:rFonts w:ascii="Comic Sans MS" w:hAnsi="Comic Sans MS"/>
+          <w:sz w:val="24"/>
+        </w:rPr>
+        <w:t>tf.train.adam</w:t>
+      </w:r>
+      <w:proofErr w:type="spellEnd"/>
+      <w:r>
+        <w:rPr>
+          <w:rFonts w:ascii="Comic Sans MS" w:hAnsi="Comic Sans MS"/>
+          <w:sz w:val="24"/>
+        </w:rPr>
+        <w:t>(0.06)}</w:t>
+      </w:r>
+    </w:p>
+    <w:p>
+      <w:pPr>
+        <w:jc w:val="both"/>
+        <w:rPr>
+          <w:rFonts w:ascii="Comic Sans MS" w:hAnsi="Comic Sans MS"/>
+          <w:sz w:val="24"/>
+        </w:rPr>
+      </w:pPr>
+    </w:p>
+    <w:p>
+      <w:pPr>
+        <w:jc w:val="both"/>
+        <w:rPr>
+          <w:rFonts w:ascii="Comic Sans MS" w:hAnsi="Comic Sans MS"/>
+          <w:sz w:val="24"/>
+        </w:rPr>
+      </w:pPr>
+      <w:proofErr w:type="gramStart"/>
+      <w:r>
+        <w:rPr>
+          <w:rFonts w:ascii="Comic Sans MS" w:hAnsi="Comic Sans MS"/>
+          <w:sz w:val="24"/>
+        </w:rPr>
+        <w:t>training</w:t>
+      </w:r>
+      <w:proofErr w:type="gramEnd"/>
+      <w:r>
+        <w:rPr>
+          <w:rFonts w:ascii="Comic Sans MS" w:hAnsi="Comic Sans MS"/>
+          <w:sz w:val="24"/>
+        </w:rPr>
+        <w:t>:</w:t>
+      </w:r>
+    </w:p>
+    <w:p>
+      <w:pPr>
+        <w:jc w:val="both"/>
+        <w:rPr>
+          <w:rFonts w:ascii="Comic Sans MS" w:hAnsi="Comic Sans MS"/>
+          <w:sz w:val="24"/>
+        </w:rPr>
+      </w:pPr>
+      <w:proofErr w:type="gramStart"/>
+      <w:r>
+        <w:rPr>
+          <w:rFonts w:ascii="Comic Sans MS" w:hAnsi="Comic Sans MS"/>
+          <w:sz w:val="24"/>
+        </w:rPr>
+        <w:t>await</w:t>
+      </w:r>
+      <w:proofErr w:type="gramEnd"/>
+      <w:r>
+        <w:rPr>
+          <w:rFonts w:ascii="Comic Sans MS" w:hAnsi="Comic Sans MS"/>
+          <w:sz w:val="24"/>
+        </w:rPr>
+        <w:t xml:space="preserve"> </w:t>
+      </w:r>
+      <w:proofErr w:type="spellStart"/>
+      <w:r>
+        <w:rPr>
+          <w:rFonts w:ascii="Comic Sans MS" w:hAnsi="Comic Sans MS"/>
+          <w:sz w:val="24"/>
+        </w:rPr>
+        <w:t>model.fitDataset</w:t>
+      </w:r>
+      <w:proofErr w:type="spellEnd"/>
+      <w:r>
+        <w:rPr>
+          <w:rFonts w:ascii="Comic Sans MS" w:hAnsi="Comic Sans MS"/>
+          <w:sz w:val="24"/>
+        </w:rPr>
+        <w:t>(</w:t>
+      </w:r>
+    </w:p>
+    <w:p>
+      <w:pPr>
+        <w:jc w:val="both"/>
+        <w:rPr>
+          <w:rFonts w:ascii="Comic Sans MS" w:hAnsi="Comic Sans MS"/>
+          <w:sz w:val="24"/>
+        </w:rPr>
+      </w:pPr>
+      <w:r>
+        <w:rPr>
+          <w:rFonts w:ascii="Comic Sans MS" w:hAnsi="Comic Sans MS"/>
+          <w:sz w:val="24"/>
+        </w:rPr>
+        <w:tab/>
+      </w:r>
+      <w:proofErr w:type="spellStart"/>
+      <w:proofErr w:type="gramStart"/>
+      <w:r>
+        <w:rPr>
+          <w:rFonts w:ascii="Comic Sans MS" w:hAnsi="Comic Sans MS"/>
+          <w:sz w:val="24"/>
+        </w:rPr>
+        <w:t>convertedData</w:t>
+      </w:r>
+      <w:proofErr w:type="spellEnd"/>
+      <w:proofErr w:type="gramEnd"/>
+      <w:r>
+        <w:rPr>
+          <w:rFonts w:ascii="Comic Sans MS" w:hAnsi="Comic Sans MS"/>
+          <w:sz w:val="24"/>
+        </w:rPr>
+        <w:t>,</w:t>
+      </w:r>
+    </w:p>
+    <w:p>
+      <w:pPr>
+        <w:jc w:val="both"/>
+        <w:rPr>
+          <w:rFonts w:ascii="Comic Sans MS" w:hAnsi="Comic Sans MS"/>
+          <w:sz w:val="24"/>
+        </w:rPr>
+      </w:pPr>
+      <w:r>
+        <w:rPr>
+          <w:rFonts w:ascii="Comic Sans MS" w:hAnsi="Comic Sans MS"/>
+          <w:sz w:val="24"/>
+        </w:rPr>
+        <w:tab/>
+        <w:t>{</w:t>
+      </w:r>
+    </w:p>
+    <w:p>
+      <w:pPr>
+        <w:jc w:val="both"/>
+        <w:rPr>
+          <w:rFonts w:ascii="Comic Sans MS" w:hAnsi="Comic Sans MS"/>
+          <w:sz w:val="24"/>
+        </w:rPr>
+      </w:pPr>
+      <w:r>
+        <w:rPr>
+          <w:rFonts w:ascii="Comic Sans MS" w:hAnsi="Comic Sans MS"/>
+          <w:sz w:val="24"/>
+        </w:rPr>
+        <w:tab/>
+      </w:r>
+      <w:r>
+        <w:rPr>
+          <w:rFonts w:ascii="Comic Sans MS" w:hAnsi="Comic Sans MS"/>
+          <w:sz w:val="24"/>
+        </w:rPr>
+        <w:tab/>
+        <w:t>Epochs</w:t>
+      </w:r>
+      <w:proofErr w:type="gramStart"/>
+      <w:r>
+        <w:rPr>
+          <w:rFonts w:ascii="Comic Sans MS" w:hAnsi="Comic Sans MS"/>
+          <w:sz w:val="24"/>
+        </w:rPr>
+        <w:t>:100</w:t>
+      </w:r>
+      <w:proofErr w:type="gramEnd"/>
+      <w:r>
+        <w:rPr>
+          <w:rFonts w:ascii="Comic Sans MS" w:hAnsi="Comic Sans MS"/>
+          <w:sz w:val="24"/>
+        </w:rPr>
+        <w:t>,</w:t>
+      </w:r>
+    </w:p>
+    <w:p>
+      <w:pPr>
+        <w:jc w:val="both"/>
+        <w:rPr>
+          <w:rFonts w:ascii="Comic Sans MS" w:hAnsi="Comic Sans MS"/>
+          <w:sz w:val="24"/>
+        </w:rPr>
+      </w:pPr>
+      <w:r>
+        <w:rPr>
+          <w:rFonts w:ascii="Comic Sans MS" w:hAnsi="Comic Sans MS"/>
+          <w:sz w:val="24"/>
+        </w:rPr>
+        <w:tab/>
+      </w:r>
+      <w:r>
+        <w:rPr>
+          <w:rFonts w:ascii="Comic Sans MS" w:hAnsi="Comic Sans MS"/>
+          <w:sz w:val="24"/>
+        </w:rPr>
+        <w:tab/>
+      </w:r>
+      <w:proofErr w:type="gramStart"/>
+      <w:r>
+        <w:rPr>
+          <w:rFonts w:ascii="Comic Sans MS" w:hAnsi="Comic Sans MS"/>
+          <w:sz w:val="24"/>
+        </w:rPr>
+        <w:t>Callbacks:</w:t>
+      </w:r>
+      <w:proofErr w:type="gramEnd"/>
+      <w:r>
+        <w:rPr>
+          <w:rFonts w:ascii="Comic Sans MS" w:hAnsi="Comic Sans MS"/>
+          <w:sz w:val="24"/>
+        </w:rPr>
+        <w:t>{</w:t>
+      </w:r>
+    </w:p>
+    <w:p>
+      <w:pPr>
+        <w:jc w:val="both"/>
+        <w:rPr>
+          <w:rFonts w:ascii="Comic Sans MS" w:hAnsi="Comic Sans MS"/>
+          <w:sz w:val="24"/>
+        </w:rPr>
+      </w:pPr>
+      <w:r>
+        <w:rPr>
+          <w:rFonts w:ascii="Comic Sans MS" w:hAnsi="Comic Sans MS"/>
+          <w:sz w:val="24"/>
+        </w:rPr>
+        <w:tab/>
+      </w:r>
+      <w:r>
+        <w:rPr>
+          <w:rFonts w:ascii="Comic Sans MS" w:hAnsi="Comic Sans MS"/>
+          <w:sz w:val="24"/>
+        </w:rPr>
+        <w:tab/>
+      </w:r>
+      <w:proofErr w:type="spellStart"/>
+      <w:proofErr w:type="gramStart"/>
+      <w:r>
+        <w:rPr>
+          <w:rFonts w:ascii="Comic Sans MS" w:hAnsi="Comic Sans MS"/>
+          <w:sz w:val="24"/>
+        </w:rPr>
+        <w:t>onEpochEnd</w:t>
+      </w:r>
+      <w:proofErr w:type="spellEnd"/>
+      <w:proofErr w:type="gramEnd"/>
+      <w:r>
+        <w:rPr>
+          <w:rFonts w:ascii="Comic Sans MS" w:hAnsi="Comic Sans MS"/>
+          <w:sz w:val="24"/>
+        </w:rPr>
+        <w:t xml:space="preserve">: </w:t>
+      </w:r>
+      <w:proofErr w:type="spellStart"/>
+      <w:r>
+        <w:rPr>
+          <w:rFonts w:ascii="Comic Sans MS" w:hAnsi="Comic Sans MS"/>
+          <w:sz w:val="24"/>
+        </w:rPr>
+        <w:t>async</w:t>
+      </w:r>
+      <w:proofErr w:type="spellEnd"/>
+      <w:r>
+        <w:rPr>
+          <w:rFonts w:ascii="Comic Sans MS" w:hAnsi="Comic Sans MS"/>
+          <w:sz w:val="24"/>
+        </w:rPr>
+        <w:t>(epoch, logs) =&gt;{</w:t>
+      </w:r>
+    </w:p>
+    <w:p>
+      <w:pPr>
+        <w:jc w:val="both"/>
+        <w:rPr>
+          <w:rFonts w:ascii="Comic Sans MS" w:hAnsi="Comic Sans MS"/>
+          <w:sz w:val="24"/>
+        </w:rPr>
+      </w:pPr>
+      <w:r>
+        <w:rPr>
+          <w:rFonts w:ascii="Comic Sans MS" w:hAnsi="Comic Sans MS"/>
+          <w:sz w:val="24"/>
+        </w:rPr>
+        <w:tab/>
+      </w:r>
+      <w:r>
+        <w:rPr>
+          <w:rFonts w:ascii="Comic Sans MS" w:hAnsi="Comic Sans MS"/>
+          <w:sz w:val="24"/>
+        </w:rPr>
+        <w:tab/>
+      </w:r>
+      <w:r>
+        <w:rPr>
+          <w:rFonts w:ascii="Comic Sans MS" w:hAnsi="Comic Sans MS"/>
+          <w:sz w:val="24"/>
+        </w:rPr>
+        <w:tab/>
+      </w:r>
+      <w:proofErr w:type="gramStart"/>
+      <w:r>
+        <w:rPr>
+          <w:rFonts w:ascii="Comic Sans MS" w:hAnsi="Comic Sans MS"/>
+          <w:sz w:val="24"/>
+        </w:rPr>
+        <w:t>console.log(</w:t>
+      </w:r>
+      <w:proofErr w:type="gramEnd"/>
+      <w:r>
+        <w:rPr>
+          <w:rFonts w:ascii="Comic Sans MS" w:hAnsi="Comic Sans MS"/>
+          <w:sz w:val="24"/>
+        </w:rPr>
+        <w:t xml:space="preserve">“E: “ + epoch + “ Loss: “ + </w:t>
+      </w:r>
+      <w:proofErr w:type="spellStart"/>
+      <w:r>
+        <w:rPr>
+          <w:rFonts w:ascii="Comic Sans MS" w:hAnsi="Comic Sans MS"/>
+          <w:sz w:val="24"/>
+        </w:rPr>
+        <w:t>logs.loss</w:t>
+      </w:r>
+      <w:proofErr w:type="spellEnd"/>
+      <w:r>
+        <w:rPr>
+          <w:rFonts w:ascii="Comic Sans MS" w:hAnsi="Comic Sans MS"/>
+          <w:sz w:val="24"/>
+        </w:rPr>
+        <w:t>);</w:t>
+      </w:r>
+    </w:p>
+    <w:p>
+      <w:pPr>
+        <w:jc w:val="both"/>
+        <w:rPr>
+          <w:rFonts w:ascii="Comic Sans MS" w:hAnsi="Comic Sans MS"/>
+          <w:sz w:val="24"/>
+        </w:rPr>
+      </w:pPr>
+      <w:r>
+        <w:rPr>
+          <w:rFonts w:ascii="Comic Sans MS" w:hAnsi="Comic Sans MS"/>
+          <w:sz w:val="24"/>
+        </w:rPr>
+        <w:tab/>
+      </w:r>
+      <w:r>
+        <w:rPr>
+          <w:rFonts w:ascii="Comic Sans MS" w:hAnsi="Comic Sans MS"/>
+          <w:sz w:val="24"/>
+        </w:rPr>
+        <w:tab/>
+        <w:t>}</w:t>
+      </w:r>
+    </w:p>
+    <w:p>
+      <w:pPr>
+        <w:jc w:val="both"/>
+        <w:rPr>
+          <w:rFonts w:ascii="Comic Sans MS" w:hAnsi="Comic Sans MS"/>
+          <w:sz w:val="24"/>
+        </w:rPr>
+      </w:pPr>
+      <w:r>
+        <w:rPr>
+          <w:rFonts w:ascii="Comic Sans MS" w:hAnsi="Comic Sans MS"/>
+          <w:sz w:val="24"/>
+        </w:rPr>
+        <w:tab/>
+        <w:t>}</w:t>
+      </w:r>
+    </w:p>
+    <w:p>
+      <w:pPr>
+        <w:jc w:val="both"/>
+        <w:rPr>
+          <w:rFonts w:ascii="Comic Sans MS" w:hAnsi="Comic Sans MS"/>
+          <w:sz w:val="24"/>
+        </w:rPr>
+      </w:pPr>
+      <w:r>
+        <w:rPr>
+          <w:rFonts w:ascii="Comic Sans MS" w:hAnsi="Comic Sans MS"/>
+          <w:sz w:val="24"/>
+        </w:rPr>
+        <w:t>});</w:t>
+      </w:r>
+    </w:p>
+    <w:p>
+      <w:pPr>
+        <w:jc w:val="both"/>
+        <w:rPr>
+          <w:rFonts w:ascii="Comic Sans MS" w:hAnsi="Comic Sans MS"/>
+          <w:sz w:val="24"/>
+        </w:rPr>
+      </w:pPr>
+      <w:r>
+        <w:rPr>
+          <w:rFonts w:ascii="Comic Sans MS" w:hAnsi="Comic Sans MS"/>
+          <w:sz w:val="24"/>
+        </w:rPr>
+        <w:t>Predict:</w:t>
+      </w:r>
+    </w:p>
+    <w:p>
+      <w:pPr>
+        <w:jc w:val="both"/>
+        <w:rPr>
+          <w:rFonts w:ascii="Comic Sans MS" w:hAnsi="Comic Sans MS"/>
+          <w:sz w:val="24"/>
+        </w:rPr>
+      </w:pPr>
+      <w:proofErr w:type="spellStart"/>
+      <w:r>
+        <w:rPr>
+          <w:rFonts w:ascii="Comic Sans MS" w:hAnsi="Comic Sans MS"/>
+          <w:sz w:val="24"/>
+        </w:rPr>
+        <w:t>Const</w:t>
+      </w:r>
+      <w:proofErr w:type="spellEnd"/>
+      <w:r>
+        <w:rPr>
+          <w:rFonts w:ascii="Comic Sans MS" w:hAnsi="Comic Sans MS"/>
+          <w:sz w:val="24"/>
+        </w:rPr>
+        <w:t xml:space="preserve"> </w:t>
+      </w:r>
+      <w:proofErr w:type="spellStart"/>
+      <w:r>
+        <w:rPr>
+          <w:rFonts w:ascii="Comic Sans MS" w:hAnsi="Comic Sans MS"/>
+          <w:sz w:val="24"/>
+        </w:rPr>
+        <w:t>testVal</w:t>
+      </w:r>
+      <w:proofErr w:type="spellEnd"/>
+      <w:r>
+        <w:rPr>
+          <w:rFonts w:ascii="Comic Sans MS" w:hAnsi="Comic Sans MS"/>
+          <w:sz w:val="24"/>
+        </w:rPr>
+        <w:t xml:space="preserve"> = </w:t>
+      </w:r>
+      <w:proofErr w:type="gramStart"/>
+      <w:r>
+        <w:rPr>
+          <w:rFonts w:ascii="Comic Sans MS" w:hAnsi="Comic Sans MS"/>
+          <w:sz w:val="24"/>
+        </w:rPr>
+        <w:t>tf.tensor2d(</w:t>
+      </w:r>
+      <w:proofErr w:type="gramEnd"/>
+      <w:r>
+        <w:rPr>
+          <w:rFonts w:ascii="Comic Sans MS" w:hAnsi="Comic Sans MS"/>
+          <w:sz w:val="24"/>
+        </w:rPr>
+        <w:t>[5.8, 2.7, 5.1, 1.9], [1, 4]);</w:t>
+      </w:r>
+    </w:p>
+    <w:p>
+      <w:pPr>
+        <w:jc w:val="both"/>
+        <w:rPr>
+          <w:rFonts w:ascii="Comic Sans MS" w:hAnsi="Comic Sans MS"/>
+          <w:sz w:val="24"/>
+        </w:rPr>
+      </w:pPr>
+      <w:proofErr w:type="spellStart"/>
+      <w:r>
+        <w:rPr>
+          <w:rFonts w:ascii="Comic Sans MS" w:hAnsi="Comic Sans MS"/>
+          <w:sz w:val="24"/>
+        </w:rPr>
+        <w:t>Const</w:t>
+      </w:r>
+      <w:proofErr w:type="spellEnd"/>
+      <w:r>
+        <w:rPr>
+          <w:rFonts w:ascii="Comic Sans MS" w:hAnsi="Comic Sans MS"/>
+          <w:sz w:val="24"/>
+        </w:rPr>
+        <w:t xml:space="preserve"> prediction = </w:t>
+      </w:r>
+      <w:proofErr w:type="spellStart"/>
+      <w:proofErr w:type="gramStart"/>
+      <w:r>
+        <w:rPr>
+          <w:rFonts w:ascii="Comic Sans MS" w:hAnsi="Comic Sans MS"/>
+          <w:sz w:val="24"/>
+        </w:rPr>
+        <w:t>model.predict</w:t>
+      </w:r>
+      <w:proofErr w:type="spellEnd"/>
+      <w:r>
+        <w:rPr>
+          <w:rFonts w:ascii="Comic Sans MS" w:hAnsi="Comic Sans MS"/>
+          <w:sz w:val="24"/>
+        </w:rPr>
+        <w:t>(</w:t>
+      </w:r>
+      <w:proofErr w:type="spellStart"/>
+      <w:proofErr w:type="gramEnd"/>
+      <w:r>
+        <w:rPr>
+          <w:rFonts w:ascii="Comic Sans MS" w:hAnsi="Comic Sans MS"/>
+          <w:sz w:val="24"/>
+        </w:rPr>
+        <w:t>testVal</w:t>
+      </w:r>
+      <w:proofErr w:type="spellEnd"/>
+      <w:r>
+        <w:rPr>
+          <w:rFonts w:ascii="Comic Sans MS" w:hAnsi="Comic Sans MS"/>
+          <w:sz w:val="24"/>
+        </w:rPr>
+        <w:t>);</w:t>
+      </w:r>
+    </w:p>
+    <w:p>
+      <w:pPr>
+        <w:jc w:val="both"/>
+        <w:rPr>
+          <w:rFonts w:ascii="Comic Sans MS" w:hAnsi="Comic Sans MS"/>
+          <w:sz w:val="24"/>
+        </w:rPr>
+      </w:pPr>
+      <w:proofErr w:type="gramStart"/>
+      <w:r>
+        <w:rPr>
+          <w:rFonts w:ascii="Comic Sans MS" w:hAnsi="Comic Sans MS"/>
+          <w:sz w:val="24"/>
+        </w:rPr>
+        <w:t>Alert(</w:t>
+      </w:r>
+      <w:proofErr w:type="gramEnd"/>
+      <w:r>
+        <w:rPr>
+          <w:rFonts w:ascii="Comic Sans MS" w:hAnsi="Comic Sans MS"/>
+          <w:sz w:val="24"/>
+        </w:rPr>
+        <w:t>prediction);</w:t>
+      </w:r>
+    </w:p>
+    <w:p>
+      <w:pPr>
+        <w:jc w:val="both"/>
+        <w:rPr>
+          <w:rFonts w:ascii="Comic Sans MS" w:hAnsi="Comic Sans MS"/>
+          <w:sz w:val="24"/>
+          <w:u w:val="single"/>
+        </w:rPr>
+      </w:pPr>
+      <w:r>
+        <w:rPr>
+          <w:rFonts w:ascii="Comic Sans MS" w:hAnsi="Comic Sans MS"/>
+          <w:sz w:val="24"/>
+          <w:u w:val="single"/>
+        </w:rPr>
+        <w:lastRenderedPageBreak/>
+        <w:t>Week 2</w:t>
+      </w:r>
       <w:bookmarkStart w:id="0" w:name="_GoBack"/>
       <w:bookmarkEnd w:id="0"/>
+    </w:p>
+    <w:p>
+      <w:pPr>
+        <w:jc w:val="both"/>
+        <w:rPr>
+          <w:rFonts w:ascii="Comic Sans MS" w:hAnsi="Comic Sans MS"/>
+          <w:sz w:val="24"/>
+        </w:rPr>
+      </w:pPr>
+      <w:r>
+        <w:rPr>
+          <w:rFonts w:ascii="Comic Sans MS" w:hAnsi="Comic Sans MS"/>
+          <w:sz w:val="24"/>
+        </w:rPr>
+        <w:t xml:space="preserve">This </w:t>
+      </w:r>
+      <w:proofErr w:type="spellStart"/>
+      <w:r>
+        <w:rPr>
+          <w:rFonts w:ascii="Comic Sans MS" w:hAnsi="Comic Sans MS"/>
+          <w:sz w:val="24"/>
+        </w:rPr>
+        <w:t>wekk</w:t>
+      </w:r>
+      <w:proofErr w:type="spellEnd"/>
+      <w:r>
+        <w:rPr>
+          <w:rFonts w:ascii="Comic Sans MS" w:hAnsi="Comic Sans MS"/>
+          <w:sz w:val="24"/>
+        </w:rPr>
+        <w:t xml:space="preserve"> we’ll take a look at </w:t>
+      </w:r>
+      <w:r>
+        <w:rPr>
+          <w:rFonts w:ascii="Comic Sans MS" w:hAnsi="Comic Sans MS"/>
+          <w:sz w:val="24"/>
+        </w:rPr>
+        <w:t xml:space="preserve">some training convolutional neural networks for image classification in the browser and then writing </w:t>
+      </w:r>
+      <w:proofErr w:type="spellStart"/>
+      <w:r>
+        <w:rPr>
+          <w:rFonts w:ascii="Comic Sans MS" w:hAnsi="Comic Sans MS"/>
+          <w:sz w:val="24"/>
+        </w:rPr>
+        <w:t>abrowser</w:t>
+      </w:r>
+      <w:proofErr w:type="spellEnd"/>
+      <w:r>
+        <w:rPr>
+          <w:rFonts w:ascii="Comic Sans MS" w:hAnsi="Comic Sans MS"/>
+          <w:sz w:val="24"/>
+        </w:rPr>
+        <w:t xml:space="preserve"> app that takes these images and passes them to the classifier, we’ll start by creating the model using java script like this:</w:t>
+      </w:r>
+    </w:p>
+    <w:p>
+      <w:pPr>
+        <w:jc w:val="both"/>
+        <w:rPr>
+          <w:rFonts w:ascii="Comic Sans MS" w:hAnsi="Comic Sans MS"/>
+          <w:sz w:val="24"/>
+        </w:rPr>
+      </w:pPr>
+      <w:proofErr w:type="gramStart"/>
+      <w:r>
+        <w:rPr>
+          <w:rFonts w:ascii="Comic Sans MS" w:hAnsi="Comic Sans MS"/>
+          <w:sz w:val="24"/>
+        </w:rPr>
+        <w:t>model</w:t>
+      </w:r>
+      <w:proofErr w:type="gramEnd"/>
+      <w:r>
+        <w:rPr>
+          <w:rFonts w:ascii="Comic Sans MS" w:hAnsi="Comic Sans MS"/>
+          <w:sz w:val="24"/>
+        </w:rPr>
+        <w:t xml:space="preserve"> = </w:t>
+      </w:r>
+      <w:proofErr w:type="spellStart"/>
+      <w:r>
+        <w:rPr>
+          <w:rFonts w:ascii="Comic Sans MS" w:hAnsi="Comic Sans MS"/>
+          <w:sz w:val="24"/>
+        </w:rPr>
+        <w:t>tf.sequential</w:t>
+      </w:r>
+      <w:proofErr w:type="spellEnd"/>
+      <w:r>
+        <w:rPr>
+          <w:rFonts w:ascii="Comic Sans MS" w:hAnsi="Comic Sans MS"/>
+          <w:sz w:val="24"/>
+        </w:rPr>
+        <w:t>();</w:t>
+      </w:r>
+    </w:p>
+    <w:p>
+      <w:pPr>
+        <w:jc w:val="both"/>
+        <w:rPr>
+          <w:rFonts w:ascii="Comic Sans MS" w:hAnsi="Comic Sans MS"/>
+          <w:sz w:val="24"/>
+        </w:rPr>
+      </w:pPr>
+      <w:proofErr w:type="spellStart"/>
+      <w:proofErr w:type="gramStart"/>
+      <w:r>
+        <w:rPr>
+          <w:rFonts w:ascii="Comic Sans MS" w:hAnsi="Comic Sans MS"/>
+          <w:sz w:val="24"/>
+        </w:rPr>
+        <w:t>model.add</w:t>
+      </w:r>
+      <w:proofErr w:type="spellEnd"/>
+      <w:r>
+        <w:rPr>
+          <w:rFonts w:ascii="Comic Sans MS" w:hAnsi="Comic Sans MS"/>
+          <w:sz w:val="24"/>
+        </w:rPr>
+        <w:t>(</w:t>
+      </w:r>
+      <w:proofErr w:type="gramEnd"/>
+      <w:r>
+        <w:rPr>
+          <w:rFonts w:ascii="Comic Sans MS" w:hAnsi="Comic Sans MS"/>
+          <w:sz w:val="24"/>
+        </w:rPr>
+        <w:t>tf.layers.conv2d({</w:t>
+      </w:r>
+      <w:proofErr w:type="spellStart"/>
+      <w:r>
+        <w:rPr>
+          <w:rFonts w:ascii="Comic Sans MS" w:hAnsi="Comic Sans MS"/>
+          <w:sz w:val="24"/>
+        </w:rPr>
+        <w:t>inputSHape</w:t>
+      </w:r>
+      <w:proofErr w:type="spellEnd"/>
+      <w:r>
+        <w:rPr>
+          <w:rFonts w:ascii="Comic Sans MS" w:hAnsi="Comic Sans MS"/>
+          <w:sz w:val="24"/>
+        </w:rPr>
+        <w:t xml:space="preserve">: [28, 28, 1], </w:t>
+      </w:r>
+      <w:proofErr w:type="spellStart"/>
+      <w:r>
+        <w:rPr>
+          <w:rFonts w:ascii="Comic Sans MS" w:hAnsi="Comic Sans MS"/>
+          <w:sz w:val="24"/>
+        </w:rPr>
+        <w:t>kernelSie</w:t>
+      </w:r>
+      <w:proofErr w:type="spellEnd"/>
+      <w:r>
+        <w:rPr>
+          <w:rFonts w:ascii="Comic Sans MS" w:hAnsi="Comic Sans MS"/>
+          <w:sz w:val="24"/>
+        </w:rPr>
+        <w:t>: 3, filters: 8, activation: ‘</w:t>
+      </w:r>
+      <w:proofErr w:type="spellStart"/>
+      <w:r>
+        <w:rPr>
+          <w:rFonts w:ascii="Comic Sans MS" w:hAnsi="Comic Sans MS"/>
+          <w:sz w:val="24"/>
+        </w:rPr>
+        <w:t>relu</w:t>
+      </w:r>
+      <w:proofErr w:type="spellEnd"/>
+      <w:r>
+        <w:rPr>
+          <w:rFonts w:ascii="Comic Sans MS" w:hAnsi="Comic Sans MS"/>
+          <w:sz w:val="24"/>
+        </w:rPr>
+        <w:t>’}));</w:t>
+      </w:r>
+    </w:p>
+    <w:p>
+      <w:pPr>
+        <w:jc w:val="both"/>
+        <w:rPr>
+          <w:rFonts w:ascii="Comic Sans MS" w:hAnsi="Comic Sans MS"/>
+          <w:sz w:val="24"/>
+        </w:rPr>
+      </w:pPr>
+      <w:proofErr w:type="spellStart"/>
+      <w:proofErr w:type="gramStart"/>
+      <w:r>
+        <w:rPr>
+          <w:rFonts w:ascii="Comic Sans MS" w:hAnsi="Comic Sans MS"/>
+          <w:sz w:val="24"/>
+        </w:rPr>
+        <w:t>model.add</w:t>
+      </w:r>
+      <w:proofErr w:type="spellEnd"/>
+      <w:r>
+        <w:rPr>
+          <w:rFonts w:ascii="Comic Sans MS" w:hAnsi="Comic Sans MS"/>
+          <w:sz w:val="24"/>
+        </w:rPr>
+        <w:t>(</w:t>
+      </w:r>
+      <w:proofErr w:type="gramEnd"/>
+      <w:r>
+        <w:rPr>
+          <w:rFonts w:ascii="Comic Sans MS" w:hAnsi="Comic Sans MS"/>
+          <w:sz w:val="24"/>
+        </w:rPr>
+        <w:t>tf.layers.maxPooling2d({</w:t>
+      </w:r>
+      <w:proofErr w:type="spellStart"/>
+      <w:r>
+        <w:rPr>
+          <w:rFonts w:ascii="Comic Sans MS" w:hAnsi="Comic Sans MS"/>
+          <w:sz w:val="24"/>
+        </w:rPr>
+        <w:t>poolSize</w:t>
+      </w:r>
+      <w:proofErr w:type="spellEnd"/>
+      <w:r>
+        <w:rPr>
+          <w:rFonts w:ascii="Comic Sans MS" w:hAnsi="Comic Sans MS"/>
+          <w:sz w:val="24"/>
+        </w:rPr>
+        <w:t>: [2, 2]}));</w:t>
+      </w:r>
+    </w:p>
+    <w:p>
+      <w:pPr>
+        <w:jc w:val="both"/>
+        <w:rPr>
+          <w:rFonts w:ascii="Comic Sans MS" w:hAnsi="Comic Sans MS"/>
+          <w:sz w:val="24"/>
+        </w:rPr>
+      </w:pPr>
+      <w:proofErr w:type="spellStart"/>
+      <w:proofErr w:type="gramStart"/>
+      <w:r>
+        <w:rPr>
+          <w:rFonts w:ascii="Comic Sans MS" w:hAnsi="Comic Sans MS"/>
+          <w:sz w:val="24"/>
+        </w:rPr>
+        <w:t>model.add</w:t>
+      </w:r>
+      <w:proofErr w:type="spellEnd"/>
+      <w:r>
+        <w:rPr>
+          <w:rFonts w:ascii="Comic Sans MS" w:hAnsi="Comic Sans MS"/>
+          <w:sz w:val="24"/>
+        </w:rPr>
+        <w:t>(</w:t>
+      </w:r>
+      <w:proofErr w:type="gramEnd"/>
+      <w:r>
+        <w:rPr>
+          <w:rFonts w:ascii="Comic Sans MS" w:hAnsi="Comic Sans MS"/>
+          <w:sz w:val="24"/>
+        </w:rPr>
+        <w:t xml:space="preserve">tf.layers.conv2d({filters: 16, </w:t>
+      </w:r>
+      <w:proofErr w:type="spellStart"/>
+      <w:r>
+        <w:rPr>
+          <w:rFonts w:ascii="Comic Sans MS" w:hAnsi="Comic Sans MS"/>
+          <w:sz w:val="24"/>
+        </w:rPr>
+        <w:t>kernelSize</w:t>
+      </w:r>
+      <w:proofErr w:type="spellEnd"/>
+      <w:r>
+        <w:rPr>
+          <w:rFonts w:ascii="Comic Sans MS" w:hAnsi="Comic Sans MS"/>
+          <w:sz w:val="24"/>
+        </w:rPr>
+        <w:t>: 3, activation: “</w:t>
+      </w:r>
+      <w:proofErr w:type="spellStart"/>
+      <w:r>
+        <w:rPr>
+          <w:rFonts w:ascii="Comic Sans MS" w:hAnsi="Comic Sans MS"/>
+          <w:sz w:val="24"/>
+        </w:rPr>
+        <w:t>relu</w:t>
+      </w:r>
+      <w:proofErr w:type="spellEnd"/>
+      <w:r>
+        <w:rPr>
+          <w:rFonts w:ascii="Comic Sans MS" w:hAnsi="Comic Sans MS"/>
+          <w:sz w:val="24"/>
+        </w:rPr>
+        <w:t>}));</w:t>
+      </w:r>
+    </w:p>
+    <w:p>
+      <w:pPr>
+        <w:jc w:val="both"/>
+        <w:rPr>
+          <w:rFonts w:ascii="Comic Sans MS" w:hAnsi="Comic Sans MS"/>
+          <w:sz w:val="24"/>
+        </w:rPr>
+      </w:pPr>
+      <w:proofErr w:type="spellStart"/>
+      <w:proofErr w:type="gramStart"/>
+      <w:r>
+        <w:rPr>
+          <w:rFonts w:ascii="Comic Sans MS" w:hAnsi="Comic Sans MS"/>
+          <w:sz w:val="24"/>
+        </w:rPr>
+        <w:t>model.add</w:t>
+      </w:r>
+      <w:proofErr w:type="spellEnd"/>
+      <w:r>
+        <w:rPr>
+          <w:rFonts w:ascii="Comic Sans MS" w:hAnsi="Comic Sans MS"/>
+          <w:sz w:val="24"/>
+        </w:rPr>
+        <w:t>(</w:t>
+      </w:r>
+      <w:proofErr w:type="gramEnd"/>
+      <w:r>
+        <w:rPr>
+          <w:rFonts w:ascii="Comic Sans MS" w:hAnsi="Comic Sans MS"/>
+          <w:sz w:val="24"/>
+        </w:rPr>
+        <w:t>tf.layers.maxPooling2d({</w:t>
+      </w:r>
+      <w:proofErr w:type="spellStart"/>
+      <w:r>
+        <w:rPr>
+          <w:rFonts w:ascii="Comic Sans MS" w:hAnsi="Comic Sans MS"/>
+          <w:sz w:val="24"/>
+        </w:rPr>
+        <w:t>poolSie</w:t>
+      </w:r>
+      <w:proofErr w:type="spellEnd"/>
+      <w:r>
+        <w:rPr>
+          <w:rFonts w:ascii="Comic Sans MS" w:hAnsi="Comic Sans MS"/>
+          <w:sz w:val="24"/>
+        </w:rPr>
+        <w:t>:[2, 2]}));</w:t>
+      </w:r>
+    </w:p>
+    <w:p>
+      <w:pPr>
+        <w:jc w:val="both"/>
+        <w:rPr>
+          <w:rFonts w:ascii="Comic Sans MS" w:hAnsi="Comic Sans MS"/>
+          <w:sz w:val="24"/>
+        </w:rPr>
+      </w:pPr>
+      <w:proofErr w:type="spellStart"/>
+      <w:proofErr w:type="gramStart"/>
+      <w:r>
+        <w:rPr>
+          <w:rFonts w:ascii="Comic Sans MS" w:hAnsi="Comic Sans MS"/>
+          <w:sz w:val="24"/>
+        </w:rPr>
+        <w:t>model.add</w:t>
+      </w:r>
+      <w:proofErr w:type="spellEnd"/>
+      <w:r>
+        <w:rPr>
+          <w:rFonts w:ascii="Comic Sans MS" w:hAnsi="Comic Sans MS"/>
+          <w:sz w:val="24"/>
+        </w:rPr>
+        <w:t>(</w:t>
+      </w:r>
+      <w:proofErr w:type="spellStart"/>
+      <w:proofErr w:type="gramEnd"/>
+      <w:r>
+        <w:rPr>
+          <w:rFonts w:ascii="Comic Sans MS" w:hAnsi="Comic Sans MS"/>
+          <w:sz w:val="24"/>
+        </w:rPr>
+        <w:t>tf.layers.flattern</w:t>
+      </w:r>
+      <w:proofErr w:type="spellEnd"/>
+      <w:r>
+        <w:rPr>
+          <w:rFonts w:ascii="Comic Sans MS" w:hAnsi="Comic Sans MS"/>
+          <w:sz w:val="24"/>
+        </w:rPr>
+        <w:t>());</w:t>
+      </w:r>
+    </w:p>
+    <w:p>
+      <w:pPr>
+        <w:jc w:val="both"/>
+        <w:rPr>
+          <w:rFonts w:ascii="Comic Sans MS" w:hAnsi="Comic Sans MS"/>
+          <w:sz w:val="24"/>
+        </w:rPr>
+      </w:pPr>
+      <w:proofErr w:type="spellStart"/>
+      <w:proofErr w:type="gramStart"/>
+      <w:r>
+        <w:rPr>
+          <w:rFonts w:ascii="Comic Sans MS" w:hAnsi="Comic Sans MS"/>
+          <w:sz w:val="24"/>
+        </w:rPr>
+        <w:t>model.add</w:t>
+      </w:r>
+      <w:proofErr w:type="spellEnd"/>
+      <w:r>
+        <w:rPr>
+          <w:rFonts w:ascii="Comic Sans MS" w:hAnsi="Comic Sans MS"/>
+          <w:sz w:val="24"/>
+        </w:rPr>
+        <w:t>(</w:t>
+      </w:r>
+      <w:proofErr w:type="spellStart"/>
+      <w:proofErr w:type="gramEnd"/>
+      <w:r>
+        <w:rPr>
+          <w:rFonts w:ascii="Comic Sans MS" w:hAnsi="Comic Sans MS"/>
+          <w:sz w:val="24"/>
+        </w:rPr>
+        <w:t>tf.layers.dense</w:t>
+      </w:r>
+      <w:proofErr w:type="spellEnd"/>
+      <w:r>
+        <w:rPr>
+          <w:rFonts w:ascii="Comic Sans MS" w:hAnsi="Comic Sans MS"/>
+          <w:sz w:val="24"/>
+        </w:rPr>
+        <w:t>({units: 128, activation: ‘</w:t>
+      </w:r>
+      <w:proofErr w:type="spellStart"/>
+      <w:r>
+        <w:rPr>
+          <w:rFonts w:ascii="Comic Sans MS" w:hAnsi="Comic Sans MS"/>
+          <w:sz w:val="24"/>
+        </w:rPr>
+        <w:t>relu</w:t>
+      </w:r>
+      <w:proofErr w:type="spellEnd"/>
+      <w:r>
+        <w:rPr>
+          <w:rFonts w:ascii="Comic Sans MS" w:hAnsi="Comic Sans MS"/>
+          <w:sz w:val="24"/>
+        </w:rPr>
+        <w:t>’}));</w:t>
+      </w:r>
+    </w:p>
+    <w:p>
+      <w:pPr>
+        <w:jc w:val="both"/>
+        <w:rPr>
+          <w:rFonts w:ascii="Comic Sans MS" w:hAnsi="Comic Sans MS"/>
+          <w:sz w:val="24"/>
+        </w:rPr>
+      </w:pPr>
+      <w:proofErr w:type="spellStart"/>
+      <w:proofErr w:type="gramStart"/>
+      <w:r>
+        <w:rPr>
+          <w:rFonts w:ascii="Comic Sans MS" w:hAnsi="Comic Sans MS"/>
+          <w:sz w:val="24"/>
+        </w:rPr>
+        <w:t>model.add</w:t>
+      </w:r>
+      <w:proofErr w:type="spellEnd"/>
+      <w:r>
+        <w:rPr>
+          <w:rFonts w:ascii="Comic Sans MS" w:hAnsi="Comic Sans MS"/>
+          <w:sz w:val="24"/>
+        </w:rPr>
+        <w:t>(</w:t>
+      </w:r>
+      <w:proofErr w:type="spellStart"/>
+      <w:proofErr w:type="gramEnd"/>
+      <w:r>
+        <w:rPr>
+          <w:rFonts w:ascii="Comic Sans MS" w:hAnsi="Comic Sans MS"/>
+          <w:sz w:val="24"/>
+        </w:rPr>
+        <w:t>tf.layers.dense</w:t>
+      </w:r>
+      <w:proofErr w:type="spellEnd"/>
+      <w:r>
+        <w:rPr>
+          <w:rFonts w:ascii="Comic Sans MS" w:hAnsi="Comic Sans MS"/>
+          <w:sz w:val="24"/>
+        </w:rPr>
+        <w:t>({units: 10, activation: ‘</w:t>
+      </w:r>
+      <w:proofErr w:type="spellStart"/>
+      <w:r>
+        <w:rPr>
+          <w:rFonts w:ascii="Comic Sans MS" w:hAnsi="Comic Sans MS"/>
+          <w:sz w:val="24"/>
+        </w:rPr>
+        <w:t>softmax</w:t>
+      </w:r>
+      <w:proofErr w:type="spellEnd"/>
+      <w:r>
+        <w:rPr>
+          <w:rFonts w:ascii="Comic Sans MS" w:hAnsi="Comic Sans MS"/>
+          <w:sz w:val="24"/>
+        </w:rPr>
+        <w:t>’}));</w:t>
+      </w:r>
+    </w:p>
+    <w:p>
+      <w:pPr>
+        <w:jc w:val="both"/>
+        <w:rPr>
+          <w:rFonts w:ascii="Comic Sans MS" w:hAnsi="Comic Sans MS"/>
+          <w:sz w:val="24"/>
+        </w:rPr>
+      </w:pPr>
+      <w:proofErr w:type="gramStart"/>
+      <w:r>
+        <w:rPr>
+          <w:rFonts w:ascii="Comic Sans MS" w:hAnsi="Comic Sans MS"/>
+          <w:sz w:val="24"/>
+        </w:rPr>
+        <w:t>r2</w:t>
+      </w:r>
+      <w:proofErr w:type="gramEnd"/>
+      <w:r>
+        <w:rPr>
+          <w:rFonts w:ascii="Comic Sans MS" w:hAnsi="Comic Sans MS"/>
+          <w:sz w:val="24"/>
+        </w:rPr>
+        <w:t xml:space="preserve"> </w:t>
+      </w:r>
+      <w:r>
+        <w:rPr>
+          <w:rFonts w:ascii="Comic Sans MS" w:hAnsi="Comic Sans MS"/>
+          <w:sz w:val="24"/>
+        </w:rPr>
+        <w:sym w:font="Wingdings" w:char="F0E0"/>
+      </w:r>
+      <w:r>
+        <w:rPr>
+          <w:rFonts w:ascii="Comic Sans MS" w:hAnsi="Comic Sans MS"/>
+          <w:sz w:val="24"/>
+        </w:rPr>
+        <w:t xml:space="preserve"> kernel size = 3 we are specifying that we want to use three by three filters, and for filters = 8 mean we have a set of 8 filters that we will that attempt to learn convolutions from.</w:t>
+      </w:r>
+    </w:p>
+    <w:p>
+      <w:pPr>
+        <w:jc w:val="both"/>
+        <w:rPr>
+          <w:rFonts w:ascii="Comic Sans MS" w:hAnsi="Comic Sans MS"/>
+          <w:sz w:val="24"/>
+        </w:rPr>
+      </w:pPr>
+      <w:r>
+        <w:rPr>
+          <w:rFonts w:ascii="Comic Sans MS" w:hAnsi="Comic Sans MS"/>
+          <w:sz w:val="24"/>
+        </w:rPr>
+        <w:t>Compile:</w:t>
+      </w:r>
+    </w:p>
+    <w:p>
+      <w:pPr>
+        <w:jc w:val="both"/>
+        <w:rPr>
+          <w:rFonts w:ascii="Comic Sans MS" w:hAnsi="Comic Sans MS"/>
+          <w:sz w:val="24"/>
+        </w:rPr>
+      </w:pPr>
+      <w:proofErr w:type="spellStart"/>
+      <w:proofErr w:type="gramStart"/>
+      <w:r>
+        <w:rPr>
+          <w:rFonts w:ascii="Comic Sans MS" w:hAnsi="Comic Sans MS"/>
+          <w:sz w:val="24"/>
+        </w:rPr>
+        <w:t>model.compile</w:t>
+      </w:r>
+      <w:proofErr w:type="spellEnd"/>
+      <w:r>
+        <w:rPr>
+          <w:rFonts w:ascii="Comic Sans MS" w:hAnsi="Comic Sans MS"/>
+          <w:sz w:val="24"/>
+        </w:rPr>
+        <w:t>(</w:t>
+      </w:r>
+      <w:proofErr w:type="gramEnd"/>
+      <w:r>
+        <w:rPr>
+          <w:rFonts w:ascii="Comic Sans MS" w:hAnsi="Comic Sans MS"/>
+          <w:sz w:val="24"/>
+        </w:rPr>
+        <w:t xml:space="preserve">{ optimizer: </w:t>
+      </w:r>
+      <w:proofErr w:type="spellStart"/>
+      <w:r>
+        <w:rPr>
+          <w:rFonts w:ascii="Comic Sans MS" w:hAnsi="Comic Sans MS"/>
+          <w:sz w:val="24"/>
+        </w:rPr>
+        <w:t>tf.train.adam</w:t>
+      </w:r>
+      <w:proofErr w:type="spellEnd"/>
+      <w:r>
+        <w:rPr>
+          <w:rFonts w:ascii="Comic Sans MS" w:hAnsi="Comic Sans MS"/>
+          <w:sz w:val="24"/>
+        </w:rPr>
+        <w:t>(), loss: ‘</w:t>
+      </w:r>
+      <w:proofErr w:type="spellStart"/>
+      <w:r>
+        <w:rPr>
+          <w:rFonts w:ascii="Comic Sans MS" w:hAnsi="Comic Sans MS"/>
+          <w:sz w:val="24"/>
+        </w:rPr>
+        <w:t>categoricalCrossentropy</w:t>
+      </w:r>
+      <w:proofErr w:type="spellEnd"/>
+      <w:r>
+        <w:rPr>
+          <w:rFonts w:ascii="Comic Sans MS" w:hAnsi="Comic Sans MS"/>
+          <w:sz w:val="24"/>
+        </w:rPr>
+        <w:t>’, metrics: [‘accuracy’]});</w:t>
+      </w:r>
+    </w:p>
+    <w:p>
+      <w:pPr>
+        <w:jc w:val="both"/>
+        <w:rPr>
+          <w:rFonts w:ascii="Comic Sans MS" w:hAnsi="Comic Sans MS"/>
+          <w:sz w:val="24"/>
+        </w:rPr>
+      </w:pPr>
+      <w:r>
+        <w:rPr>
+          <w:rFonts w:ascii="Comic Sans MS" w:hAnsi="Comic Sans MS"/>
+          <w:sz w:val="24"/>
+        </w:rPr>
+        <w:t>Training:</w:t>
+      </w:r>
+    </w:p>
+    <w:p>
+      <w:pPr>
+        <w:jc w:val="both"/>
+        <w:rPr>
+          <w:rFonts w:ascii="Comic Sans MS" w:hAnsi="Comic Sans MS"/>
+          <w:sz w:val="24"/>
+        </w:rPr>
+      </w:pPr>
+      <w:proofErr w:type="spellStart"/>
+      <w:proofErr w:type="gramStart"/>
+      <w:r>
+        <w:rPr>
+          <w:rFonts w:ascii="Comic Sans MS" w:hAnsi="Comic Sans MS"/>
+          <w:sz w:val="24"/>
+        </w:rPr>
+        <w:t>Model.fit</w:t>
+      </w:r>
+      <w:proofErr w:type="spellEnd"/>
+      <w:r>
+        <w:rPr>
+          <w:rFonts w:ascii="Comic Sans MS" w:hAnsi="Comic Sans MS"/>
+          <w:sz w:val="24"/>
+        </w:rPr>
+        <w:t>(</w:t>
+      </w:r>
+      <w:proofErr w:type="spellStart"/>
+      <w:proofErr w:type="gramEnd"/>
+      <w:r>
+        <w:rPr>
+          <w:rFonts w:ascii="Comic Sans MS" w:hAnsi="Comic Sans MS"/>
+          <w:sz w:val="24"/>
+        </w:rPr>
+        <w:t>trainXs</w:t>
+      </w:r>
+      <w:proofErr w:type="spellEnd"/>
+      <w:r>
+        <w:rPr>
+          <w:rFonts w:ascii="Comic Sans MS" w:hAnsi="Comic Sans MS"/>
+          <w:sz w:val="24"/>
+        </w:rPr>
+        <w:t xml:space="preserve">, </w:t>
+      </w:r>
+      <w:proofErr w:type="spellStart"/>
+      <w:r>
+        <w:rPr>
+          <w:rFonts w:ascii="Comic Sans MS" w:hAnsi="Comic Sans MS"/>
+          <w:sz w:val="24"/>
+        </w:rPr>
+        <w:t>trainYs</w:t>
+      </w:r>
+      <w:proofErr w:type="spellEnd"/>
+      <w:r>
+        <w:rPr>
+          <w:rFonts w:ascii="Comic Sans MS" w:hAnsi="Comic Sans MS"/>
+          <w:sz w:val="24"/>
+        </w:rPr>
+        <w:t xml:space="preserve">, { </w:t>
+      </w:r>
+      <w:proofErr w:type="spellStart"/>
+      <w:r>
+        <w:rPr>
+          <w:rFonts w:ascii="Comic Sans MS" w:hAnsi="Comic Sans MS"/>
+          <w:sz w:val="24"/>
+        </w:rPr>
+        <w:t>batchSize</w:t>
+      </w:r>
+      <w:proofErr w:type="spellEnd"/>
+      <w:r>
+        <w:rPr>
+          <w:rFonts w:ascii="Comic Sans MS" w:hAnsi="Comic Sans MS"/>
+          <w:sz w:val="24"/>
+        </w:rPr>
+        <w:t xml:space="preserve">: BATCH_SIZE, </w:t>
+      </w:r>
+      <w:proofErr w:type="spellStart"/>
+      <w:r>
+        <w:rPr>
+          <w:rFonts w:ascii="Comic Sans MS" w:hAnsi="Comic Sans MS"/>
+          <w:sz w:val="24"/>
+        </w:rPr>
+        <w:t>validationData</w:t>
+      </w:r>
+      <w:proofErr w:type="spellEnd"/>
+      <w:r>
+        <w:rPr>
+          <w:rFonts w:ascii="Comic Sans MS" w:hAnsi="Comic Sans MS"/>
+          <w:sz w:val="24"/>
+        </w:rPr>
+        <w:t>: [</w:t>
+      </w:r>
+      <w:proofErr w:type="spellStart"/>
+      <w:r>
+        <w:rPr>
+          <w:rFonts w:ascii="Comic Sans MS" w:hAnsi="Comic Sans MS"/>
+          <w:sz w:val="24"/>
+        </w:rPr>
+        <w:t>testXs</w:t>
+      </w:r>
+      <w:proofErr w:type="spellEnd"/>
+      <w:r>
+        <w:rPr>
+          <w:rFonts w:ascii="Comic Sans MS" w:hAnsi="Comic Sans MS"/>
+          <w:sz w:val="24"/>
+        </w:rPr>
+        <w:t xml:space="preserve">, </w:t>
+      </w:r>
+      <w:proofErr w:type="spellStart"/>
+      <w:r>
+        <w:rPr>
+          <w:rFonts w:ascii="Comic Sans MS" w:hAnsi="Comic Sans MS"/>
+          <w:sz w:val="24"/>
+        </w:rPr>
+        <w:t>testYS</w:t>
+      </w:r>
+      <w:proofErr w:type="spellEnd"/>
+      <w:r>
+        <w:rPr>
+          <w:rFonts w:ascii="Comic Sans MS" w:hAnsi="Comic Sans MS"/>
+          <w:sz w:val="24"/>
+        </w:rPr>
+        <w:t xml:space="preserve">], epochs: 20, shuffle: </w:t>
+      </w:r>
+      <w:proofErr w:type="spellStart"/>
+      <w:r>
+        <w:rPr>
+          <w:rFonts w:ascii="Comic Sans MS" w:hAnsi="Comic Sans MS"/>
+          <w:sz w:val="24"/>
+        </w:rPr>
+        <w:t>trie</w:t>
+      </w:r>
+      <w:proofErr w:type="spellEnd"/>
+      <w:r>
+        <w:rPr>
+          <w:rFonts w:ascii="Comic Sans MS" w:hAnsi="Comic Sans MS"/>
+          <w:sz w:val="24"/>
+        </w:rPr>
+        <w:t xml:space="preserve">, callbacks: </w:t>
+      </w:r>
+      <w:proofErr w:type="spellStart"/>
+      <w:r>
+        <w:rPr>
+          <w:rFonts w:ascii="Comic Sans MS" w:hAnsi="Comic Sans MS"/>
+          <w:sz w:val="24"/>
+        </w:rPr>
+        <w:t>fitCallbacks</w:t>
+      </w:r>
+      <w:proofErr w:type="spellEnd"/>
+      <w:r>
+        <w:rPr>
+          <w:rFonts w:ascii="Comic Sans MS" w:hAnsi="Comic Sans MS"/>
+          <w:sz w:val="24"/>
+        </w:rPr>
+        <w:t>});</w:t>
+      </w:r>
+    </w:p>
+    <w:p>
+      <w:pPr>
+        <w:jc w:val="both"/>
+        <w:rPr>
+          <w:rFonts w:ascii="Comic Sans MS" w:hAnsi="Comic Sans MS"/>
+          <w:sz w:val="24"/>
+        </w:rPr>
+      </w:pPr>
+    </w:p>
+    <w:p>
+      <w:pPr>
+        <w:jc w:val="both"/>
+        <w:rPr>
+          <w:rFonts w:ascii="Comic Sans MS" w:hAnsi="Comic Sans MS"/>
+          <w:sz w:val="24"/>
+        </w:rPr>
+      </w:pPr>
+      <w:r>
+        <w:rPr>
+          <w:rFonts w:ascii="Comic Sans MS" w:hAnsi="Comic Sans MS"/>
+          <w:sz w:val="24"/>
+        </w:rPr>
+        <w:t xml:space="preserve">In tensorflow.js there is a cool library called </w:t>
+      </w:r>
+      <w:proofErr w:type="spellStart"/>
+      <w:r>
+        <w:rPr>
+          <w:rFonts w:ascii="Comic Sans MS" w:hAnsi="Comic Sans MS"/>
+          <w:sz w:val="24"/>
+        </w:rPr>
+        <w:t>tf</w:t>
+      </w:r>
+      <w:proofErr w:type="spellEnd"/>
+      <w:r>
+        <w:rPr>
+          <w:rFonts w:ascii="Comic Sans MS" w:hAnsi="Comic Sans MS"/>
+          <w:sz w:val="24"/>
+        </w:rPr>
+        <w:t xml:space="preserve">-vis that we ca use too render the </w:t>
+      </w:r>
+      <w:proofErr w:type="spellStart"/>
+      <w:r>
+        <w:rPr>
+          <w:rFonts w:ascii="Comic Sans MS" w:hAnsi="Comic Sans MS"/>
+          <w:sz w:val="24"/>
+        </w:rPr>
+        <w:t>outpurs</w:t>
+      </w:r>
+      <w:proofErr w:type="spellEnd"/>
+      <w:r>
+        <w:rPr>
+          <w:rFonts w:ascii="Comic Sans MS" w:hAnsi="Comic Sans MS"/>
+          <w:sz w:val="24"/>
+        </w:rPr>
+        <w:t xml:space="preserve"> of your callbacks. With this code</w:t>
+      </w:r>
+      <w:proofErr w:type="gramStart"/>
+      <w:r>
+        <w:rPr>
+          <w:rFonts w:ascii="Comic Sans MS" w:hAnsi="Comic Sans MS"/>
+          <w:sz w:val="24"/>
+        </w:rPr>
+        <w:t>!:</w:t>
+      </w:r>
+      <w:proofErr w:type="gramEnd"/>
+    </w:p>
+    <w:p>
+      <w:pPr>
+        <w:jc w:val="both"/>
+        <w:rPr>
+          <w:rFonts w:ascii="Comic Sans MS" w:hAnsi="Comic Sans MS"/>
+          <w:sz w:val="24"/>
+        </w:rPr>
+      </w:pPr>
+      <w:r>
+        <w:rPr>
+          <w:rFonts w:ascii="Comic Sans MS" w:hAnsi="Comic Sans MS"/>
+          <w:sz w:val="24"/>
+        </w:rPr>
+        <w:t xml:space="preserve">We must include the library called </w:t>
+      </w:r>
+      <w:proofErr w:type="spellStart"/>
+      <w:r>
+        <w:rPr>
+          <w:rFonts w:ascii="Comic Sans MS" w:hAnsi="Comic Sans MS"/>
+          <w:sz w:val="24"/>
+        </w:rPr>
+        <w:t>tfjis</w:t>
+      </w:r>
+      <w:proofErr w:type="spellEnd"/>
+      <w:r>
+        <w:rPr>
+          <w:rFonts w:ascii="Comic Sans MS" w:hAnsi="Comic Sans MS"/>
+          <w:sz w:val="24"/>
+        </w:rPr>
+        <w:t>-vis in our code with this script</w:t>
+      </w:r>
+    </w:p>
+    <w:p>
+      <w:pPr>
+        <w:jc w:val="both"/>
+        <w:rPr>
+          <w:rFonts w:ascii="Comic Sans MS" w:hAnsi="Comic Sans MS"/>
+          <w:sz w:val="24"/>
+        </w:rPr>
+      </w:pPr>
+      <w:r>
+        <w:rPr>
+          <w:rFonts w:ascii="Comic Sans MS" w:hAnsi="Comic Sans MS"/>
+          <w:sz w:val="24"/>
+        </w:rPr>
+        <w:t xml:space="preserve">&lt;script </w:t>
+      </w:r>
+      <w:proofErr w:type="spellStart"/>
+      <w:r>
+        <w:rPr>
+          <w:rFonts w:ascii="Comic Sans MS" w:hAnsi="Comic Sans MS"/>
+          <w:sz w:val="24"/>
+        </w:rPr>
+        <w:t>src</w:t>
+      </w:r>
+      <w:proofErr w:type="spellEnd"/>
+      <w:r>
+        <w:rPr>
+          <w:rFonts w:ascii="Comic Sans MS" w:hAnsi="Comic Sans MS"/>
+          <w:sz w:val="24"/>
+        </w:rPr>
+        <w:t>=</w:t>
+      </w:r>
+      <w:hyperlink r:id="rId11" w:history="1">
+        <w:r>
+          <w:rPr>
+            <w:rStyle w:val="Hyperlink"/>
+            <w:rFonts w:ascii="Comic Sans MS" w:hAnsi="Comic Sans MS"/>
+            <w:sz w:val="24"/>
+          </w:rPr>
+          <w:t>https://cdn.jsdelivr.net/npm/@tensorflow/tfjis-vis</w:t>
+        </w:r>
+      </w:hyperlink>
+      <w:r>
+        <w:rPr>
+          <w:rFonts w:ascii="Comic Sans MS" w:hAnsi="Comic Sans MS"/>
+          <w:sz w:val="24"/>
+        </w:rPr>
+        <w:t>&gt;&lt;/script&gt;</w:t>
+      </w:r>
+    </w:p>
+    <w:p>
+      <w:pPr>
+        <w:pStyle w:val="NormalWeb"/>
+        <w:shd w:val="clear" w:color="auto" w:fill="FFFFFF"/>
+        <w:spacing w:before="0" w:beforeAutospacing="0" w:after="300" w:afterAutospacing="0" w:line="315" w:lineRule="atLeast"/>
+      </w:pPr>
+      <w:r>
+        <w:rPr>
+          <w:rFonts w:ascii="Comic Sans MS" w:hAnsi="Comic Sans MS"/>
+        </w:rPr>
+        <w:lastRenderedPageBreak/>
+        <w:t>Note here’s the source link:</w:t>
+      </w:r>
+      <w:r>
+        <w:rPr>
+          <w:rFonts w:ascii="Arial" w:hAnsi="Arial" w:cs="Arial"/>
+          <w:color w:val="373A3C"/>
+          <w:sz w:val="21"/>
+          <w:szCs w:val="21"/>
+        </w:rPr>
+        <w:t xml:space="preserve"> </w:t>
+      </w:r>
+      <w:hyperlink r:id="rId12" w:tgtFrame="_blank" w:history="1">
+        <w:r>
+          <w:rPr>
+            <w:rStyle w:val="Hyperlink"/>
+            <w:rFonts w:ascii="Arial" w:hAnsi="Arial" w:cs="Arial"/>
+            <w:color w:val="0062E4"/>
+            <w:sz w:val="21"/>
+            <w:szCs w:val="21"/>
+          </w:rPr>
+          <w:t>https://github.com/tensorflow/tfjs/tree/master/tfjs-vis</w:t>
+        </w:r>
+      </w:hyperlink>
+    </w:p>
+    <w:p>
+      <w:pPr>
+        <w:jc w:val="both"/>
+        <w:rPr>
+          <w:rFonts w:ascii="Comic Sans MS" w:hAnsi="Comic Sans MS"/>
+          <w:sz w:val="24"/>
+        </w:rPr>
+      </w:pPr>
+      <w:r>
+        <w:rPr>
+          <w:rFonts w:ascii="Comic Sans MS" w:hAnsi="Comic Sans MS"/>
+          <w:sz w:val="24"/>
+        </w:rPr>
+        <w:t xml:space="preserve">To use the </w:t>
+      </w:r>
+      <w:proofErr w:type="spellStart"/>
+      <w:r>
+        <w:rPr>
+          <w:rFonts w:ascii="Comic Sans MS" w:hAnsi="Comic Sans MS"/>
+          <w:sz w:val="24"/>
+        </w:rPr>
+        <w:t>tf</w:t>
+      </w:r>
+      <w:proofErr w:type="spellEnd"/>
+      <w:r>
+        <w:rPr>
+          <w:rFonts w:ascii="Comic Sans MS" w:hAnsi="Comic Sans MS"/>
+          <w:sz w:val="24"/>
+        </w:rPr>
+        <w:t xml:space="preserve">-vis libraries with </w:t>
+      </w:r>
+      <w:proofErr w:type="spellStart"/>
+      <w:r>
+        <w:rPr>
+          <w:rFonts w:ascii="Comic Sans MS" w:hAnsi="Comic Sans MS"/>
+          <w:sz w:val="24"/>
+        </w:rPr>
+        <w:t>fitcallbacks</w:t>
+      </w:r>
+      <w:proofErr w:type="spellEnd"/>
+      <w:r>
+        <w:rPr>
+          <w:rFonts w:ascii="Comic Sans MS" w:hAnsi="Comic Sans MS"/>
+          <w:sz w:val="24"/>
+        </w:rPr>
+        <w:t xml:space="preserve"> (from before code), we must declare it to be return </w:t>
+      </w:r>
+      <w:proofErr w:type="spellStart"/>
+      <w:r>
+        <w:rPr>
+          <w:rFonts w:ascii="Comic Sans MS" w:hAnsi="Comic Sans MS"/>
+          <w:sz w:val="24"/>
+        </w:rPr>
+        <w:t>tfvis.show.fitCallbacks</w:t>
+      </w:r>
+      <w:proofErr w:type="spellEnd"/>
+      <w:r>
+        <w:rPr>
+          <w:rFonts w:ascii="Comic Sans MS" w:hAnsi="Comic Sans MS"/>
+          <w:sz w:val="24"/>
+        </w:rPr>
+        <w:t>:</w:t>
+      </w:r>
+    </w:p>
+    <w:p>
+      <w:pPr>
+        <w:jc w:val="both"/>
+        <w:rPr>
+          <w:rFonts w:ascii="Comic Sans MS" w:hAnsi="Comic Sans MS"/>
+          <w:sz w:val="24"/>
+        </w:rPr>
+      </w:pPr>
+      <w:proofErr w:type="spellStart"/>
+      <w:proofErr w:type="gramStart"/>
+      <w:r>
+        <w:rPr>
+          <w:rFonts w:ascii="Comic Sans MS" w:hAnsi="Comic Sans MS"/>
+          <w:sz w:val="24"/>
+        </w:rPr>
+        <w:t>const</w:t>
+      </w:r>
+      <w:proofErr w:type="spellEnd"/>
+      <w:proofErr w:type="gramEnd"/>
+      <w:r>
+        <w:rPr>
+          <w:rFonts w:ascii="Comic Sans MS" w:hAnsi="Comic Sans MS"/>
+          <w:sz w:val="24"/>
+        </w:rPr>
+        <w:t xml:space="preserve"> metrics = [‘loss’, ‘</w:t>
+      </w:r>
+      <w:proofErr w:type="spellStart"/>
+      <w:r>
+        <w:rPr>
+          <w:rFonts w:ascii="Comic Sans MS" w:hAnsi="Comic Sans MS"/>
+          <w:sz w:val="24"/>
+        </w:rPr>
+        <w:t>val_loss</w:t>
+      </w:r>
+      <w:proofErr w:type="spellEnd"/>
+      <w:r>
+        <w:rPr>
+          <w:rFonts w:ascii="Comic Sans MS" w:hAnsi="Comic Sans MS"/>
+          <w:sz w:val="24"/>
+        </w:rPr>
+        <w:t>’, ‘</w:t>
+      </w:r>
+      <w:proofErr w:type="spellStart"/>
+      <w:r>
+        <w:rPr>
+          <w:rFonts w:ascii="Comic Sans MS" w:hAnsi="Comic Sans MS"/>
+          <w:sz w:val="24"/>
+        </w:rPr>
+        <w:t>acc</w:t>
+      </w:r>
+      <w:proofErr w:type="spellEnd"/>
+      <w:r>
+        <w:rPr>
+          <w:rFonts w:ascii="Comic Sans MS" w:hAnsi="Comic Sans MS"/>
+          <w:sz w:val="24"/>
+        </w:rPr>
+        <w:t>’, ‘</w:t>
+      </w:r>
+      <w:proofErr w:type="spellStart"/>
+      <w:r>
+        <w:rPr>
+          <w:rFonts w:ascii="Comic Sans MS" w:hAnsi="Comic Sans MS"/>
+          <w:sz w:val="24"/>
+        </w:rPr>
+        <w:t>val_acc</w:t>
+      </w:r>
+      <w:proofErr w:type="spellEnd"/>
+      <w:r>
+        <w:rPr>
+          <w:rFonts w:ascii="Comic Sans MS" w:hAnsi="Comic Sans MS"/>
+          <w:sz w:val="24"/>
+        </w:rPr>
+        <w:t>’];</w:t>
+      </w:r>
+    </w:p>
+    <w:p>
+      <w:pPr>
+        <w:jc w:val="both"/>
+        <w:rPr>
+          <w:rFonts w:ascii="Comic Sans MS" w:hAnsi="Comic Sans MS"/>
+          <w:sz w:val="24"/>
+        </w:rPr>
+      </w:pPr>
+      <w:proofErr w:type="spellStart"/>
+      <w:proofErr w:type="gramStart"/>
+      <w:r>
+        <w:rPr>
+          <w:rFonts w:ascii="Comic Sans MS" w:hAnsi="Comic Sans MS"/>
+          <w:sz w:val="24"/>
+        </w:rPr>
+        <w:t>const</w:t>
+      </w:r>
+      <w:proofErr w:type="spellEnd"/>
+      <w:proofErr w:type="gramEnd"/>
+      <w:r>
+        <w:rPr>
+          <w:rFonts w:ascii="Comic Sans MS" w:hAnsi="Comic Sans MS"/>
+          <w:sz w:val="24"/>
+        </w:rPr>
+        <w:t xml:space="preserve"> container = {name: ‘Model Training’, styles: { height: ‘1000px’ } };</w:t>
+      </w:r>
+    </w:p>
+    <w:p>
+      <w:pPr>
+        <w:jc w:val="both"/>
+        <w:rPr>
+          <w:rFonts w:ascii="Comic Sans MS" w:hAnsi="Comic Sans MS"/>
+          <w:sz w:val="24"/>
+        </w:rPr>
+      </w:pPr>
+      <w:proofErr w:type="spellStart"/>
+      <w:proofErr w:type="gramStart"/>
+      <w:r>
+        <w:rPr>
+          <w:rFonts w:ascii="Comic Sans MS" w:hAnsi="Comic Sans MS"/>
+          <w:sz w:val="24"/>
+        </w:rPr>
+        <w:t>const</w:t>
+      </w:r>
+      <w:proofErr w:type="spellEnd"/>
+      <w:proofErr w:type="gramEnd"/>
+      <w:r>
+        <w:rPr>
+          <w:rFonts w:ascii="Comic Sans MS" w:hAnsi="Comic Sans MS"/>
+          <w:sz w:val="24"/>
+        </w:rPr>
+        <w:t xml:space="preserve"> </w:t>
+      </w:r>
+      <w:proofErr w:type="spellStart"/>
+      <w:r>
+        <w:rPr>
+          <w:rFonts w:ascii="Comic Sans MS" w:hAnsi="Comic Sans MS"/>
+          <w:sz w:val="24"/>
+        </w:rPr>
+        <w:t>fitCallbacks</w:t>
+      </w:r>
+      <w:proofErr w:type="spellEnd"/>
+      <w:r>
+        <w:rPr>
+          <w:rFonts w:ascii="Comic Sans MS" w:hAnsi="Comic Sans MS"/>
+          <w:sz w:val="24"/>
+        </w:rPr>
+        <w:t xml:space="preserve"> = </w:t>
+      </w:r>
+      <w:proofErr w:type="spellStart"/>
+      <w:r>
+        <w:rPr>
+          <w:rFonts w:ascii="Comic Sans MS" w:hAnsi="Comic Sans MS"/>
+          <w:sz w:val="24"/>
+        </w:rPr>
+        <w:t>tfvis.show.fitCallbacks</w:t>
+      </w:r>
+      <w:proofErr w:type="spellEnd"/>
+      <w:r>
+        <w:rPr>
+          <w:rFonts w:ascii="Comic Sans MS" w:hAnsi="Comic Sans MS"/>
+          <w:sz w:val="24"/>
+        </w:rPr>
+        <w:t>(container, metrics);</w:t>
+      </w:r>
+    </w:p>
+    <w:p>
+      <w:pPr>
+        <w:jc w:val="both"/>
+        <w:rPr>
+          <w:rFonts w:ascii="Comic Sans MS" w:hAnsi="Comic Sans MS"/>
+          <w:sz w:val="24"/>
+        </w:rPr>
+      </w:pPr>
+    </w:p>
+    <w:p>
+      <w:pPr>
+        <w:jc w:val="both"/>
+        <w:rPr>
+          <w:rFonts w:ascii="Comic Sans MS" w:hAnsi="Comic Sans MS"/>
+          <w:sz w:val="24"/>
+        </w:rPr>
+      </w:pPr>
+      <w:r>
+        <w:rPr>
+          <w:rFonts w:ascii="Comic Sans MS" w:hAnsi="Comic Sans MS"/>
+          <w:sz w:val="24"/>
+        </w:rPr>
+        <w:t>Sprite sheet for training in web</w:t>
+      </w:r>
+    </w:p>
+    <w:p>
+      <w:pPr>
+        <w:jc w:val="both"/>
+        <w:rPr>
+          <w:rFonts w:ascii="Comic Sans MS" w:hAnsi="Comic Sans MS"/>
+          <w:sz w:val="24"/>
+        </w:rPr>
+      </w:pPr>
+      <w:r>
+        <w:rPr>
+          <w:rFonts w:ascii="Comic Sans MS" w:hAnsi="Comic Sans MS"/>
+          <w:sz w:val="24"/>
+        </w:rPr>
+        <w:t xml:space="preserve">Export class </w:t>
+      </w:r>
+      <w:proofErr w:type="spellStart"/>
+      <w:r>
+        <w:rPr>
+          <w:rFonts w:ascii="Comic Sans MS" w:hAnsi="Comic Sans MS"/>
+          <w:sz w:val="24"/>
+        </w:rPr>
+        <w:t>MnistData</w:t>
+      </w:r>
+      <w:proofErr w:type="spellEnd"/>
+      <w:r>
+        <w:rPr>
+          <w:rFonts w:ascii="Comic Sans MS" w:hAnsi="Comic Sans MS"/>
+          <w:sz w:val="24"/>
+        </w:rPr>
+        <w:t xml:space="preserve"> {</w:t>
+      </w:r>
+    </w:p>
+    <w:p>
+      <w:pPr>
+        <w:jc w:val="both"/>
+        <w:rPr>
+          <w:rFonts w:ascii="Comic Sans MS" w:hAnsi="Comic Sans MS"/>
+          <w:sz w:val="24"/>
+        </w:rPr>
+      </w:pPr>
+      <w:r>
+        <w:rPr>
+          <w:rFonts w:ascii="Comic Sans MS" w:hAnsi="Comic Sans MS"/>
+          <w:sz w:val="24"/>
+        </w:rPr>
+        <w:t>…</w:t>
+      </w:r>
+    </w:p>
+    <w:p>
+      <w:pPr>
+        <w:jc w:val="both"/>
+        <w:rPr>
+          <w:rFonts w:ascii="Comic Sans MS" w:hAnsi="Comic Sans MS"/>
+          <w:sz w:val="24"/>
+        </w:rPr>
+      </w:pPr>
+      <w:r>
+        <w:rPr>
+          <w:rFonts w:ascii="Comic Sans MS" w:hAnsi="Comic Sans MS"/>
+          <w:sz w:val="24"/>
+        </w:rPr>
+        <w:tab/>
+      </w:r>
+      <w:proofErr w:type="spellStart"/>
+      <w:r>
+        <w:rPr>
+          <w:rFonts w:ascii="Comic Sans MS" w:hAnsi="Comic Sans MS"/>
+          <w:sz w:val="24"/>
+        </w:rPr>
+        <w:t>Async</w:t>
+      </w:r>
+      <w:proofErr w:type="spellEnd"/>
+      <w:r>
+        <w:rPr>
+          <w:rFonts w:ascii="Comic Sans MS" w:hAnsi="Comic Sans MS"/>
+          <w:sz w:val="24"/>
+        </w:rPr>
+        <w:t xml:space="preserve"> </w:t>
+      </w:r>
+      <w:proofErr w:type="gramStart"/>
+      <w:r>
+        <w:rPr>
+          <w:rFonts w:ascii="Comic Sans MS" w:hAnsi="Comic Sans MS"/>
+          <w:sz w:val="24"/>
+        </w:rPr>
+        <w:t>load(</w:t>
+      </w:r>
+      <w:proofErr w:type="gramEnd"/>
+      <w:r>
+        <w:rPr>
+          <w:rFonts w:ascii="Comic Sans MS" w:hAnsi="Comic Sans MS"/>
+          <w:sz w:val="24"/>
+        </w:rPr>
+        <w:t>) {</w:t>
+      </w:r>
+    </w:p>
+    <w:p>
+      <w:pPr>
+        <w:jc w:val="both"/>
+        <w:rPr>
+          <w:rFonts w:ascii="Comic Sans MS" w:hAnsi="Comic Sans MS"/>
+          <w:sz w:val="24"/>
+        </w:rPr>
+      </w:pPr>
+      <w:r>
+        <w:rPr>
+          <w:rFonts w:ascii="Comic Sans MS" w:hAnsi="Comic Sans MS"/>
+          <w:sz w:val="24"/>
+        </w:rPr>
+        <w:tab/>
+        <w:t>}</w:t>
+      </w:r>
+    </w:p>
+    <w:p>
+      <w:pPr>
+        <w:jc w:val="both"/>
+        <w:rPr>
+          <w:rFonts w:ascii="Comic Sans MS" w:hAnsi="Comic Sans MS"/>
+          <w:sz w:val="24"/>
+        </w:rPr>
+      </w:pPr>
+      <w:r>
+        <w:rPr>
+          <w:rFonts w:ascii="Comic Sans MS" w:hAnsi="Comic Sans MS"/>
+          <w:sz w:val="24"/>
+        </w:rPr>
+        <w:tab/>
+      </w:r>
+      <w:proofErr w:type="spellStart"/>
+      <w:proofErr w:type="gramStart"/>
+      <w:r>
+        <w:rPr>
+          <w:rFonts w:ascii="Comic Sans MS" w:hAnsi="Comic Sans MS"/>
+          <w:sz w:val="24"/>
+        </w:rPr>
+        <w:t>nextTrainBatch</w:t>
+      </w:r>
+      <w:proofErr w:type="spellEnd"/>
+      <w:r>
+        <w:rPr>
+          <w:rFonts w:ascii="Comic Sans MS" w:hAnsi="Comic Sans MS"/>
+          <w:sz w:val="24"/>
+        </w:rPr>
+        <w:t>(</w:t>
+      </w:r>
+      <w:proofErr w:type="gramEnd"/>
+      <w:r>
+        <w:rPr>
+          <w:rFonts w:ascii="Comic Sans MS" w:hAnsi="Comic Sans MS"/>
+          <w:sz w:val="24"/>
+        </w:rPr>
+        <w:t>){</w:t>
+      </w:r>
+    </w:p>
+    <w:p>
+      <w:pPr>
+        <w:jc w:val="both"/>
+        <w:rPr>
+          <w:rFonts w:ascii="Comic Sans MS" w:hAnsi="Comic Sans MS"/>
+          <w:sz w:val="24"/>
+        </w:rPr>
+      </w:pPr>
+      <w:r>
+        <w:rPr>
+          <w:rFonts w:ascii="Comic Sans MS" w:hAnsi="Comic Sans MS"/>
+          <w:sz w:val="24"/>
+        </w:rPr>
+        <w:tab/>
+        <w:t>}</w:t>
+      </w:r>
+    </w:p>
+    <w:p>
+      <w:pPr>
+        <w:jc w:val="both"/>
+        <w:rPr>
+          <w:rFonts w:ascii="Comic Sans MS" w:hAnsi="Comic Sans MS"/>
+          <w:sz w:val="24"/>
+        </w:rPr>
+      </w:pPr>
+      <w:r>
+        <w:rPr>
+          <w:rFonts w:ascii="Comic Sans MS" w:hAnsi="Comic Sans MS"/>
+          <w:sz w:val="24"/>
+        </w:rPr>
+        <w:tab/>
+      </w:r>
+      <w:proofErr w:type="spellStart"/>
+      <w:proofErr w:type="gramStart"/>
+      <w:r>
+        <w:rPr>
+          <w:rFonts w:ascii="Comic Sans MS" w:hAnsi="Comic Sans MS"/>
+          <w:sz w:val="24"/>
+        </w:rPr>
+        <w:t>nextTestBatch</w:t>
+      </w:r>
+      <w:proofErr w:type="spellEnd"/>
+      <w:r>
+        <w:rPr>
+          <w:rFonts w:ascii="Comic Sans MS" w:hAnsi="Comic Sans MS"/>
+          <w:sz w:val="24"/>
+        </w:rPr>
+        <w:t>(</w:t>
+      </w:r>
+      <w:proofErr w:type="gramEnd"/>
+      <w:r>
+        <w:rPr>
+          <w:rFonts w:ascii="Comic Sans MS" w:hAnsi="Comic Sans MS"/>
+          <w:sz w:val="24"/>
+        </w:rPr>
+        <w:t>){</w:t>
+      </w:r>
+    </w:p>
+    <w:p>
+      <w:pPr>
+        <w:jc w:val="both"/>
+        <w:rPr>
+          <w:rFonts w:ascii="Comic Sans MS" w:hAnsi="Comic Sans MS"/>
+          <w:sz w:val="24"/>
+        </w:rPr>
+      </w:pPr>
+      <w:r>
+        <w:rPr>
+          <w:rFonts w:ascii="Comic Sans MS" w:hAnsi="Comic Sans MS"/>
+          <w:sz w:val="24"/>
+        </w:rPr>
+        <w:tab/>
+        <w:t>}</w:t>
+      </w:r>
+    </w:p>
+    <w:p>
+      <w:pPr>
+        <w:jc w:val="both"/>
+        <w:rPr>
+          <w:rFonts w:ascii="Comic Sans MS" w:hAnsi="Comic Sans MS"/>
+          <w:sz w:val="24"/>
+        </w:rPr>
+      </w:pPr>
+      <w:r>
+        <w:rPr>
+          <w:rFonts w:ascii="Comic Sans MS" w:hAnsi="Comic Sans MS"/>
+          <w:sz w:val="24"/>
+        </w:rPr>
+        <w:t>}</w:t>
+      </w:r>
+    </w:p>
+    <w:p>
+      <w:pPr>
+        <w:jc w:val="both"/>
+        <w:rPr>
+          <w:rFonts w:ascii="Comic Sans MS" w:hAnsi="Comic Sans MS"/>
+          <w:sz w:val="24"/>
+        </w:rPr>
+      </w:pPr>
+      <w:r>
+        <w:rPr>
+          <w:rFonts w:ascii="Comic Sans MS" w:hAnsi="Comic Sans MS"/>
+          <w:sz w:val="24"/>
+        </w:rPr>
+        <w:t>In order to initialize the data class and load the sprite getting it ready for batching we need this code:</w:t>
+      </w:r>
+    </w:p>
+    <w:p>
+      <w:pPr>
+        <w:jc w:val="both"/>
+        <w:rPr>
+          <w:rFonts w:ascii="Comic Sans MS" w:hAnsi="Comic Sans MS"/>
+          <w:sz w:val="24"/>
+        </w:rPr>
+      </w:pPr>
+      <w:proofErr w:type="spellStart"/>
+      <w:r>
+        <w:rPr>
+          <w:rFonts w:ascii="Comic Sans MS" w:hAnsi="Comic Sans MS"/>
+          <w:sz w:val="24"/>
+        </w:rPr>
+        <w:t>Const</w:t>
+      </w:r>
+      <w:proofErr w:type="spellEnd"/>
+      <w:r>
+        <w:rPr>
+          <w:rFonts w:ascii="Comic Sans MS" w:hAnsi="Comic Sans MS"/>
+          <w:sz w:val="24"/>
+        </w:rPr>
+        <w:t xml:space="preserve"> data = new </w:t>
+      </w:r>
+      <w:proofErr w:type="spellStart"/>
+      <w:proofErr w:type="gramStart"/>
+      <w:r>
+        <w:rPr>
+          <w:rFonts w:ascii="Comic Sans MS" w:hAnsi="Comic Sans MS"/>
+          <w:sz w:val="24"/>
+        </w:rPr>
+        <w:t>MnistData</w:t>
+      </w:r>
+      <w:proofErr w:type="spellEnd"/>
+      <w:r>
+        <w:rPr>
+          <w:rFonts w:ascii="Comic Sans MS" w:hAnsi="Comic Sans MS"/>
+          <w:sz w:val="24"/>
+        </w:rPr>
+        <w:t>(</w:t>
+      </w:r>
+      <w:proofErr w:type="gramEnd"/>
+      <w:r>
+        <w:rPr>
+          <w:rFonts w:ascii="Comic Sans MS" w:hAnsi="Comic Sans MS"/>
+          <w:sz w:val="24"/>
+        </w:rPr>
+        <w:t>);</w:t>
+      </w:r>
+    </w:p>
+    <w:p>
+      <w:pPr>
+        <w:jc w:val="both"/>
+        <w:rPr>
+          <w:rFonts w:ascii="Comic Sans MS" w:hAnsi="Comic Sans MS"/>
+          <w:sz w:val="24"/>
+        </w:rPr>
+      </w:pPr>
+      <w:r>
+        <w:rPr>
+          <w:rFonts w:ascii="Comic Sans MS" w:hAnsi="Comic Sans MS"/>
+          <w:sz w:val="24"/>
+        </w:rPr>
+        <w:t xml:space="preserve">Await </w:t>
+      </w:r>
+      <w:proofErr w:type="spellStart"/>
+      <w:proofErr w:type="gramStart"/>
+      <w:r>
+        <w:rPr>
+          <w:rFonts w:ascii="Comic Sans MS" w:hAnsi="Comic Sans MS"/>
+          <w:sz w:val="24"/>
+        </w:rPr>
+        <w:t>data.load</w:t>
+      </w:r>
+      <w:proofErr w:type="spellEnd"/>
+      <w:r>
+        <w:rPr>
+          <w:rFonts w:ascii="Comic Sans MS" w:hAnsi="Comic Sans MS"/>
+          <w:sz w:val="24"/>
+        </w:rPr>
+        <w:t>(</w:t>
+      </w:r>
+      <w:proofErr w:type="gramEnd"/>
+      <w:r>
+        <w:rPr>
+          <w:rFonts w:ascii="Comic Sans MS" w:hAnsi="Comic Sans MS"/>
+          <w:sz w:val="24"/>
+        </w:rPr>
+        <w:t>);</w:t>
+      </w:r>
+    </w:p>
+    <w:p>
+      <w:pPr>
+        <w:jc w:val="both"/>
+        <w:rPr>
+          <w:rFonts w:ascii="Comic Sans MS" w:hAnsi="Comic Sans MS"/>
+          <w:sz w:val="24"/>
+        </w:rPr>
+      </w:pPr>
+      <w:r>
+        <w:rPr>
+          <w:rFonts w:ascii="Comic Sans MS" w:hAnsi="Comic Sans MS"/>
+          <w:sz w:val="24"/>
+        </w:rPr>
+        <w:t>Once we loaded instance of data we can now get the batches and resize them</w:t>
+      </w:r>
+    </w:p>
+    <w:p>
+      <w:pPr>
+        <w:jc w:val="both"/>
+        <w:rPr>
+          <w:rFonts w:ascii="Comic Sans MS" w:hAnsi="Comic Sans MS"/>
+          <w:sz w:val="24"/>
+        </w:rPr>
+      </w:pPr>
+      <w:proofErr w:type="spellStart"/>
+      <w:r>
+        <w:rPr>
+          <w:rFonts w:ascii="Comic Sans MS" w:hAnsi="Comic Sans MS"/>
+          <w:sz w:val="24"/>
+        </w:rPr>
+        <w:t>Const</w:t>
+      </w:r>
+      <w:proofErr w:type="spellEnd"/>
+      <w:r>
+        <w:rPr>
+          <w:rFonts w:ascii="Comic Sans MS" w:hAnsi="Comic Sans MS"/>
+          <w:sz w:val="24"/>
+        </w:rPr>
+        <w:t xml:space="preserve"> [</w:t>
+      </w:r>
+      <w:proofErr w:type="spellStart"/>
+      <w:r>
+        <w:rPr>
+          <w:rFonts w:ascii="Comic Sans MS" w:hAnsi="Comic Sans MS"/>
+          <w:sz w:val="24"/>
+        </w:rPr>
+        <w:t>trainXs</w:t>
+      </w:r>
+      <w:proofErr w:type="spellEnd"/>
+      <w:r>
+        <w:rPr>
+          <w:rFonts w:ascii="Comic Sans MS" w:hAnsi="Comic Sans MS"/>
+          <w:sz w:val="24"/>
+        </w:rPr>
+        <w:t xml:space="preserve">, </w:t>
+      </w:r>
+      <w:proofErr w:type="spellStart"/>
+      <w:r>
+        <w:rPr>
+          <w:rFonts w:ascii="Comic Sans MS" w:hAnsi="Comic Sans MS"/>
+          <w:sz w:val="24"/>
+        </w:rPr>
+        <w:t>trainYs</w:t>
+      </w:r>
+      <w:proofErr w:type="spellEnd"/>
+      <w:r>
+        <w:rPr>
+          <w:rFonts w:ascii="Comic Sans MS" w:hAnsi="Comic Sans MS"/>
+          <w:sz w:val="24"/>
+        </w:rPr>
+        <w:t xml:space="preserve">] = </w:t>
+      </w:r>
+      <w:proofErr w:type="spellStart"/>
+      <w:proofErr w:type="gramStart"/>
+      <w:r>
+        <w:rPr>
+          <w:rFonts w:ascii="Comic Sans MS" w:hAnsi="Comic Sans MS"/>
+          <w:sz w:val="24"/>
+        </w:rPr>
+        <w:t>tf.tidy</w:t>
+      </w:r>
+      <w:proofErr w:type="spellEnd"/>
+      <w:r>
+        <w:rPr>
+          <w:rFonts w:ascii="Comic Sans MS" w:hAnsi="Comic Sans MS"/>
+          <w:sz w:val="24"/>
+        </w:rPr>
+        <w:t>(</w:t>
+      </w:r>
+      <w:proofErr w:type="gramEnd"/>
+      <w:r>
+        <w:rPr>
+          <w:rFonts w:ascii="Comic Sans MS" w:hAnsi="Comic Sans MS"/>
+          <w:sz w:val="24"/>
+        </w:rPr>
+        <w:t>() =&gt;{</w:t>
+      </w:r>
+    </w:p>
+    <w:p>
+      <w:pPr>
+        <w:jc w:val="both"/>
+        <w:rPr>
+          <w:rFonts w:ascii="Comic Sans MS" w:hAnsi="Comic Sans MS"/>
+          <w:sz w:val="24"/>
+        </w:rPr>
+      </w:pPr>
+      <w:r>
+        <w:rPr>
+          <w:rFonts w:ascii="Comic Sans MS" w:hAnsi="Comic Sans MS"/>
+          <w:sz w:val="24"/>
+        </w:rPr>
+        <w:tab/>
+      </w:r>
+      <w:proofErr w:type="spellStart"/>
+      <w:r>
+        <w:rPr>
+          <w:rFonts w:ascii="Comic Sans MS" w:hAnsi="Comic Sans MS"/>
+          <w:sz w:val="24"/>
+        </w:rPr>
+        <w:t>Const</w:t>
+      </w:r>
+      <w:proofErr w:type="spellEnd"/>
+      <w:r>
+        <w:rPr>
+          <w:rFonts w:ascii="Comic Sans MS" w:hAnsi="Comic Sans MS"/>
+          <w:sz w:val="24"/>
+        </w:rPr>
+        <w:t xml:space="preserve"> d = </w:t>
+      </w:r>
+      <w:proofErr w:type="spellStart"/>
+      <w:proofErr w:type="gramStart"/>
+      <w:r>
+        <w:rPr>
+          <w:rFonts w:ascii="Comic Sans MS" w:hAnsi="Comic Sans MS"/>
+          <w:sz w:val="24"/>
+        </w:rPr>
+        <w:t>data.nextTrainBatch</w:t>
+      </w:r>
+      <w:proofErr w:type="spellEnd"/>
+      <w:r>
+        <w:rPr>
+          <w:rFonts w:ascii="Comic Sans MS" w:hAnsi="Comic Sans MS"/>
+          <w:sz w:val="24"/>
+        </w:rPr>
+        <w:t>(</w:t>
+      </w:r>
+      <w:proofErr w:type="spellStart"/>
+      <w:proofErr w:type="gramEnd"/>
+      <w:r>
+        <w:rPr>
+          <w:rFonts w:ascii="Comic Sans MS" w:hAnsi="Comic Sans MS"/>
+          <w:sz w:val="24"/>
+        </w:rPr>
+        <w:t>TRAIN_DAtA_SIZE</w:t>
+      </w:r>
+      <w:proofErr w:type="spellEnd"/>
+      <w:r>
+        <w:rPr>
+          <w:rFonts w:ascii="Comic Sans MS" w:hAnsi="Comic Sans MS"/>
+          <w:sz w:val="24"/>
+        </w:rPr>
+        <w:t>);</w:t>
+      </w:r>
+    </w:p>
+    <w:p>
+      <w:pPr>
+        <w:jc w:val="both"/>
+        <w:rPr>
+          <w:rFonts w:ascii="Comic Sans MS" w:hAnsi="Comic Sans MS"/>
+          <w:sz w:val="24"/>
+        </w:rPr>
+      </w:pPr>
+      <w:r>
+        <w:rPr>
+          <w:rFonts w:ascii="Comic Sans MS" w:hAnsi="Comic Sans MS"/>
+          <w:sz w:val="24"/>
+        </w:rPr>
+        <w:tab/>
+        <w:t>Return [</w:t>
+      </w:r>
+    </w:p>
+    <w:p>
+      <w:pPr>
+        <w:jc w:val="both"/>
+        <w:rPr>
+          <w:rFonts w:ascii="Comic Sans MS" w:hAnsi="Comic Sans MS"/>
+          <w:sz w:val="24"/>
+        </w:rPr>
+      </w:pPr>
+      <w:r>
+        <w:rPr>
+          <w:rFonts w:ascii="Comic Sans MS" w:hAnsi="Comic Sans MS"/>
+          <w:sz w:val="24"/>
+        </w:rPr>
+        <w:lastRenderedPageBreak/>
+        <w:tab/>
+      </w:r>
+      <w:r>
+        <w:rPr>
+          <w:rFonts w:ascii="Comic Sans MS" w:hAnsi="Comic Sans MS"/>
+          <w:sz w:val="24"/>
+        </w:rPr>
+        <w:tab/>
+      </w:r>
+      <w:proofErr w:type="spellStart"/>
+      <w:proofErr w:type="gramStart"/>
+      <w:r>
+        <w:rPr>
+          <w:rFonts w:ascii="Comic Sans MS" w:hAnsi="Comic Sans MS"/>
+          <w:sz w:val="24"/>
+        </w:rPr>
+        <w:t>d.xs.reshape</w:t>
+      </w:r>
+      <w:proofErr w:type="spellEnd"/>
+      <w:r>
+        <w:rPr>
+          <w:rFonts w:ascii="Comic Sans MS" w:hAnsi="Comic Sans MS"/>
+          <w:sz w:val="24"/>
+        </w:rPr>
+        <w:t>(</w:t>
+      </w:r>
+      <w:proofErr w:type="gramEnd"/>
+      <w:r>
+        <w:rPr>
+          <w:rFonts w:ascii="Comic Sans MS" w:hAnsi="Comic Sans MS"/>
+          <w:sz w:val="24"/>
+        </w:rPr>
+        <w:t>[TRAIN_DATA_SIZE, 28, 28, 1]),</w:t>
+      </w:r>
+    </w:p>
+    <w:p>
+      <w:pPr>
+        <w:jc w:val="both"/>
+        <w:rPr>
+          <w:rFonts w:ascii="Comic Sans MS" w:hAnsi="Comic Sans MS"/>
+          <w:sz w:val="24"/>
+        </w:rPr>
+      </w:pPr>
+      <w:r>
+        <w:rPr>
+          <w:rFonts w:ascii="Comic Sans MS" w:hAnsi="Comic Sans MS"/>
+          <w:sz w:val="24"/>
+        </w:rPr>
+        <w:tab/>
+      </w:r>
+      <w:r>
+        <w:rPr>
+          <w:rFonts w:ascii="Comic Sans MS" w:hAnsi="Comic Sans MS"/>
+          <w:sz w:val="24"/>
+        </w:rPr>
+        <w:tab/>
+      </w:r>
+      <w:proofErr w:type="spellStart"/>
+      <w:r>
+        <w:rPr>
+          <w:rFonts w:ascii="Comic Sans MS" w:hAnsi="Comic Sans MS"/>
+          <w:sz w:val="24"/>
+        </w:rPr>
+        <w:t>d.labels</w:t>
+      </w:r>
+      <w:proofErr w:type="spellEnd"/>
+    </w:p>
+    <w:p>
+      <w:pPr>
+        <w:jc w:val="both"/>
+        <w:rPr>
+          <w:rFonts w:ascii="Comic Sans MS" w:hAnsi="Comic Sans MS"/>
+          <w:sz w:val="24"/>
+        </w:rPr>
+      </w:pPr>
+      <w:r>
+        <w:rPr>
+          <w:rFonts w:ascii="Comic Sans MS" w:hAnsi="Comic Sans MS"/>
+          <w:sz w:val="24"/>
+        </w:rPr>
+        <w:tab/>
+        <w:t>];</w:t>
+      </w:r>
+    </w:p>
+    <w:p>
+      <w:pPr>
+        <w:jc w:val="both"/>
+        <w:rPr>
+          <w:rFonts w:ascii="Comic Sans MS" w:hAnsi="Comic Sans MS"/>
+          <w:sz w:val="24"/>
+        </w:rPr>
+      </w:pPr>
+      <w:r>
+        <w:rPr>
+          <w:rFonts w:ascii="Comic Sans MS" w:hAnsi="Comic Sans MS"/>
+          <w:sz w:val="24"/>
+        </w:rPr>
+        <w:t>});</w:t>
+      </w:r>
+    </w:p>
+    <w:p>
+      <w:pPr>
+        <w:jc w:val="both"/>
+        <w:rPr>
+          <w:rFonts w:ascii="Comic Sans MS" w:hAnsi="Comic Sans MS"/>
+          <w:sz w:val="24"/>
+        </w:rPr>
+      </w:pPr>
+      <w:proofErr w:type="gramStart"/>
+      <w:r>
+        <w:rPr>
+          <w:rFonts w:ascii="Comic Sans MS" w:hAnsi="Comic Sans MS"/>
+          <w:sz w:val="24"/>
+        </w:rPr>
+        <w:t>r1</w:t>
+      </w:r>
+      <w:proofErr w:type="gramEnd"/>
+      <w:r>
+        <w:rPr>
+          <w:rFonts w:ascii="Comic Sans MS" w:hAnsi="Comic Sans MS"/>
+          <w:sz w:val="24"/>
+        </w:rPr>
+        <w:t xml:space="preserve"> </w:t>
+      </w:r>
+      <w:r>
+        <w:rPr>
+          <w:rFonts w:ascii="Comic Sans MS" w:hAnsi="Comic Sans MS"/>
+          <w:sz w:val="24"/>
+        </w:rPr>
+        <w:sym w:font="Wingdings" w:char="F0E0"/>
+      </w:r>
+      <w:r>
+        <w:rPr>
+          <w:rFonts w:ascii="Comic Sans MS" w:hAnsi="Comic Sans MS"/>
+          <w:sz w:val="24"/>
+        </w:rPr>
+        <w:t xml:space="preserve"> we want to create an array containing the set of training </w:t>
+      </w:r>
+      <w:proofErr w:type="spellStart"/>
+      <w:r>
+        <w:rPr>
+          <w:rFonts w:ascii="Comic Sans MS" w:hAnsi="Comic Sans MS"/>
+          <w:sz w:val="24"/>
+        </w:rPr>
+        <w:t>Xs</w:t>
+      </w:r>
+      <w:proofErr w:type="spellEnd"/>
+      <w:r>
+        <w:rPr>
+          <w:rFonts w:ascii="Comic Sans MS" w:hAnsi="Comic Sans MS"/>
+          <w:sz w:val="24"/>
+        </w:rPr>
+        <w:t xml:space="preserve"> and training Ys, so this function will handle that.</w:t>
+      </w:r>
+    </w:p>
+    <w:p>
+      <w:pPr>
+        <w:jc w:val="both"/>
+        <w:rPr>
+          <w:rFonts w:ascii="Comic Sans MS" w:hAnsi="Comic Sans MS"/>
+          <w:sz w:val="24"/>
+        </w:rPr>
+      </w:pPr>
+      <w:r>
+        <w:rPr>
+          <w:rFonts w:ascii="Comic Sans MS" w:hAnsi="Comic Sans MS"/>
+          <w:sz w:val="24"/>
+        </w:rPr>
+        <w:t xml:space="preserve">r2 </w:t>
+      </w:r>
+      <w:r>
+        <w:rPr>
+          <w:rFonts w:ascii="Comic Sans MS" w:hAnsi="Comic Sans MS"/>
+          <w:sz w:val="24"/>
+        </w:rPr>
+        <w:sym w:font="Wingdings" w:char="F0E0"/>
+      </w:r>
+      <w:r>
+        <w:rPr>
+          <w:rFonts w:ascii="Comic Sans MS" w:hAnsi="Comic Sans MS"/>
+          <w:sz w:val="24"/>
+        </w:rPr>
+        <w:t xml:space="preserve"> getting the next training batch from the data source, by default with MNIST, the train data size is 5500 so </w:t>
+      </w:r>
+      <w:proofErr w:type="spellStart"/>
+      <w:r>
+        <w:rPr>
+          <w:rFonts w:ascii="Comic Sans MS" w:hAnsi="Comic Sans MS"/>
+          <w:sz w:val="24"/>
+        </w:rPr>
+        <w:t>its</w:t>
+      </w:r>
+      <w:proofErr w:type="spellEnd"/>
+      <w:r>
+        <w:rPr>
+          <w:rFonts w:ascii="Comic Sans MS" w:hAnsi="Comic Sans MS"/>
+          <w:sz w:val="24"/>
+        </w:rPr>
+        <w:t xml:space="preserve"> basically getting 5500 lines of 784 bites</w:t>
+      </w:r>
+    </w:p>
+    <w:p>
+      <w:pPr>
+        <w:jc w:val="both"/>
+        <w:rPr>
+          <w:rFonts w:ascii="Comic Sans MS" w:hAnsi="Comic Sans MS"/>
+          <w:sz w:val="24"/>
+        </w:rPr>
+      </w:pPr>
+      <w:r>
+        <w:rPr>
+          <w:rFonts w:ascii="Comic Sans MS" w:hAnsi="Comic Sans MS"/>
+          <w:sz w:val="24"/>
+        </w:rPr>
+        <w:t xml:space="preserve">r4 </w:t>
+      </w:r>
+      <w:r>
+        <w:rPr>
+          <w:rFonts w:ascii="Comic Sans MS" w:hAnsi="Comic Sans MS"/>
+          <w:sz w:val="24"/>
+        </w:rPr>
+        <w:sym w:font="Wingdings" w:char="F0E0"/>
+      </w:r>
+      <w:r>
+        <w:rPr>
+          <w:rFonts w:ascii="Comic Sans MS" w:hAnsi="Comic Sans MS"/>
+          <w:sz w:val="24"/>
+        </w:rPr>
+        <w:t xml:space="preserve"> reshape the data into a four dimensional tensor with 5500 in the first dimension then 28 by 28 representing the image, and the one representing the color depth</w:t>
+      </w:r>
+    </w:p>
+    <w:p>
+      <w:pPr>
+        <w:jc w:val="both"/>
+        <w:rPr>
+          <w:rFonts w:ascii="Comic Sans MS" w:hAnsi="Comic Sans MS"/>
+          <w:sz w:val="24"/>
+        </w:rPr>
+      </w:pPr>
+      <w:proofErr w:type="gramStart"/>
+      <w:r>
+        <w:rPr>
+          <w:rFonts w:ascii="Comic Sans MS" w:hAnsi="Comic Sans MS"/>
+          <w:sz w:val="24"/>
+        </w:rPr>
+        <w:t>r5</w:t>
+      </w:r>
+      <w:proofErr w:type="gramEnd"/>
+      <w:r>
+        <w:rPr>
+          <w:rFonts w:ascii="Comic Sans MS" w:hAnsi="Comic Sans MS"/>
+          <w:sz w:val="24"/>
+        </w:rPr>
+        <w:t xml:space="preserve"> </w:t>
+      </w:r>
+      <w:r>
+        <w:rPr>
+          <w:rFonts w:ascii="Comic Sans MS" w:hAnsi="Comic Sans MS"/>
+          <w:sz w:val="24"/>
+        </w:rPr>
+        <w:sym w:font="Wingdings" w:char="F0E0"/>
+      </w:r>
+      <w:r>
+        <w:rPr>
+          <w:rFonts w:ascii="Comic Sans MS" w:hAnsi="Comic Sans MS"/>
+          <w:sz w:val="24"/>
+        </w:rPr>
+        <w:t xml:space="preserve"> as the labels are already one hot encoded, it will return them as the second element in the array</w:t>
+      </w:r>
+    </w:p>
+    <w:p>
+      <w:pPr>
+        <w:jc w:val="both"/>
+        <w:rPr>
+          <w:rFonts w:ascii="Comic Sans MS" w:hAnsi="Comic Sans MS"/>
+          <w:sz w:val="24"/>
+        </w:rPr>
+      </w:pPr>
+      <w:proofErr w:type="spellStart"/>
+      <w:r>
+        <w:rPr>
+          <w:rFonts w:ascii="Comic Sans MS" w:hAnsi="Comic Sans MS"/>
+          <w:sz w:val="24"/>
+        </w:rPr>
+        <w:t>tf.tidy</w:t>
+      </w:r>
+      <w:proofErr w:type="spellEnd"/>
+      <w:r>
+        <w:rPr>
+          <w:rFonts w:ascii="Comic Sans MS" w:hAnsi="Comic Sans MS"/>
+          <w:sz w:val="24"/>
+        </w:rPr>
+        <w:t xml:space="preserve">? </w:t>
+      </w:r>
+      <w:proofErr w:type="gramStart"/>
+      <w:r>
+        <w:rPr>
+          <w:rFonts w:ascii="Comic Sans MS" w:hAnsi="Comic Sans MS"/>
+          <w:sz w:val="24"/>
+        </w:rPr>
+        <w:t>something</w:t>
+      </w:r>
+      <w:proofErr w:type="gramEnd"/>
+      <w:r>
+        <w:rPr>
+          <w:rFonts w:ascii="Comic Sans MS" w:hAnsi="Comic Sans MS"/>
+          <w:sz w:val="24"/>
+        </w:rPr>
+        <w:t xml:space="preserve"> that helps our code be a good citizen within the browser </w:t>
+      </w:r>
+      <w:proofErr w:type="spellStart"/>
+      <w:r>
+        <w:rPr>
+          <w:rFonts w:ascii="Comic Sans MS" w:hAnsi="Comic Sans MS"/>
+          <w:sz w:val="24"/>
+        </w:rPr>
+        <w:t>TensorFlow</w:t>
+      </w:r>
+      <w:proofErr w:type="spellEnd"/>
+      <w:r>
+        <w:rPr>
+          <w:rFonts w:ascii="Comic Sans MS" w:hAnsi="Comic Sans MS"/>
+          <w:sz w:val="24"/>
+        </w:rPr>
+        <w:t xml:space="preserve"> apps, by their nature, tend to use a lot of memory. So the idea of </w:t>
+      </w:r>
+      <w:proofErr w:type="spellStart"/>
+      <w:r>
+        <w:rPr>
+          <w:rFonts w:ascii="Comic Sans MS" w:hAnsi="Comic Sans MS"/>
+          <w:sz w:val="24"/>
+        </w:rPr>
+        <w:t>tf.tidy</w:t>
+      </w:r>
+      <w:proofErr w:type="spellEnd"/>
+      <w:r>
+        <w:rPr>
+          <w:rFonts w:ascii="Comic Sans MS" w:hAnsi="Comic Sans MS"/>
+          <w:sz w:val="24"/>
+        </w:rPr>
+        <w:t xml:space="preserve"> is that one the execution is done it cleans up all those intermediate </w:t>
+      </w:r>
+      <w:proofErr w:type="spellStart"/>
+      <w:r>
+        <w:rPr>
+          <w:rFonts w:ascii="Comic Sans MS" w:hAnsi="Comic Sans MS"/>
+          <w:sz w:val="24"/>
+        </w:rPr>
+        <w:t>tensores</w:t>
+      </w:r>
+      <w:proofErr w:type="spellEnd"/>
+      <w:r>
+        <w:rPr>
+          <w:rFonts w:ascii="Comic Sans MS" w:hAnsi="Comic Sans MS"/>
+          <w:sz w:val="24"/>
+        </w:rPr>
+        <w:t>, except those that it returns</w:t>
+      </w:r>
+    </w:p>
+    <w:p>
+      <w:pPr>
+        <w:jc w:val="both"/>
+        <w:rPr>
+          <w:rFonts w:ascii="Comic Sans MS" w:hAnsi="Comic Sans MS"/>
+          <w:sz w:val="24"/>
+        </w:rPr>
+      </w:pPr>
     </w:p>
     <w:sectPr>
       <w:pgSz w:w="12240" w:h="15840"/>
@@ -510,6 +9079,80 @@
       <w:szCs w:val="36"/>
     </w:rPr>
   </w:style>
+  <w:style w:type="character" w:styleId="Hyperlink">
+    <w:name w:val="Hyperlink"/>
+    <w:basedOn w:val="DefaultParagraphFont"/>
+    <w:uiPriority w:val="99"/>
+    <w:unhideWhenUsed/>
+    <w:rsid w:val="00793231"/>
+    <w:rPr>
+      <w:color w:val="0563C1" w:themeColor="hyperlink"/>
+      <w:u w:val="single"/>
+    </w:rPr>
+  </w:style>
+  <w:style w:type="paragraph" w:styleId="HTMLPreformatted">
+    <w:name w:val="HTML Preformatted"/>
+    <w:basedOn w:val="Normal"/>
+    <w:link w:val="HTMLPreformattedChar"/>
+    <w:uiPriority w:val="99"/>
+    <w:semiHidden/>
+    <w:unhideWhenUsed/>
+    <w:rsid w:val="00E67156"/>
+    <w:pPr>
+      <w:tabs>
+        <w:tab w:val="left" w:pos="916"/>
+        <w:tab w:val="left" w:pos="1832"/>
+        <w:tab w:val="left" w:pos="2748"/>
+        <w:tab w:val="left" w:pos="3664"/>
+        <w:tab w:val="left" w:pos="4580"/>
+        <w:tab w:val="left" w:pos="5496"/>
+        <w:tab w:val="left" w:pos="6412"/>
+        <w:tab w:val="left" w:pos="7328"/>
+        <w:tab w:val="left" w:pos="8244"/>
+        <w:tab w:val="left" w:pos="9160"/>
+        <w:tab w:val="left" w:pos="10076"/>
+        <w:tab w:val="left" w:pos="10992"/>
+        <w:tab w:val="left" w:pos="11908"/>
+        <w:tab w:val="left" w:pos="12824"/>
+        <w:tab w:val="left" w:pos="13740"/>
+        <w:tab w:val="left" w:pos="14656"/>
+      </w:tabs>
+      <w:spacing w:after="0" w:line="240" w:lineRule="auto"/>
+    </w:pPr>
+    <w:rPr>
+      <w:rFonts w:ascii="Courier New" w:eastAsia="Times New Roman" w:hAnsi="Courier New" w:cs="Courier New"/>
+      <w:sz w:val="20"/>
+      <w:szCs w:val="20"/>
+    </w:rPr>
+  </w:style>
+  <w:style w:type="character" w:customStyle="1" w:styleId="HTMLPreformattedChar">
+    <w:name w:val="HTML Preformatted Char"/>
+    <w:basedOn w:val="DefaultParagraphFont"/>
+    <w:link w:val="HTMLPreformatted"/>
+    <w:uiPriority w:val="99"/>
+    <w:semiHidden/>
+    <w:rsid w:val="00E67156"/>
+    <w:rPr>
+      <w:rFonts w:ascii="Courier New" w:eastAsia="Times New Roman" w:hAnsi="Courier New" w:cs="Courier New"/>
+      <w:sz w:val="20"/>
+      <w:szCs w:val="20"/>
+    </w:rPr>
+  </w:style>
+  <w:style w:type="paragraph" w:styleId="NormalWeb">
+    <w:name w:val="Normal (Web)"/>
+    <w:basedOn w:val="Normal"/>
+    <w:uiPriority w:val="99"/>
+    <w:unhideWhenUsed/>
+    <w:rsid w:val="00CD3474"/>
+    <w:pPr>
+      <w:spacing w:before="100" w:beforeAutospacing="1" w:after="100" w:afterAutospacing="1" w:line="240" w:lineRule="auto"/>
+    </w:pPr>
+    <w:rPr>
+      <w:rFonts w:ascii="Times New Roman" w:eastAsia="Times New Roman" w:hAnsi="Times New Roman" w:cs="Times New Roman"/>
+      <w:sz w:val="24"/>
+      <w:szCs w:val="24"/>
+    </w:rPr>
+  </w:style>
 </w:styles>
 </file>
 
